--- a/Part 1.docx
+++ b/Part 1.docx
@@ -264,10 +264,7 @@
           <w:tcPr>
             <w:tcW w:w="10800" w:type="dxa"/>
           </w:tcPr>
-          <w:p>
-            <w:bookmarkStart w:id="0" w:name="_GoBack"/>
-            <w:bookmarkEnd w:id="0"/>
-          </w:p>
+          <w:p/>
         </w:tc>
       </w:tr>
       <w:tr>
@@ -387,21 +384,22 @@
         <w:tblW w:w="12060" w:type="dxa"/>
         <w:tblInd w:w="-1355" w:type="dxa"/>
         <w:tblLook w:val="04A0" w:firstRow="1" w:lastRow="0" w:firstColumn="1" w:lastColumn="0" w:noHBand="0" w:noVBand="1"/>
+        <w:tblCaption w:val="Table 2"/>
       </w:tblPr>
       <w:tblGrid>
-        <w:gridCol w:w="2070"/>
-        <w:gridCol w:w="1080"/>
-        <w:gridCol w:w="1800"/>
-        <w:gridCol w:w="1244"/>
-        <w:gridCol w:w="1143"/>
-        <w:gridCol w:w="1151"/>
-        <w:gridCol w:w="1322"/>
-        <w:gridCol w:w="2250"/>
+        <w:gridCol w:w="2048"/>
+        <w:gridCol w:w="1064"/>
+        <w:gridCol w:w="1789"/>
+        <w:gridCol w:w="1370"/>
+        <w:gridCol w:w="1131"/>
+        <w:gridCol w:w="1142"/>
+        <w:gridCol w:w="1315"/>
+        <w:gridCol w:w="2201"/>
       </w:tblGrid>
       <w:tr>
         <w:tc>
           <w:tcPr>
-            <w:tcW w:w="2070" w:type="dxa"/>
+            <w:tcW w:w="2048" w:type="dxa"/>
           </w:tcPr>
           <w:p>
             <w:pPr>
@@ -421,7 +419,7 @@
         </w:tc>
         <w:tc>
           <w:tcPr>
-            <w:tcW w:w="1080" w:type="dxa"/>
+            <w:tcW w:w="1064" w:type="dxa"/>
           </w:tcPr>
           <w:p>
             <w:pPr>
@@ -441,7 +439,7 @@
         </w:tc>
         <w:tc>
           <w:tcPr>
-            <w:tcW w:w="1800" w:type="dxa"/>
+            <w:tcW w:w="1789" w:type="dxa"/>
           </w:tcPr>
           <w:p>
             <w:pPr>
@@ -461,7 +459,7 @@
         </w:tc>
         <w:tc>
           <w:tcPr>
-            <w:tcW w:w="1244" w:type="dxa"/>
+            <w:tcW w:w="1370" w:type="dxa"/>
           </w:tcPr>
           <w:p>
             <w:pPr>
@@ -481,7 +479,7 @@
         </w:tc>
         <w:tc>
           <w:tcPr>
-            <w:tcW w:w="1143" w:type="dxa"/>
+            <w:tcW w:w="1131" w:type="dxa"/>
           </w:tcPr>
           <w:p>
             <w:pPr>
@@ -501,7 +499,7 @@
         </w:tc>
         <w:tc>
           <w:tcPr>
-            <w:tcW w:w="1151" w:type="dxa"/>
+            <w:tcW w:w="1142" w:type="dxa"/>
           </w:tcPr>
           <w:p>
             <w:pPr>
@@ -521,7 +519,7 @@
         </w:tc>
         <w:tc>
           <w:tcPr>
-            <w:tcW w:w="1322" w:type="dxa"/>
+            <w:tcW w:w="1315" w:type="dxa"/>
           </w:tcPr>
           <w:p>
             <w:pPr>
@@ -541,7 +539,7 @@
         </w:tc>
         <w:tc>
           <w:tcPr>
-            <w:tcW w:w="2250" w:type="dxa"/>
+            <w:tcW w:w="2201" w:type="dxa"/>
           </w:tcPr>
           <w:p>
             <w:pPr>
@@ -563,7 +561,7 @@
       <w:tr>
         <w:tc>
           <w:tcPr>
-            <w:tcW w:w="2070" w:type="dxa"/>
+            <w:tcW w:w="2048" w:type="dxa"/>
           </w:tcPr>
           <w:p>
             <w:r>
@@ -573,51 +571,81 @@
         </w:tc>
         <w:tc>
           <w:tcPr>
-            <w:tcW w:w="1080" w:type="dxa"/>
-          </w:tcPr>
-          <w:p/>
-        </w:tc>
-        <w:tc>
-          <w:tcPr>
-            <w:tcW w:w="1800" w:type="dxa"/>
-          </w:tcPr>
-          <w:p/>
-        </w:tc>
-        <w:tc>
-          <w:tcPr>
-            <w:tcW w:w="1244" w:type="dxa"/>
-          </w:tcPr>
-          <w:p/>
-        </w:tc>
-        <w:tc>
-          <w:tcPr>
-            <w:tcW w:w="1143" w:type="dxa"/>
-          </w:tcPr>
-          <w:p/>
-        </w:tc>
-        <w:tc>
-          <w:tcPr>
-            <w:tcW w:w="1151" w:type="dxa"/>
-          </w:tcPr>
-          <w:p/>
-        </w:tc>
-        <w:tc>
-          <w:tcPr>
-            <w:tcW w:w="1322" w:type="dxa"/>
-          </w:tcPr>
-          <w:p/>
-        </w:tc>
-        <w:tc>
-          <w:tcPr>
-            <w:tcW w:w="2250" w:type="dxa"/>
-          </w:tcPr>
-          <w:p/>
-        </w:tc>
-      </w:tr>
-      <w:tr>
-        <w:tc>
-          <w:tcPr>
-            <w:tcW w:w="2070" w:type="dxa"/>
+            <w:tcW w:w="1064" w:type="dxa"/>
+          </w:tcPr>
+          <w:p>
+            <w:r>
+              <w:t>DB user</w:t>
+            </w:r>
+          </w:p>
+        </w:tc>
+        <w:tc>
+          <w:tcPr>
+            <w:tcW w:w="1789" w:type="dxa"/>
+          </w:tcPr>
+          <w:p>
+            <w:r>
+              <w:t>SELECT ANY</w:t>
+            </w:r>
+          </w:p>
+        </w:tc>
+        <w:tc>
+          <w:tcPr>
+            <w:tcW w:w="1370" w:type="dxa"/>
+          </w:tcPr>
+          <w:p>
+            <w:proofErr w:type="spellStart"/>
+            <w:r>
+              <w:t>App_schema</w:t>
+            </w:r>
+            <w:proofErr w:type="spellEnd"/>
+          </w:p>
+        </w:tc>
+        <w:tc>
+          <w:tcPr>
+            <w:tcW w:w="1131" w:type="dxa"/>
+          </w:tcPr>
+          <w:p>
+            <w:r>
+              <w:t>All tables</w:t>
+            </w:r>
+          </w:p>
+        </w:tc>
+        <w:tc>
+          <w:tcPr>
+            <w:tcW w:w="1142" w:type="dxa"/>
+          </w:tcPr>
+          <w:p>
+            <w:r>
+              <w:t>All</w:t>
+            </w:r>
+          </w:p>
+        </w:tc>
+        <w:tc>
+          <w:tcPr>
+            <w:tcW w:w="1315" w:type="dxa"/>
+          </w:tcPr>
+          <w:p>
+            <w:r>
+              <w:t>Yes</w:t>
+            </w:r>
+          </w:p>
+        </w:tc>
+        <w:tc>
+          <w:tcPr>
+            <w:tcW w:w="2201" w:type="dxa"/>
+          </w:tcPr>
+          <w:p>
+            <w:r>
+              <w:t>SYS</w:t>
+            </w:r>
+          </w:p>
+        </w:tc>
+      </w:tr>
+      <w:tr>
+        <w:tc>
+          <w:tcPr>
+            <w:tcW w:w="2048" w:type="dxa"/>
           </w:tcPr>
           <w:p>
             <w:pPr>
@@ -626,311 +654,400 @@
               </w:tabs>
             </w:pPr>
             <w:r>
-              <w:t>Application schema</w:t>
-            </w:r>
-          </w:p>
-        </w:tc>
-        <w:tc>
-          <w:tcPr>
-            <w:tcW w:w="1080" w:type="dxa"/>
-          </w:tcPr>
-          <w:p/>
-        </w:tc>
-        <w:tc>
-          <w:tcPr>
-            <w:tcW w:w="1800" w:type="dxa"/>
-          </w:tcPr>
-          <w:p/>
-        </w:tc>
-        <w:tc>
-          <w:tcPr>
-            <w:tcW w:w="1244" w:type="dxa"/>
-          </w:tcPr>
-          <w:p/>
-        </w:tc>
-        <w:tc>
-          <w:tcPr>
-            <w:tcW w:w="1143" w:type="dxa"/>
-          </w:tcPr>
-          <w:p/>
-        </w:tc>
-        <w:tc>
-          <w:tcPr>
-            <w:tcW w:w="1151" w:type="dxa"/>
-          </w:tcPr>
-          <w:p/>
-        </w:tc>
-        <w:tc>
-          <w:tcPr>
-            <w:tcW w:w="1322" w:type="dxa"/>
-          </w:tcPr>
-          <w:p/>
-        </w:tc>
-        <w:tc>
-          <w:tcPr>
-            <w:tcW w:w="2250" w:type="dxa"/>
-          </w:tcPr>
-          <w:p/>
-        </w:tc>
-      </w:tr>
-      <w:tr>
-        <w:tc>
-          <w:tcPr>
-            <w:tcW w:w="2070" w:type="dxa"/>
-          </w:tcPr>
-          <w:p>
-            <w:r>
-              <w:t>Staff in Registrar’s Office</w:t>
-            </w:r>
-          </w:p>
-        </w:tc>
-        <w:tc>
-          <w:tcPr>
-            <w:tcW w:w="1080" w:type="dxa"/>
-          </w:tcPr>
-          <w:p/>
-        </w:tc>
-        <w:tc>
-          <w:tcPr>
-            <w:tcW w:w="1800" w:type="dxa"/>
-          </w:tcPr>
-          <w:p/>
-        </w:tc>
-        <w:tc>
-          <w:tcPr>
-            <w:tcW w:w="1244" w:type="dxa"/>
-          </w:tcPr>
-          <w:p/>
-        </w:tc>
-        <w:tc>
-          <w:tcPr>
-            <w:tcW w:w="1143" w:type="dxa"/>
-          </w:tcPr>
-          <w:p/>
-        </w:tc>
-        <w:tc>
-          <w:tcPr>
-            <w:tcW w:w="1151" w:type="dxa"/>
-          </w:tcPr>
-          <w:p/>
-        </w:tc>
-        <w:tc>
-          <w:tcPr>
-            <w:tcW w:w="1322" w:type="dxa"/>
-          </w:tcPr>
-          <w:p/>
-        </w:tc>
-        <w:tc>
-          <w:tcPr>
-            <w:tcW w:w="2250" w:type="dxa"/>
-          </w:tcPr>
-          <w:p/>
-        </w:tc>
-      </w:tr>
-      <w:tr>
-        <w:tc>
-          <w:tcPr>
-            <w:tcW w:w="2070" w:type="dxa"/>
-          </w:tcPr>
-          <w:p>
-            <w:r>
-              <w:t>Student</w:t>
-            </w:r>
-          </w:p>
-        </w:tc>
-        <w:tc>
-          <w:tcPr>
-            <w:tcW w:w="1080" w:type="dxa"/>
-          </w:tcPr>
-          <w:p/>
-        </w:tc>
-        <w:tc>
-          <w:tcPr>
-            <w:tcW w:w="1800" w:type="dxa"/>
-          </w:tcPr>
-          <w:p/>
-        </w:tc>
-        <w:tc>
-          <w:tcPr>
-            <w:tcW w:w="1244" w:type="dxa"/>
-          </w:tcPr>
-          <w:p/>
-        </w:tc>
-        <w:tc>
-          <w:tcPr>
-            <w:tcW w:w="1143" w:type="dxa"/>
-          </w:tcPr>
-          <w:p/>
-        </w:tc>
-        <w:tc>
-          <w:tcPr>
-            <w:tcW w:w="1151" w:type="dxa"/>
-          </w:tcPr>
-          <w:p/>
-        </w:tc>
-        <w:tc>
-          <w:tcPr>
-            <w:tcW w:w="1322" w:type="dxa"/>
-          </w:tcPr>
-          <w:p/>
-        </w:tc>
-        <w:tc>
-          <w:tcPr>
-            <w:tcW w:w="2250" w:type="dxa"/>
-          </w:tcPr>
-          <w:p/>
-        </w:tc>
-      </w:tr>
-      <w:tr>
-        <w:tc>
-          <w:tcPr>
-            <w:tcW w:w="2070" w:type="dxa"/>
-          </w:tcPr>
-          <w:p>
-            <w:r>
-              <w:t>Instructor</w:t>
-            </w:r>
-          </w:p>
-        </w:tc>
-        <w:tc>
-          <w:tcPr>
-            <w:tcW w:w="1080" w:type="dxa"/>
-          </w:tcPr>
-          <w:p/>
-        </w:tc>
-        <w:tc>
-          <w:tcPr>
-            <w:tcW w:w="1800" w:type="dxa"/>
-          </w:tcPr>
-          <w:p/>
-        </w:tc>
-        <w:tc>
-          <w:tcPr>
-            <w:tcW w:w="1244" w:type="dxa"/>
-          </w:tcPr>
-          <w:p/>
-        </w:tc>
-        <w:tc>
-          <w:tcPr>
-            <w:tcW w:w="1143" w:type="dxa"/>
-          </w:tcPr>
-          <w:p/>
-        </w:tc>
-        <w:tc>
-          <w:tcPr>
-            <w:tcW w:w="1151" w:type="dxa"/>
-          </w:tcPr>
-          <w:p/>
-        </w:tc>
-        <w:tc>
-          <w:tcPr>
-            <w:tcW w:w="1322" w:type="dxa"/>
-          </w:tcPr>
-          <w:p/>
-        </w:tc>
-        <w:tc>
-          <w:tcPr>
-            <w:tcW w:w="2250" w:type="dxa"/>
-          </w:tcPr>
-          <w:p/>
-        </w:tc>
-      </w:tr>
-      <w:tr>
-        <w:tc>
-          <w:tcPr>
-            <w:tcW w:w="2070" w:type="dxa"/>
-          </w:tcPr>
-          <w:p/>
-        </w:tc>
-        <w:tc>
-          <w:tcPr>
-            <w:tcW w:w="1080" w:type="dxa"/>
-          </w:tcPr>
-          <w:p/>
-        </w:tc>
-        <w:tc>
-          <w:tcPr>
-            <w:tcW w:w="1800" w:type="dxa"/>
-          </w:tcPr>
-          <w:p/>
-        </w:tc>
-        <w:tc>
-          <w:tcPr>
-            <w:tcW w:w="1244" w:type="dxa"/>
-          </w:tcPr>
-          <w:p/>
-        </w:tc>
-        <w:tc>
-          <w:tcPr>
-            <w:tcW w:w="1143" w:type="dxa"/>
-          </w:tcPr>
-          <w:p/>
-        </w:tc>
-        <w:tc>
-          <w:tcPr>
-            <w:tcW w:w="1151" w:type="dxa"/>
-          </w:tcPr>
-          <w:p/>
-        </w:tc>
-        <w:tc>
-          <w:tcPr>
-            <w:tcW w:w="1322" w:type="dxa"/>
-          </w:tcPr>
-          <w:p/>
-        </w:tc>
-        <w:tc>
-          <w:tcPr>
-            <w:tcW w:w="2250" w:type="dxa"/>
-          </w:tcPr>
-          <w:p/>
-        </w:tc>
-      </w:tr>
-      <w:tr>
-        <w:tc>
-          <w:tcPr>
-            <w:tcW w:w="2070" w:type="dxa"/>
-          </w:tcPr>
-          <w:p/>
-        </w:tc>
-        <w:tc>
-          <w:tcPr>
-            <w:tcW w:w="1080" w:type="dxa"/>
-          </w:tcPr>
-          <w:p/>
-        </w:tc>
-        <w:tc>
-          <w:tcPr>
-            <w:tcW w:w="1800" w:type="dxa"/>
-          </w:tcPr>
-          <w:p/>
-        </w:tc>
-        <w:tc>
-          <w:tcPr>
-            <w:tcW w:w="1244" w:type="dxa"/>
-          </w:tcPr>
-          <w:p/>
-        </w:tc>
-        <w:tc>
-          <w:tcPr>
-            <w:tcW w:w="1143" w:type="dxa"/>
-          </w:tcPr>
-          <w:p/>
-        </w:tc>
-        <w:tc>
-          <w:tcPr>
-            <w:tcW w:w="1151" w:type="dxa"/>
-          </w:tcPr>
-          <w:p/>
-        </w:tc>
-        <w:tc>
-          <w:tcPr>
-            <w:tcW w:w="1322" w:type="dxa"/>
-          </w:tcPr>
-          <w:p/>
-        </w:tc>
-        <w:tc>
-          <w:tcPr>
-            <w:tcW w:w="2250" w:type="dxa"/>
+              <w:t>Application administrator</w:t>
+            </w:r>
+          </w:p>
+        </w:tc>
+        <w:tc>
+          <w:tcPr>
+            <w:tcW w:w="1064" w:type="dxa"/>
+          </w:tcPr>
+          <w:p>
+            <w:r>
+              <w:t>DB user</w:t>
+            </w:r>
+          </w:p>
+        </w:tc>
+        <w:tc>
+          <w:tcPr>
+            <w:tcW w:w="1789" w:type="dxa"/>
+          </w:tcPr>
+          <w:p>
+            <w:r>
+              <w:t>DELETE ANY</w:t>
+            </w:r>
+          </w:p>
+        </w:tc>
+        <w:tc>
+          <w:tcPr>
+            <w:tcW w:w="1370" w:type="dxa"/>
+          </w:tcPr>
+          <w:p>
+            <w:proofErr w:type="spellStart"/>
+            <w:r>
+              <w:t>App_schema</w:t>
+            </w:r>
+            <w:proofErr w:type="spellEnd"/>
+          </w:p>
+        </w:tc>
+        <w:tc>
+          <w:tcPr>
+            <w:tcW w:w="1131" w:type="dxa"/>
+          </w:tcPr>
+          <w:p>
+            <w:r>
+              <w:t>All tables</w:t>
+            </w:r>
+          </w:p>
+        </w:tc>
+        <w:tc>
+          <w:tcPr>
+            <w:tcW w:w="1142" w:type="dxa"/>
+          </w:tcPr>
+          <w:p>
+            <w:r>
+              <w:t>All</w:t>
+            </w:r>
+          </w:p>
+        </w:tc>
+        <w:tc>
+          <w:tcPr>
+            <w:tcW w:w="1315" w:type="dxa"/>
+          </w:tcPr>
+          <w:p>
+            <w:r>
+              <w:t>Yes</w:t>
+            </w:r>
+          </w:p>
+        </w:tc>
+        <w:tc>
+          <w:tcPr>
+            <w:tcW w:w="2201" w:type="dxa"/>
+          </w:tcPr>
+          <w:p>
+            <w:r>
+              <w:t>SYS</w:t>
+            </w:r>
+          </w:p>
+        </w:tc>
+      </w:tr>
+      <w:tr>
+        <w:tc>
+          <w:tcPr>
+            <w:tcW w:w="2048" w:type="dxa"/>
+          </w:tcPr>
+          <w:p>
+            <w:r>
+              <w:t>Application administrator</w:t>
+            </w:r>
+          </w:p>
+        </w:tc>
+        <w:tc>
+          <w:tcPr>
+            <w:tcW w:w="1064" w:type="dxa"/>
+          </w:tcPr>
+          <w:p>
+            <w:r>
+              <w:t>DB user</w:t>
+            </w:r>
+          </w:p>
+        </w:tc>
+        <w:tc>
+          <w:tcPr>
+            <w:tcW w:w="1789" w:type="dxa"/>
+          </w:tcPr>
+          <w:p>
+            <w:r>
+              <w:t>UPDATE ANY</w:t>
+            </w:r>
+          </w:p>
+        </w:tc>
+        <w:tc>
+          <w:tcPr>
+            <w:tcW w:w="1370" w:type="dxa"/>
+          </w:tcPr>
+          <w:p>
+            <w:proofErr w:type="spellStart"/>
+            <w:r>
+              <w:t>App_schema</w:t>
+            </w:r>
+            <w:proofErr w:type="spellEnd"/>
+          </w:p>
+        </w:tc>
+        <w:tc>
+          <w:tcPr>
+            <w:tcW w:w="1131" w:type="dxa"/>
+          </w:tcPr>
+          <w:p>
+            <w:r>
+              <w:t>All tables</w:t>
+            </w:r>
+          </w:p>
+        </w:tc>
+        <w:tc>
+          <w:tcPr>
+            <w:tcW w:w="1142" w:type="dxa"/>
+          </w:tcPr>
+          <w:p>
+            <w:r>
+              <w:t>All</w:t>
+            </w:r>
+          </w:p>
+        </w:tc>
+        <w:tc>
+          <w:tcPr>
+            <w:tcW w:w="1315" w:type="dxa"/>
+          </w:tcPr>
+          <w:p>
+            <w:r>
+              <w:t>Yes</w:t>
+            </w:r>
+          </w:p>
+        </w:tc>
+        <w:tc>
+          <w:tcPr>
+            <w:tcW w:w="2201" w:type="dxa"/>
+          </w:tcPr>
+          <w:p>
+            <w:r>
+              <w:t>SYS</w:t>
+            </w:r>
+          </w:p>
+        </w:tc>
+      </w:tr>
+      <w:tr>
+        <w:tc>
+          <w:tcPr>
+            <w:tcW w:w="2048" w:type="dxa"/>
+          </w:tcPr>
+          <w:p>
+            <w:r>
+              <w:t>Application administrator</w:t>
+            </w:r>
+          </w:p>
+        </w:tc>
+        <w:tc>
+          <w:tcPr>
+            <w:tcW w:w="1064" w:type="dxa"/>
+          </w:tcPr>
+          <w:p>
+            <w:r>
+              <w:t>DB user</w:t>
+            </w:r>
+          </w:p>
+        </w:tc>
+        <w:tc>
+          <w:tcPr>
+            <w:tcW w:w="1789" w:type="dxa"/>
+          </w:tcPr>
+          <w:p>
+            <w:r>
+              <w:t>INSERT ANY</w:t>
+            </w:r>
+          </w:p>
+        </w:tc>
+        <w:tc>
+          <w:tcPr>
+            <w:tcW w:w="1370" w:type="dxa"/>
+          </w:tcPr>
+          <w:p>
+            <w:proofErr w:type="spellStart"/>
+            <w:r>
+              <w:t>App_schema</w:t>
+            </w:r>
+            <w:proofErr w:type="spellEnd"/>
+          </w:p>
+        </w:tc>
+        <w:tc>
+          <w:tcPr>
+            <w:tcW w:w="1131" w:type="dxa"/>
+          </w:tcPr>
+          <w:p>
+            <w:r>
+              <w:t>All tables</w:t>
+            </w:r>
+          </w:p>
+        </w:tc>
+        <w:tc>
+          <w:tcPr>
+            <w:tcW w:w="1142" w:type="dxa"/>
+          </w:tcPr>
+          <w:p>
+            <w:r>
+              <w:t>All</w:t>
+            </w:r>
+          </w:p>
+        </w:tc>
+        <w:tc>
+          <w:tcPr>
+            <w:tcW w:w="1315" w:type="dxa"/>
+          </w:tcPr>
+          <w:p>
+            <w:r>
+              <w:t>Yes</w:t>
+            </w:r>
+          </w:p>
+        </w:tc>
+        <w:tc>
+          <w:tcPr>
+            <w:tcW w:w="2201" w:type="dxa"/>
+          </w:tcPr>
+          <w:p>
+            <w:r>
+              <w:t>SYS</w:t>
+            </w:r>
+          </w:p>
+        </w:tc>
+      </w:tr>
+      <w:tr>
+        <w:tc>
+          <w:tcPr>
+            <w:tcW w:w="2048" w:type="dxa"/>
+          </w:tcPr>
+          <w:p/>
+        </w:tc>
+        <w:tc>
+          <w:tcPr>
+            <w:tcW w:w="1064" w:type="dxa"/>
+          </w:tcPr>
+          <w:p/>
+        </w:tc>
+        <w:tc>
+          <w:tcPr>
+            <w:tcW w:w="1789" w:type="dxa"/>
+          </w:tcPr>
+          <w:p/>
+        </w:tc>
+        <w:tc>
+          <w:tcPr>
+            <w:tcW w:w="1370" w:type="dxa"/>
+          </w:tcPr>
+          <w:p/>
+        </w:tc>
+        <w:tc>
+          <w:tcPr>
+            <w:tcW w:w="1131" w:type="dxa"/>
+          </w:tcPr>
+          <w:p/>
+        </w:tc>
+        <w:tc>
+          <w:tcPr>
+            <w:tcW w:w="1142" w:type="dxa"/>
+          </w:tcPr>
+          <w:p>
+            <w:bookmarkStart w:id="0" w:name="_GoBack"/>
+            <w:bookmarkEnd w:id="0"/>
+          </w:p>
+        </w:tc>
+        <w:tc>
+          <w:tcPr>
+            <w:tcW w:w="1315" w:type="dxa"/>
+          </w:tcPr>
+          <w:p/>
+        </w:tc>
+        <w:tc>
+          <w:tcPr>
+            <w:tcW w:w="2201" w:type="dxa"/>
+          </w:tcPr>
+          <w:p/>
+        </w:tc>
+      </w:tr>
+      <w:tr>
+        <w:tc>
+          <w:tcPr>
+            <w:tcW w:w="2048" w:type="dxa"/>
+          </w:tcPr>
+          <w:p/>
+        </w:tc>
+        <w:tc>
+          <w:tcPr>
+            <w:tcW w:w="1064" w:type="dxa"/>
+          </w:tcPr>
+          <w:p/>
+        </w:tc>
+        <w:tc>
+          <w:tcPr>
+            <w:tcW w:w="1789" w:type="dxa"/>
+          </w:tcPr>
+          <w:p/>
+        </w:tc>
+        <w:tc>
+          <w:tcPr>
+            <w:tcW w:w="1370" w:type="dxa"/>
+          </w:tcPr>
+          <w:p/>
+        </w:tc>
+        <w:tc>
+          <w:tcPr>
+            <w:tcW w:w="1131" w:type="dxa"/>
+          </w:tcPr>
+          <w:p/>
+        </w:tc>
+        <w:tc>
+          <w:tcPr>
+            <w:tcW w:w="1142" w:type="dxa"/>
+          </w:tcPr>
+          <w:p/>
+        </w:tc>
+        <w:tc>
+          <w:tcPr>
+            <w:tcW w:w="1315" w:type="dxa"/>
+          </w:tcPr>
+          <w:p/>
+        </w:tc>
+        <w:tc>
+          <w:tcPr>
+            <w:tcW w:w="2201" w:type="dxa"/>
+          </w:tcPr>
+          <w:p/>
+        </w:tc>
+      </w:tr>
+      <w:tr>
+        <w:tc>
+          <w:tcPr>
+            <w:tcW w:w="2048" w:type="dxa"/>
+          </w:tcPr>
+          <w:p/>
+        </w:tc>
+        <w:tc>
+          <w:tcPr>
+            <w:tcW w:w="1064" w:type="dxa"/>
+          </w:tcPr>
+          <w:p/>
+        </w:tc>
+        <w:tc>
+          <w:tcPr>
+            <w:tcW w:w="1789" w:type="dxa"/>
+          </w:tcPr>
+          <w:p/>
+        </w:tc>
+        <w:tc>
+          <w:tcPr>
+            <w:tcW w:w="1370" w:type="dxa"/>
+          </w:tcPr>
+          <w:p/>
+        </w:tc>
+        <w:tc>
+          <w:tcPr>
+            <w:tcW w:w="1131" w:type="dxa"/>
+          </w:tcPr>
+          <w:p/>
+        </w:tc>
+        <w:tc>
+          <w:tcPr>
+            <w:tcW w:w="1142" w:type="dxa"/>
+          </w:tcPr>
+          <w:p/>
+        </w:tc>
+        <w:tc>
+          <w:tcPr>
+            <w:tcW w:w="1315" w:type="dxa"/>
+          </w:tcPr>
+          <w:p/>
+        </w:tc>
+        <w:tc>
+          <w:tcPr>
+            <w:tcW w:w="2201" w:type="dxa"/>
           </w:tcPr>
           <w:p/>
         </w:tc>

--- a/Part 1.docx
+++ b/Part 1.docx
@@ -18,15 +18,7 @@
       </w:r>
       <w:proofErr w:type="spellEnd"/>
       <w:r>
-        <w:t xml:space="preserve">, </w:t>
-      </w:r>
-      <w:proofErr w:type="spellStart"/>
-      <w:r>
-        <w:t>Dagmawi</w:t>
-      </w:r>
-      <w:proofErr w:type="spellEnd"/>
-      <w:r>
-        <w:t>, Evan, Ethan</w:t>
+        <w:t>, Dagmawi, Evan, Ethan</w:t>
       </w:r>
     </w:p>
     <w:p/>
@@ -264,7 +256,11 @@
           <w:tcPr>
             <w:tcW w:w="10800" w:type="dxa"/>
           </w:tcPr>
-          <w:p/>
+          <w:p>
+            <w:r>
+              <w:t>Instructor will be granted “select on” privilege to see information in STUDENTS table</w:t>
+            </w:r>
+          </w:p>
         </w:tc>
       </w:tr>
       <w:tr>
@@ -282,7 +278,23 @@
           <w:tcPr>
             <w:tcW w:w="10800" w:type="dxa"/>
           </w:tcPr>
-          <w:p/>
+          <w:p>
+            <w:r>
+              <w:t>A context will be create</w:t>
+            </w:r>
+            <w:r>
+              <w:t>d</w:t>
+            </w:r>
+            <w:r>
+              <w:t xml:space="preserve"> that allow instructors to query the INSTRUCTOR table, </w:t>
+            </w:r>
+            <w:r>
+              <w:t xml:space="preserve">but </w:t>
+            </w:r>
+            <w:r>
+              <w:t>except IDs</w:t>
+            </w:r>
+          </w:p>
         </w:tc>
       </w:tr>
       <w:tr>
@@ -300,7 +312,13 @@
           <w:tcPr>
             <w:tcW w:w="10800" w:type="dxa"/>
           </w:tcPr>
-          <w:p/>
+          <w:p>
+            <w:r>
+              <w:t xml:space="preserve">A context will be created that allow instructors to query  INSTRUCTOR table, but only there own IDs </w:t>
+            </w:r>
+            <w:bookmarkStart w:id="0" w:name="_GoBack"/>
+            <w:bookmarkEnd w:id="0"/>
+          </w:p>
         </w:tc>
       </w:tr>
       <w:tr>
@@ -318,7 +336,11 @@
           <w:tcPr>
             <w:tcW w:w="10800" w:type="dxa"/>
           </w:tcPr>
-          <w:p/>
+          <w:p>
+            <w:r>
+              <w:t>Instructor will be granted “select on” privilege to see information in COURSES table</w:t>
+            </w:r>
+          </w:p>
         </w:tc>
       </w:tr>
       <w:tr>
@@ -336,7 +358,22 @@
           <w:tcPr>
             <w:tcW w:w="10800" w:type="dxa"/>
           </w:tcPr>
-          <w:p/>
+          <w:p>
+            <w:r>
+              <w:t xml:space="preserve">Instructor will be granted “select on” privilege to see information </w:t>
+            </w:r>
+            <w:proofErr w:type="gramStart"/>
+            <w:r>
+              <w:t xml:space="preserve">in  </w:t>
+            </w:r>
+            <w:r>
+              <w:t>ENROLLMENT</w:t>
+            </w:r>
+            <w:proofErr w:type="gramEnd"/>
+            <w:r>
+              <w:t xml:space="preserve"> table </w:t>
+            </w:r>
+          </w:p>
         </w:tc>
       </w:tr>
       <w:tr>
@@ -354,7 +391,25 @@
           <w:tcPr>
             <w:tcW w:w="10800" w:type="dxa"/>
           </w:tcPr>
-          <w:p/>
+          <w:p>
+            <w:r>
+              <w:t>A context will be create</w:t>
+            </w:r>
+            <w:r>
+              <w:t>d t</w:t>
+            </w:r>
+            <w:r>
+              <w:t xml:space="preserve">hat allow an instructor to update INSTRUCTORS table, </w:t>
+            </w:r>
+            <w:proofErr w:type="gramStart"/>
+            <w:r>
+              <w:t>but  only</w:t>
+            </w:r>
+            <w:proofErr w:type="gramEnd"/>
+            <w:r>
+              <w:t xml:space="preserve"> his/her own records</w:t>
+            </w:r>
+          </w:p>
         </w:tc>
       </w:tr>
       <w:tr>
@@ -372,7 +427,17 @@
           <w:tcPr>
             <w:tcW w:w="10800" w:type="dxa"/>
           </w:tcPr>
-          <w:p/>
+          <w:p>
+            <w:r>
+              <w:t>A context will be create</w:t>
+            </w:r>
+            <w:r>
+              <w:t>d</w:t>
+            </w:r>
+            <w:r>
+              <w:t xml:space="preserve"> that allow an instructor to update COURSE, but only the one he/she teaches </w:t>
+            </w:r>
+          </w:p>
         </w:tc>
       </w:tr>
     </w:tbl>
@@ -934,10 +999,7 @@
           <w:tcPr>
             <w:tcW w:w="1142" w:type="dxa"/>
           </w:tcPr>
-          <w:p>
-            <w:bookmarkStart w:id="0" w:name="_GoBack"/>
-            <w:bookmarkEnd w:id="0"/>
-          </w:p>
+          <w:p/>
         </w:tc>
         <w:tc>
           <w:tcPr>
@@ -1081,7 +1143,7 @@
       </w:pPr>
     </w:pPrDefault>
   </w:docDefaults>
-  <w:latentStyles w:defLockedState="0" w:defUIPriority="99" w:defSemiHidden="0" w:defUnhideWhenUsed="0" w:defQFormat="0" w:count="376">
+  <w:latentStyles w:defLockedState="0" w:defUIPriority="99" w:defSemiHidden="0" w:defUnhideWhenUsed="0" w:defQFormat="0" w:count="375">
     <w:lsdException w:name="Normal" w:uiPriority="0" w:qFormat="1"/>
     <w:lsdException w:name="heading 1" w:uiPriority="9" w:qFormat="1"/>
     <w:lsdException w:name="heading 2" w:semiHidden="1" w:uiPriority="9" w:unhideWhenUsed="1" w:qFormat="1"/>
@@ -1457,7 +1519,6 @@
     <w:lsdException w:name="Smart Hyperlink" w:semiHidden="1" w:unhideWhenUsed="1"/>
     <w:lsdException w:name="Hashtag" w:semiHidden="1" w:unhideWhenUsed="1"/>
     <w:lsdException w:name="Unresolved Mention" w:semiHidden="1" w:unhideWhenUsed="1"/>
-    <w:lsdException w:name="Smart Link" w:semiHidden="1" w:unhideWhenUsed="1"/>
   </w:latentStyles>
   <w:style w:type="paragraph" w:default="1" w:styleId="Normal">
     <w:name w:val="Normal"/>

--- a/Part 1.docx
+++ b/Part 1.docx
@@ -18,7 +18,15 @@
       </w:r>
       <w:proofErr w:type="spellEnd"/>
       <w:r>
-        <w:t>, Dagmawi, Evan, Ethan</w:t>
+        <w:t xml:space="preserve">, </w:t>
+      </w:r>
+      <w:proofErr w:type="spellStart"/>
+      <w:r>
+        <w:t>Dagmawi</w:t>
+      </w:r>
+      <w:proofErr w:type="spellEnd"/>
+      <w:r>
+        <w:t>, Evan, Ethan</w:t>
       </w:r>
     </w:p>
     <w:p/>
@@ -156,15 +164,7 @@
           </w:tcPr>
           <w:p>
             <w:r>
-              <w:t xml:space="preserve">A context will be created that will allow a student to query the STUDENTS </w:t>
-            </w:r>
-            <w:proofErr w:type="gramStart"/>
-            <w:r>
-              <w:t>table, but</w:t>
-            </w:r>
-            <w:proofErr w:type="gramEnd"/>
-            <w:r>
-              <w:t xml:space="preserve"> can only see his/her records.</w:t>
+              <w:t>A context will be created that will allow a student to query the STUDENTS table but can only see his/her records.</w:t>
             </w:r>
             <w:r>
               <w:t xml:space="preserve"> </w:t>
@@ -315,97 +315,93 @@
           <w:p>
             <w:r>
               <w:t xml:space="preserve">A context will be created that allow instructors to query  INSTRUCTOR table, but only there own IDs </w:t>
+            </w:r>
+          </w:p>
+        </w:tc>
+      </w:tr>
+      <w:tr>
+        <w:tc>
+          <w:tcPr>
+            <w:tcW w:w="1080" w:type="dxa"/>
+          </w:tcPr>
+          <w:p>
+            <w:r>
+              <w:t>Policy 12</w:t>
+            </w:r>
+          </w:p>
+        </w:tc>
+        <w:tc>
+          <w:tcPr>
+            <w:tcW w:w="10800" w:type="dxa"/>
+          </w:tcPr>
+          <w:p>
+            <w:r>
+              <w:t>Instructor will be granted “select on” privilege to see information in COURSES table</w:t>
+            </w:r>
+          </w:p>
+        </w:tc>
+      </w:tr>
+      <w:tr>
+        <w:tc>
+          <w:tcPr>
+            <w:tcW w:w="1080" w:type="dxa"/>
+          </w:tcPr>
+          <w:p>
+            <w:r>
+              <w:t>Policy 13</w:t>
+            </w:r>
+          </w:p>
+        </w:tc>
+        <w:tc>
+          <w:tcPr>
+            <w:tcW w:w="10800" w:type="dxa"/>
+          </w:tcPr>
+          <w:p>
+            <w:r>
+              <w:t xml:space="preserve">Instructor will be granted “select on” privilege to see information </w:t>
+            </w:r>
+            <w:r>
+              <w:t>in ENROLLMENT</w:t>
+            </w:r>
+            <w:r>
+              <w:t xml:space="preserve"> table </w:t>
+            </w:r>
+          </w:p>
+        </w:tc>
+      </w:tr>
+      <w:tr>
+        <w:tc>
+          <w:tcPr>
+            <w:tcW w:w="1080" w:type="dxa"/>
+          </w:tcPr>
+          <w:p>
+            <w:r>
+              <w:t>Policy 14</w:t>
+            </w:r>
+          </w:p>
+        </w:tc>
+        <w:tc>
+          <w:tcPr>
+            <w:tcW w:w="10800" w:type="dxa"/>
+          </w:tcPr>
+          <w:p>
+            <w:r>
+              <w:t>A context will be create</w:t>
+            </w:r>
+            <w:r>
+              <w:t>d t</w:t>
+            </w:r>
+            <w:r>
+              <w:t>hat allow an instructor to update INSTRUCT</w:t>
             </w:r>
             <w:bookmarkStart w:id="0" w:name="_GoBack"/>
             <w:bookmarkEnd w:id="0"/>
-          </w:p>
-        </w:tc>
-      </w:tr>
-      <w:tr>
-        <w:tc>
-          <w:tcPr>
-            <w:tcW w:w="1080" w:type="dxa"/>
-          </w:tcPr>
-          <w:p>
-            <w:r>
-              <w:t>Policy 12</w:t>
-            </w:r>
-          </w:p>
-        </w:tc>
-        <w:tc>
-          <w:tcPr>
-            <w:tcW w:w="10800" w:type="dxa"/>
-          </w:tcPr>
-          <w:p>
-            <w:r>
-              <w:t>Instructor will be granted “select on” privilege to see information in COURSES table</w:t>
-            </w:r>
-          </w:p>
-        </w:tc>
-      </w:tr>
-      <w:tr>
-        <w:tc>
-          <w:tcPr>
-            <w:tcW w:w="1080" w:type="dxa"/>
-          </w:tcPr>
-          <w:p>
-            <w:r>
-              <w:t>Policy 13</w:t>
-            </w:r>
-          </w:p>
-        </w:tc>
-        <w:tc>
-          <w:tcPr>
-            <w:tcW w:w="10800" w:type="dxa"/>
-          </w:tcPr>
-          <w:p>
-            <w:r>
-              <w:t xml:space="preserve">Instructor will be granted “select on” privilege to see information </w:t>
-            </w:r>
-            <w:proofErr w:type="gramStart"/>
-            <w:r>
-              <w:t xml:space="preserve">in  </w:t>
-            </w:r>
-            <w:r>
-              <w:t>ENROLLMENT</w:t>
-            </w:r>
-            <w:proofErr w:type="gramEnd"/>
-            <w:r>
-              <w:t xml:space="preserve"> table </w:t>
-            </w:r>
-          </w:p>
-        </w:tc>
-      </w:tr>
-      <w:tr>
-        <w:tc>
-          <w:tcPr>
-            <w:tcW w:w="1080" w:type="dxa"/>
-          </w:tcPr>
-          <w:p>
-            <w:r>
-              <w:t>Policy 14</w:t>
-            </w:r>
-          </w:p>
-        </w:tc>
-        <w:tc>
-          <w:tcPr>
-            <w:tcW w:w="10800" w:type="dxa"/>
-          </w:tcPr>
-          <w:p>
-            <w:r>
-              <w:t>A context will be create</w:t>
-            </w:r>
-            <w:r>
-              <w:t>d t</w:t>
-            </w:r>
-            <w:r>
-              <w:t xml:space="preserve">hat allow an instructor to update INSTRUCTORS table, </w:t>
-            </w:r>
-            <w:proofErr w:type="gramStart"/>
-            <w:r>
-              <w:t>but  only</w:t>
-            </w:r>
-            <w:proofErr w:type="gramEnd"/>
+            <w:r>
+              <w:t xml:space="preserve">ORS table, </w:t>
+            </w:r>
+            <w:r>
+              <w:t>but only</w:t>
+            </w:r>
             <w:r>
               <w:t xml:space="preserve"> his/her own records</w:t>
             </w:r>
@@ -1143,7 +1139,7 @@
       </w:pPr>
     </w:pPrDefault>
   </w:docDefaults>
-  <w:latentStyles w:defLockedState="0" w:defUIPriority="99" w:defSemiHidden="0" w:defUnhideWhenUsed="0" w:defQFormat="0" w:count="375">
+  <w:latentStyles w:defLockedState="0" w:defUIPriority="99" w:defSemiHidden="0" w:defUnhideWhenUsed="0" w:defQFormat="0" w:count="376">
     <w:lsdException w:name="Normal" w:uiPriority="0" w:qFormat="1"/>
     <w:lsdException w:name="heading 1" w:uiPriority="9" w:qFormat="1"/>
     <w:lsdException w:name="heading 2" w:semiHidden="1" w:uiPriority="9" w:unhideWhenUsed="1" w:qFormat="1"/>
@@ -1249,7 +1245,6 @@
     <w:lsdException w:name="HTML Sample" w:semiHidden="1" w:unhideWhenUsed="1"/>
     <w:lsdException w:name="HTML Typewriter" w:semiHidden="1" w:unhideWhenUsed="1"/>
     <w:lsdException w:name="HTML Variable" w:semiHidden="1" w:unhideWhenUsed="1"/>
-    <w:lsdException w:name="Normal Table" w:semiHidden="1" w:unhideWhenUsed="1"/>
     <w:lsdException w:name="annotation subject" w:semiHidden="1" w:unhideWhenUsed="1"/>
     <w:lsdException w:name="No List" w:semiHidden="1" w:unhideWhenUsed="1"/>
     <w:lsdException w:name="Outline List 1" w:semiHidden="1" w:unhideWhenUsed="1"/>
@@ -1296,10 +1291,8 @@
     <w:lsdException w:name="Table Subtle 2" w:semiHidden="1" w:unhideWhenUsed="1"/>
     <w:lsdException w:name="Table Web 1" w:semiHidden="1" w:unhideWhenUsed="1"/>
     <w:lsdException w:name="Table Web 2" w:semiHidden="1" w:unhideWhenUsed="1"/>
-    <w:lsdException w:name="Table Web 3" w:semiHidden="1" w:unhideWhenUsed="1"/>
     <w:lsdException w:name="Balloon Text" w:semiHidden="1" w:unhideWhenUsed="1"/>
     <w:lsdException w:name="Table Grid" w:uiPriority="39"/>
-    <w:lsdException w:name="Table Theme" w:semiHidden="1" w:unhideWhenUsed="1"/>
     <w:lsdException w:name="Placeholder Text" w:semiHidden="1"/>
     <w:lsdException w:name="No Spacing" w:uiPriority="1" w:qFormat="1"/>
     <w:lsdException w:name="Light Shading" w:uiPriority="60"/>
@@ -1519,6 +1512,7 @@
     <w:lsdException w:name="Smart Hyperlink" w:semiHidden="1" w:unhideWhenUsed="1"/>
     <w:lsdException w:name="Hashtag" w:semiHidden="1" w:unhideWhenUsed="1"/>
     <w:lsdException w:name="Unresolved Mention" w:semiHidden="1" w:unhideWhenUsed="1"/>
+    <w:lsdException w:name="Smart Link" w:semiHidden="1" w:unhideWhenUsed="1"/>
   </w:latentStyles>
   <w:style w:type="paragraph" w:default="1" w:styleId="Normal">
     <w:name w:val="Normal"/>

--- a/Part 1.docx
+++ b/Part 1.docx
@@ -4,29 +4,7 @@
   <w:body>
     <w:p>
       <w:r>
-        <w:t xml:space="preserve">Homework 7 part 1: </w:t>
-      </w:r>
-      <w:proofErr w:type="spellStart"/>
-      <w:r>
-        <w:t>B</w:t>
-      </w:r>
-      <w:r>
-        <w:t>h</w:t>
-      </w:r>
-      <w:r>
-        <w:t>ereket</w:t>
-      </w:r>
-      <w:proofErr w:type="spellEnd"/>
-      <w:r>
-        <w:t xml:space="preserve">, </w:t>
-      </w:r>
-      <w:proofErr w:type="spellStart"/>
-      <w:r>
-        <w:t>Dagmawi</w:t>
-      </w:r>
-      <w:proofErr w:type="spellEnd"/>
-      <w:r>
-        <w:t>, Evan, Ethan</w:t>
+        <w:t>Homework 7 part 1: Bereket, Dagmawi, Evan, Ethan</w:t>
       </w:r>
     </w:p>
     <w:p/>
@@ -58,20 +36,188 @@
           </w:tcPr>
           <w:p>
             <w:r>
-              <w:t xml:space="preserve">A “before insert on </w:t>
-            </w:r>
-            <w:r>
-              <w:t>…”</w:t>
-            </w:r>
-            <w:r>
-              <w:t xml:space="preserve"> trigger will be created</w:t>
-            </w:r>
-            <w:r>
-              <w:t xml:space="preserve"> that checks that the user about to insert is a staff member in the Registrar’s Office.</w:t>
+              <w:t xml:space="preserve">The role </w:t>
+            </w:r>
+            <w:r>
+              <w:t>Staff_member_role</w:t>
+            </w:r>
+            <w:r>
+              <w:t xml:space="preserve"> will be assigned to each Staff Member in the Registrar’s Office. This role will have INSERT privileges on all tables. </w:t>
+            </w:r>
+          </w:p>
+        </w:tc>
+      </w:tr>
+      <w:tr>
+        <w:tc>
+          <w:tcPr>
+            <w:tcW w:w="1080" w:type="dxa"/>
+          </w:tcPr>
+          <w:p>
+            <w:r>
+              <w:t>Policy 2</w:t>
+            </w:r>
+          </w:p>
+        </w:tc>
+        <w:tc>
+          <w:tcPr>
+            <w:tcW w:w="10800" w:type="dxa"/>
+          </w:tcPr>
+          <w:p>
+            <w:r>
+              <w:t xml:space="preserve">The role </w:t>
+            </w:r>
+            <w:r>
+              <w:t>Staff_member_role</w:t>
+            </w:r>
+            <w:r>
+              <w:t xml:space="preserve"> will contain the </w:t>
+            </w:r>
+            <w:r>
+              <w:t>DELETE ANY privilege</w:t>
+            </w:r>
+            <w:r>
+              <w:t>.</w:t>
+            </w:r>
+          </w:p>
+        </w:tc>
+      </w:tr>
+      <w:tr>
+        <w:tc>
+          <w:tcPr>
+            <w:tcW w:w="1080" w:type="dxa"/>
+          </w:tcPr>
+          <w:p>
+            <w:r>
+              <w:t>Policy 3</w:t>
+            </w:r>
+          </w:p>
+        </w:tc>
+        <w:tc>
+          <w:tcPr>
+            <w:tcW w:w="10800" w:type="dxa"/>
+          </w:tcPr>
+          <w:p>
+            <w:r>
+              <w:t xml:space="preserve">The role </w:t>
+            </w:r>
+            <w:r>
+              <w:t>Staff_member_role</w:t>
+            </w:r>
+            <w:r>
+              <w:t xml:space="preserve"> will contain the SELECT ANY privilege.  </w:t>
+            </w:r>
+          </w:p>
+        </w:tc>
+      </w:tr>
+      <w:tr>
+        <w:tc>
+          <w:tcPr>
+            <w:tcW w:w="1080" w:type="dxa"/>
+          </w:tcPr>
+          <w:p>
+            <w:r>
+              <w:t>Policy 4</w:t>
+            </w:r>
+          </w:p>
+        </w:tc>
+        <w:tc>
+          <w:tcPr>
+            <w:tcW w:w="10800" w:type="dxa"/>
+          </w:tcPr>
+          <w:p>
+            <w:r>
+              <w:t xml:space="preserve">The role </w:t>
+            </w:r>
+            <w:r>
+              <w:t>Staff_member_role</w:t>
+            </w:r>
+            <w:r>
+              <w:t xml:space="preserve"> will contain the UPDATE ANY privilege.</w:t>
+            </w:r>
+          </w:p>
+        </w:tc>
+      </w:tr>
+      <w:tr>
+        <w:tc>
+          <w:tcPr>
+            <w:tcW w:w="1080" w:type="dxa"/>
+            <w:shd w:val="clear" w:color="auto" w:fill="ED7D31" w:themeFill="accent2"/>
+          </w:tcPr>
+          <w:p/>
+        </w:tc>
+        <w:tc>
+          <w:tcPr>
+            <w:tcW w:w="10800" w:type="dxa"/>
+            <w:shd w:val="clear" w:color="auto" w:fill="ED7D31" w:themeFill="accent2"/>
+          </w:tcPr>
+          <w:p/>
+        </w:tc>
+      </w:tr>
+      <w:tr>
+        <w:tc>
+          <w:tcPr>
+            <w:tcW w:w="1080" w:type="dxa"/>
+          </w:tcPr>
+          <w:p>
+            <w:r>
+              <w:t>Policy 5</w:t>
+            </w:r>
+          </w:p>
+        </w:tc>
+        <w:tc>
+          <w:tcPr>
+            <w:tcW w:w="10800" w:type="dxa"/>
+          </w:tcPr>
+          <w:p>
+            <w:pPr>
+              <w:rPr>
+                <w:i/>
+                <w:iCs/>
+              </w:rPr>
+            </w:pPr>
+            <w:r>
+              <w:t>A context will be created that will allow a student to query the STUDENTS table but can only see his/her records.</w:t>
             </w:r>
             <w:r>
               <w:t xml:space="preserve"> </w:t>
             </w:r>
+            <w:r>
+              <w:t>Would use a TFRF.</w:t>
+            </w:r>
+            <w:r>
+              <w:t xml:space="preserve"> </w:t>
+            </w:r>
+            <w:r>
+              <w:rPr>
+                <w:i/>
+                <w:iCs/>
+                <w:highlight w:val="cyan"/>
+              </w:rPr>
+              <w:t>Does student</w:t>
+            </w:r>
+            <w:r>
+              <w:rPr>
+                <w:i/>
+                <w:iCs/>
+                <w:highlight w:val="cyan"/>
+              </w:rPr>
+              <w:t>s</w:t>
+            </w:r>
+            <w:r>
+              <w:rPr>
+                <w:i/>
+                <w:iCs/>
+                <w:highlight w:val="cyan"/>
+              </w:rPr>
+              <w:t xml:space="preserve"> first need SELECT ON STUDENTS privilege</w:t>
+            </w:r>
+            <w:r>
+              <w:rPr>
+                <w:i/>
+                <w:iCs/>
+              </w:rPr>
+              <w:t>?</w:t>
+            </w:r>
           </w:p>
         </w:tc>
       </w:tr>
@@ -82,7 +228,7 @@
           </w:tcPr>
           <w:p>
             <w:r>
-              <w:t>Policy 2</w:t>
+              <w:t>Policy 6</w:t>
             </w:r>
           </w:p>
         </w:tc>
@@ -92,318 +238,63 @@
           </w:tcPr>
           <w:p>
             <w:r>
-              <w:t>A “</w:t>
-            </w:r>
-            <w:r>
-              <w:t xml:space="preserve">before </w:t>
-            </w:r>
-            <w:r>
-              <w:t>delete on …” trigger will be created that checks that the user about to delete is a staff member in the Registrar’s Office.</w:t>
-            </w:r>
-          </w:p>
-        </w:tc>
-      </w:tr>
-      <w:tr>
-        <w:tc>
-          <w:tcPr>
-            <w:tcW w:w="1080" w:type="dxa"/>
-          </w:tcPr>
-          <w:p>
-            <w:r>
-              <w:t>Policy 3</w:t>
-            </w:r>
-          </w:p>
-        </w:tc>
-        <w:tc>
-          <w:tcPr>
-            <w:tcW w:w="10800" w:type="dxa"/>
-          </w:tcPr>
-          <w:p>
-            <w:r>
-              <w:t>The “select any” privilege will be granted to the staff members in the Registrar’s Office.</w:t>
-            </w:r>
-          </w:p>
-        </w:tc>
-      </w:tr>
-      <w:tr>
-        <w:tc>
-          <w:tcPr>
-            <w:tcW w:w="1080" w:type="dxa"/>
-          </w:tcPr>
-          <w:p>
-            <w:r>
-              <w:t>Policy 4</w:t>
-            </w:r>
-          </w:p>
-        </w:tc>
-        <w:tc>
-          <w:tcPr>
-            <w:tcW w:w="10800" w:type="dxa"/>
-          </w:tcPr>
-          <w:p>
-            <w:r>
-              <w:t>A “before update on …” trigger will be created that checks that the user about to update is a staff member in the Registrar’s Office.</w:t>
-            </w:r>
-          </w:p>
-        </w:tc>
-      </w:tr>
-      <w:tr>
-        <w:tc>
-          <w:tcPr>
-            <w:tcW w:w="1080" w:type="dxa"/>
-          </w:tcPr>
-          <w:p>
-            <w:r>
-              <w:t>Policy 5</w:t>
-            </w:r>
-          </w:p>
-        </w:tc>
-        <w:tc>
-          <w:tcPr>
-            <w:tcW w:w="10800" w:type="dxa"/>
-          </w:tcPr>
-          <w:p>
-            <w:r>
-              <w:t>A context will be created that will allow a student to query the STUDENTS table but can only see his/her records.</w:t>
+              <w:t>A view (instructor_view) will be created that will return all information from the INSTRUCTORS table except for IDs</w:t>
+            </w:r>
+            <w:r>
+              <w:t>.</w:t>
             </w:r>
             <w:r>
               <w:t xml:space="preserve"> </w:t>
             </w:r>
-          </w:p>
-        </w:tc>
-      </w:tr>
-      <w:tr>
-        <w:tc>
-          <w:tcPr>
-            <w:tcW w:w="1080" w:type="dxa"/>
-          </w:tcPr>
-          <w:p>
-            <w:r>
-              <w:t>Policy 6</w:t>
-            </w:r>
-          </w:p>
-        </w:tc>
-        <w:tc>
-          <w:tcPr>
-            <w:tcW w:w="10800" w:type="dxa"/>
-          </w:tcPr>
-          <w:p>
-            <w:r>
-              <w:t>A context will be created that allows students to view all information within the INSTRUCTORS table, except IDs.</w:t>
-            </w:r>
-          </w:p>
-        </w:tc>
-      </w:tr>
-      <w:tr>
-        <w:tc>
-          <w:tcPr>
-            <w:tcW w:w="1080" w:type="dxa"/>
-          </w:tcPr>
-          <w:p>
-            <w:r>
-              <w:t>Policy 7</w:t>
-            </w:r>
-          </w:p>
-        </w:tc>
-        <w:tc>
-          <w:tcPr>
-            <w:tcW w:w="10800" w:type="dxa"/>
-          </w:tcPr>
-          <w:p>
-            <w:r>
-              <w:t xml:space="preserve">Student will be granted </w:t>
-            </w:r>
-            <w:r>
-              <w:t xml:space="preserve">the “select on…” privilege to see information in COURSES table. </w:t>
-            </w:r>
-          </w:p>
-        </w:tc>
-      </w:tr>
-      <w:tr>
-        <w:tc>
-          <w:tcPr>
-            <w:tcW w:w="1080" w:type="dxa"/>
-          </w:tcPr>
-          <w:p>
-            <w:r>
-              <w:t>Policy 8</w:t>
-            </w:r>
-          </w:p>
-        </w:tc>
-        <w:tc>
-          <w:tcPr>
-            <w:tcW w:w="10800" w:type="dxa"/>
-          </w:tcPr>
-          <w:p>
-            <w:r>
-              <w:t>A context will be created to allow students to query the ENROLLMENT table, but only their information will be returned.</w:t>
-            </w:r>
-          </w:p>
-        </w:tc>
-      </w:tr>
-      <w:tr>
-        <w:tc>
-          <w:tcPr>
-            <w:tcW w:w="1080" w:type="dxa"/>
-          </w:tcPr>
-          <w:p>
-            <w:r>
-              <w:t>Policy 9</w:t>
-            </w:r>
-          </w:p>
-        </w:tc>
-        <w:tc>
-          <w:tcPr>
-            <w:tcW w:w="10800" w:type="dxa"/>
-          </w:tcPr>
-          <w:p>
-            <w:r>
-              <w:t>Instructor will be granted “select on” privilege to see information in STUDENTS table</w:t>
-            </w:r>
-          </w:p>
-        </w:tc>
-      </w:tr>
-      <w:tr>
-        <w:tc>
-          <w:tcPr>
-            <w:tcW w:w="1080" w:type="dxa"/>
-          </w:tcPr>
-          <w:p>
-            <w:r>
-              <w:t>Policy 10</w:t>
-            </w:r>
-          </w:p>
-        </w:tc>
-        <w:tc>
-          <w:tcPr>
-            <w:tcW w:w="10800" w:type="dxa"/>
-          </w:tcPr>
-          <w:p>
-            <w:r>
-              <w:t>A context will be create</w:t>
-            </w:r>
-            <w:r>
-              <w:t>d</w:t>
-            </w:r>
-            <w:r>
-              <w:t xml:space="preserve"> that allow instructors to query the INSTRUCTOR table, </w:t>
-            </w:r>
-            <w:r>
-              <w:t xml:space="preserve">but </w:t>
-            </w:r>
-            <w:r>
-              <w:t>except IDs</w:t>
-            </w:r>
-          </w:p>
-        </w:tc>
-      </w:tr>
-      <w:tr>
-        <w:tc>
-          <w:tcPr>
-            <w:tcW w:w="1080" w:type="dxa"/>
-          </w:tcPr>
-          <w:p>
-            <w:r>
-              <w:t>Policy 11</w:t>
-            </w:r>
-          </w:p>
-        </w:tc>
-        <w:tc>
-          <w:tcPr>
-            <w:tcW w:w="10800" w:type="dxa"/>
-          </w:tcPr>
-          <w:p>
-            <w:r>
-              <w:t xml:space="preserve">A context will be created that allow instructors to query  INSTRUCTOR table, but only there own IDs </w:t>
-            </w:r>
-          </w:p>
-        </w:tc>
-      </w:tr>
-      <w:tr>
-        <w:tc>
-          <w:tcPr>
-            <w:tcW w:w="1080" w:type="dxa"/>
-          </w:tcPr>
-          <w:p>
-            <w:r>
-              <w:t>Policy 12</w:t>
-            </w:r>
-          </w:p>
-        </w:tc>
-        <w:tc>
-          <w:tcPr>
-            <w:tcW w:w="10800" w:type="dxa"/>
-          </w:tcPr>
-          <w:p>
-            <w:r>
-              <w:t>Instructor will be granted “select on” privilege to see information in COURSES table</w:t>
-            </w:r>
-          </w:p>
-        </w:tc>
-      </w:tr>
-      <w:tr>
-        <w:tc>
-          <w:tcPr>
-            <w:tcW w:w="1080" w:type="dxa"/>
-          </w:tcPr>
-          <w:p>
-            <w:r>
-              <w:t>Policy 13</w:t>
-            </w:r>
-          </w:p>
-        </w:tc>
-        <w:tc>
-          <w:tcPr>
-            <w:tcW w:w="10800" w:type="dxa"/>
-          </w:tcPr>
-          <w:p>
-            <w:r>
-              <w:t xml:space="preserve">Instructor will be granted “select on” privilege to see information </w:t>
-            </w:r>
-            <w:r>
-              <w:t>in ENROLLMENT</w:t>
-            </w:r>
-            <w:r>
-              <w:t xml:space="preserve"> table </w:t>
-            </w:r>
-          </w:p>
-        </w:tc>
-      </w:tr>
-      <w:tr>
-        <w:tc>
-          <w:tcPr>
-            <w:tcW w:w="1080" w:type="dxa"/>
-          </w:tcPr>
-          <w:p>
-            <w:r>
-              <w:t>Policy 14</w:t>
-            </w:r>
-          </w:p>
-        </w:tc>
-        <w:tc>
-          <w:tcPr>
-            <w:tcW w:w="10800" w:type="dxa"/>
-          </w:tcPr>
-          <w:p>
-            <w:r>
-              <w:t>A context will be create</w:t>
-            </w:r>
-            <w:r>
-              <w:t>d t</w:t>
-            </w:r>
-            <w:r>
-              <w:t>hat allow an instructor to update INSTRUCT</w:t>
+            <w:r>
+              <w:rPr>
+                <w:highlight w:val="yellow"/>
+              </w:rPr>
+              <w:t>The student</w:t>
+            </w:r>
+            <w:r>
+              <w:rPr>
+                <w:highlight w:val="yellow"/>
+              </w:rPr>
+              <w:t>_role and instructor_role</w:t>
+            </w:r>
+            <w:r>
+              <w:rPr>
+                <w:highlight w:val="yellow"/>
+              </w:rPr>
+              <w:t xml:space="preserve"> will be granted access to this view.</w:t>
+            </w:r>
+            <w:r>
+              <w:t xml:space="preserve"> Students will be assigned the student_role.</w:t>
             </w:r>
             <w:bookmarkStart w:id="0" w:name="_GoBack"/>
             <w:bookmarkEnd w:id="0"/>
             <w:r>
-              <w:t xml:space="preserve">ORS table, </w:t>
-            </w:r>
-            <w:r>
-              <w:t>but only</w:t>
-            </w:r>
-            <w:r>
-              <w:t xml:space="preserve"> his/her own records</w:t>
+              <w:t xml:space="preserve"> </w:t>
+            </w:r>
+            <w:r>
+              <w:rPr>
+                <w:i/>
+                <w:iCs/>
+                <w:highlight w:val="cyan"/>
+              </w:rPr>
+              <w:t>Does student</w:t>
+            </w:r>
+            <w:r>
+              <w:rPr>
+                <w:i/>
+                <w:iCs/>
+                <w:highlight w:val="cyan"/>
+              </w:rPr>
+              <w:t>s/instructors</w:t>
+            </w:r>
+            <w:r>
+              <w:rPr>
+                <w:i/>
+                <w:iCs/>
+                <w:highlight w:val="cyan"/>
+              </w:rPr>
+              <w:t xml:space="preserve"> first need SELECT ON INSTRUCTORS privilege?</w:t>
             </w:r>
           </w:p>
         </w:tc>
@@ -415,6 +306,365 @@
           </w:tcPr>
           <w:p>
             <w:r>
+              <w:t>Policy 7</w:t>
+            </w:r>
+          </w:p>
+        </w:tc>
+        <w:tc>
+          <w:tcPr>
+            <w:tcW w:w="10800" w:type="dxa"/>
+          </w:tcPr>
+          <w:p>
+            <w:r>
+              <w:t>Student</w:t>
+            </w:r>
+            <w:r>
+              <w:t>_role</w:t>
+            </w:r>
+            <w:r>
+              <w:t xml:space="preserve"> will be granted </w:t>
+            </w:r>
+            <w:r>
+              <w:t xml:space="preserve">the </w:t>
+            </w:r>
+            <w:r>
+              <w:t xml:space="preserve">SELECT </w:t>
+            </w:r>
+            <w:r>
+              <w:t xml:space="preserve">privilege to see information in COURSES table. </w:t>
+            </w:r>
+          </w:p>
+        </w:tc>
+      </w:tr>
+      <w:tr>
+        <w:tc>
+          <w:tcPr>
+            <w:tcW w:w="1080" w:type="dxa"/>
+          </w:tcPr>
+          <w:p>
+            <w:r>
+              <w:t>Policy 8</w:t>
+            </w:r>
+          </w:p>
+        </w:tc>
+        <w:tc>
+          <w:tcPr>
+            <w:tcW w:w="10800" w:type="dxa"/>
+          </w:tcPr>
+          <w:p>
+            <w:r>
+              <w:t>A context will be created to allow students to query the ENROLLMENT table, but only their information will be returned.</w:t>
+            </w:r>
+            <w:r>
+              <w:t xml:space="preserve"> Would create a TFRF.</w:t>
+            </w:r>
+            <w:r>
+              <w:rPr>
+                <w:i/>
+                <w:iCs/>
+              </w:rPr>
+              <w:t xml:space="preserve"> </w:t>
+            </w:r>
+            <w:r>
+              <w:rPr>
+                <w:i/>
+                <w:iCs/>
+                <w:highlight w:val="cyan"/>
+              </w:rPr>
+              <w:t xml:space="preserve">Does student first need SELECT ON </w:t>
+            </w:r>
+            <w:r>
+              <w:rPr>
+                <w:i/>
+                <w:iCs/>
+                <w:highlight w:val="cyan"/>
+              </w:rPr>
+              <w:t>ENROLLMENT</w:t>
+            </w:r>
+            <w:r>
+              <w:rPr>
+                <w:i/>
+                <w:iCs/>
+                <w:highlight w:val="cyan"/>
+              </w:rPr>
+              <w:t xml:space="preserve"> privilege</w:t>
+            </w:r>
+            <w:r>
+              <w:rPr>
+                <w:i/>
+                <w:iCs/>
+              </w:rPr>
+              <w:t>?</w:t>
+            </w:r>
+          </w:p>
+        </w:tc>
+      </w:tr>
+      <w:tr>
+        <w:tc>
+          <w:tcPr>
+            <w:tcW w:w="1080" w:type="dxa"/>
+            <w:shd w:val="clear" w:color="auto" w:fill="ED7D31" w:themeFill="accent2"/>
+          </w:tcPr>
+          <w:p/>
+        </w:tc>
+        <w:tc>
+          <w:tcPr>
+            <w:tcW w:w="10800" w:type="dxa"/>
+            <w:shd w:val="clear" w:color="auto" w:fill="ED7D31" w:themeFill="accent2"/>
+          </w:tcPr>
+          <w:p/>
+        </w:tc>
+      </w:tr>
+      <w:tr>
+        <w:tc>
+          <w:tcPr>
+            <w:tcW w:w="1080" w:type="dxa"/>
+          </w:tcPr>
+          <w:p>
+            <w:r>
+              <w:t>Policy 9</w:t>
+            </w:r>
+          </w:p>
+        </w:tc>
+        <w:tc>
+          <w:tcPr>
+            <w:tcW w:w="10800" w:type="dxa"/>
+          </w:tcPr>
+          <w:p>
+            <w:r>
+              <w:t>Instructor</w:t>
+            </w:r>
+            <w:r>
+              <w:t>_role</w:t>
+            </w:r>
+            <w:r>
+              <w:t xml:space="preserve"> will be granted </w:t>
+            </w:r>
+            <w:r>
+              <w:t xml:space="preserve">SELECT </w:t>
+            </w:r>
+            <w:r>
+              <w:t>privilege</w:t>
+            </w:r>
+            <w:r>
+              <w:t xml:space="preserve"> on STUDENTS.</w:t>
+            </w:r>
+            <w:r>
+              <w:t xml:space="preserve"> </w:t>
+            </w:r>
+          </w:p>
+        </w:tc>
+      </w:tr>
+      <w:tr>
+        <w:tc>
+          <w:tcPr>
+            <w:tcW w:w="1080" w:type="dxa"/>
+          </w:tcPr>
+          <w:p>
+            <w:r>
+              <w:t>Policy 10</w:t>
+            </w:r>
+          </w:p>
+        </w:tc>
+        <w:tc>
+          <w:tcPr>
+            <w:tcW w:w="10800" w:type="dxa"/>
+          </w:tcPr>
+          <w:p>
+            <w:r>
+              <w:t>Instructor</w:t>
+            </w:r>
+            <w:r>
+              <w:t>_role</w:t>
+            </w:r>
+            <w:r>
+              <w:t xml:space="preserve"> will be granted access to the instructor_view (see Policy 6)</w:t>
+            </w:r>
+            <w:r>
+              <w:t>.</w:t>
+            </w:r>
+          </w:p>
+        </w:tc>
+      </w:tr>
+      <w:tr>
+        <w:tc>
+          <w:tcPr>
+            <w:tcW w:w="1080" w:type="dxa"/>
+          </w:tcPr>
+          <w:p>
+            <w:r>
+              <w:t>Policy 11</w:t>
+            </w:r>
+          </w:p>
+        </w:tc>
+        <w:tc>
+          <w:tcPr>
+            <w:tcW w:w="10800" w:type="dxa"/>
+          </w:tcPr>
+          <w:p>
+            <w:pPr>
+              <w:rPr>
+                <w:i/>
+                <w:iCs/>
+              </w:rPr>
+            </w:pPr>
+            <w:r>
+              <w:t>A context will be created that allow instructors to query INSTRUCTOR table</w:t>
+            </w:r>
+            <w:r>
+              <w:t>. Would use TFRF to return all information about the instructor.</w:t>
+            </w:r>
+            <w:r>
+              <w:t xml:space="preserve"> </w:t>
+            </w:r>
+            <w:r>
+              <w:rPr>
+                <w:i/>
+                <w:iCs/>
+                <w:highlight w:val="cyan"/>
+              </w:rPr>
+              <w:t>Do I need to grant SELECT?</w:t>
+            </w:r>
+          </w:p>
+        </w:tc>
+      </w:tr>
+      <w:tr>
+        <w:tc>
+          <w:tcPr>
+            <w:tcW w:w="1080" w:type="dxa"/>
+          </w:tcPr>
+          <w:p>
+            <w:r>
+              <w:t>Policy 12</w:t>
+            </w:r>
+          </w:p>
+        </w:tc>
+        <w:tc>
+          <w:tcPr>
+            <w:tcW w:w="10800" w:type="dxa"/>
+          </w:tcPr>
+          <w:p>
+            <w:r>
+              <w:t>Instructor</w:t>
+            </w:r>
+            <w:r>
+              <w:t>_role</w:t>
+            </w:r>
+            <w:r>
+              <w:t xml:space="preserve"> will be granted</w:t>
+            </w:r>
+            <w:r>
+              <w:t xml:space="preserve"> the SELECT</w:t>
+            </w:r>
+            <w:r>
+              <w:t xml:space="preserve"> privilege to see information in COURSES table</w:t>
+            </w:r>
+          </w:p>
+        </w:tc>
+      </w:tr>
+      <w:tr>
+        <w:tc>
+          <w:tcPr>
+            <w:tcW w:w="1080" w:type="dxa"/>
+          </w:tcPr>
+          <w:p>
+            <w:r>
+              <w:t>Policy 13</w:t>
+            </w:r>
+          </w:p>
+        </w:tc>
+        <w:tc>
+          <w:tcPr>
+            <w:tcW w:w="10800" w:type="dxa"/>
+          </w:tcPr>
+          <w:p>
+            <w:r>
+              <w:t>Instructor</w:t>
+            </w:r>
+            <w:r>
+              <w:t>_role</w:t>
+            </w:r>
+            <w:r>
+              <w:t xml:space="preserve"> will be granted </w:t>
+            </w:r>
+            <w:r>
+              <w:t>SELECT</w:t>
+            </w:r>
+            <w:r>
+              <w:t xml:space="preserve"> privilege to see information </w:t>
+            </w:r>
+            <w:r>
+              <w:t>in ENROLLMENT</w:t>
+            </w:r>
+            <w:r>
+              <w:t xml:space="preserve"> table </w:t>
+            </w:r>
+          </w:p>
+        </w:tc>
+      </w:tr>
+      <w:tr>
+        <w:tc>
+          <w:tcPr>
+            <w:tcW w:w="1080" w:type="dxa"/>
+          </w:tcPr>
+          <w:p>
+            <w:r>
+              <w:t>Policy 14</w:t>
+            </w:r>
+          </w:p>
+        </w:tc>
+        <w:tc>
+          <w:tcPr>
+            <w:tcW w:w="10800" w:type="dxa"/>
+          </w:tcPr>
+          <w:p>
+            <w:pPr>
+              <w:rPr>
+                <w:i/>
+                <w:iCs/>
+              </w:rPr>
+            </w:pPr>
+            <w:r>
+              <w:t>A context will be create</w:t>
+            </w:r>
+            <w:r>
+              <w:t>d t</w:t>
+            </w:r>
+            <w:r>
+              <w:t>hat allow an instructor to update INSTRUCTORS table</w:t>
+            </w:r>
+            <w:r>
+              <w:t>. The context would allow the instructor to update his/her own information, except for th</w:t>
+            </w:r>
+            <w:r>
+              <w:rPr>
+                <w:highlight w:val="cyan"/>
+              </w:rPr>
+              <w:t xml:space="preserve">e ID and ENAME. </w:t>
+            </w:r>
+            <w:r>
+              <w:rPr>
+                <w:highlight w:val="cyan"/>
+              </w:rPr>
+              <w:t>Would create a CFRF.</w:t>
+            </w:r>
+            <w:r>
+              <w:rPr>
+                <w:i/>
+                <w:iCs/>
+              </w:rPr>
+              <w:t xml:space="preserve"> Do I need to grant update on INSTRUCTORS??</w:t>
+            </w:r>
+          </w:p>
+        </w:tc>
+      </w:tr>
+      <w:tr>
+        <w:tc>
+          <w:tcPr>
+            <w:tcW w:w="1080" w:type="dxa"/>
+          </w:tcPr>
+          <w:p>
+            <w:r>
               <w:t>Policy 15</w:t>
             </w:r>
           </w:p>
@@ -424,21 +674,36 @@
             <w:tcW w:w="10800" w:type="dxa"/>
           </w:tcPr>
           <w:p>
-            <w:r>
-              <w:t>A context will be create</w:t>
-            </w:r>
-            <w:r>
-              <w:t>d</w:t>
-            </w:r>
-            <w:r>
-              <w:t xml:space="preserve"> that allow an instructor to update COURSE, but only the one he/she teaches </w:t>
+            <w:pPr>
+              <w:rPr>
+                <w:i/>
+                <w:iCs/>
+              </w:rPr>
+            </w:pPr>
+            <w:r>
+              <w:t>A trigger would be created to be called immediately before UPDATE on the ENROLLMENT table. The trigger would check that the instructor had taught the course that is related to the specific grade.</w:t>
+            </w:r>
+            <w:r>
+              <w:t xml:space="preserve"> </w:t>
+            </w:r>
+            <w:r>
+              <w:rPr>
+                <w:i/>
+                <w:iCs/>
+                <w:highlight w:val="cyan"/>
+              </w:rPr>
+              <w:t>Grant instructor_role the UPDATE privilege?</w:t>
             </w:r>
           </w:p>
         </w:tc>
       </w:tr>
     </w:tbl>
     <w:p/>
-    <w:p/>
+    <w:p>
+      <w:r>
+        <w:br w:type="page"/>
+      </w:r>
+    </w:p>
     <w:tbl>
       <w:tblPr>
         <w:tblStyle w:val="TableGrid"/>
@@ -448,19 +713,19 @@
         <w:tblCaption w:val="Table 2"/>
       </w:tblPr>
       <w:tblGrid>
-        <w:gridCol w:w="2048"/>
-        <w:gridCol w:w="1064"/>
-        <w:gridCol w:w="1789"/>
-        <w:gridCol w:w="1370"/>
-        <w:gridCol w:w="1131"/>
-        <w:gridCol w:w="1142"/>
-        <w:gridCol w:w="1315"/>
-        <w:gridCol w:w="2201"/>
+        <w:gridCol w:w="1970"/>
+        <w:gridCol w:w="699"/>
+        <w:gridCol w:w="1965"/>
+        <w:gridCol w:w="1472"/>
+        <w:gridCol w:w="1625"/>
+        <w:gridCol w:w="1245"/>
+        <w:gridCol w:w="1148"/>
+        <w:gridCol w:w="1936"/>
       </w:tblGrid>
       <w:tr>
         <w:tc>
           <w:tcPr>
-            <w:tcW w:w="2048" w:type="dxa"/>
+            <w:tcW w:w="1970" w:type="dxa"/>
           </w:tcPr>
           <w:p>
             <w:pPr>
@@ -474,13 +739,14 @@
                 <w:b/>
                 <w:bCs/>
               </w:rPr>
+              <w:lastRenderedPageBreak/>
               <w:t xml:space="preserve">Grantee </w:t>
             </w:r>
           </w:p>
         </w:tc>
         <w:tc>
           <w:tcPr>
-            <w:tcW w:w="1064" w:type="dxa"/>
+            <w:tcW w:w="699" w:type="dxa"/>
           </w:tcPr>
           <w:p>
             <w:pPr>
@@ -500,7 +766,7 @@
         </w:tc>
         <w:tc>
           <w:tcPr>
-            <w:tcW w:w="1789" w:type="dxa"/>
+            <w:tcW w:w="1965" w:type="dxa"/>
           </w:tcPr>
           <w:p>
             <w:pPr>
@@ -520,7 +786,7 @@
         </w:tc>
         <w:tc>
           <w:tcPr>
-            <w:tcW w:w="1370" w:type="dxa"/>
+            <w:tcW w:w="1472" w:type="dxa"/>
           </w:tcPr>
           <w:p>
             <w:pPr>
@@ -540,7 +806,7 @@
         </w:tc>
         <w:tc>
           <w:tcPr>
-            <w:tcW w:w="1131" w:type="dxa"/>
+            <w:tcW w:w="1625" w:type="dxa"/>
           </w:tcPr>
           <w:p>
             <w:pPr>
@@ -560,7 +826,7 @@
         </w:tc>
         <w:tc>
           <w:tcPr>
-            <w:tcW w:w="1142" w:type="dxa"/>
+            <w:tcW w:w="1245" w:type="dxa"/>
           </w:tcPr>
           <w:p>
             <w:pPr>
@@ -580,7 +846,7 @@
         </w:tc>
         <w:tc>
           <w:tcPr>
-            <w:tcW w:w="1315" w:type="dxa"/>
+            <w:tcW w:w="1148" w:type="dxa"/>
           </w:tcPr>
           <w:p>
             <w:pPr>
@@ -600,7 +866,7 @@
         </w:tc>
         <w:tc>
           <w:tcPr>
-            <w:tcW w:w="2201" w:type="dxa"/>
+            <w:tcW w:w="1936" w:type="dxa"/>
           </w:tcPr>
           <w:p>
             <w:pPr>
@@ -622,7 +888,7 @@
       <w:tr>
         <w:tc>
           <w:tcPr>
-            <w:tcW w:w="2048" w:type="dxa"/>
+            <w:tcW w:w="1970" w:type="dxa"/>
           </w:tcPr>
           <w:p>
             <w:r>
@@ -632,17 +898,20 @@
         </w:tc>
         <w:tc>
           <w:tcPr>
-            <w:tcW w:w="1064" w:type="dxa"/>
-          </w:tcPr>
-          <w:p>
-            <w:r>
-              <w:t>DB user</w:t>
-            </w:r>
-          </w:p>
-        </w:tc>
-        <w:tc>
-          <w:tcPr>
-            <w:tcW w:w="1789" w:type="dxa"/>
+            <w:tcW w:w="699" w:type="dxa"/>
+          </w:tcPr>
+          <w:p>
+            <w:r>
+              <w:t>U</w:t>
+            </w:r>
+            <w:r>
+              <w:t>ser</w:t>
+            </w:r>
+          </w:p>
+        </w:tc>
+        <w:tc>
+          <w:tcPr>
+            <w:tcW w:w="1965" w:type="dxa"/>
           </w:tcPr>
           <w:p>
             <w:r>
@@ -652,19 +921,17 @@
         </w:tc>
         <w:tc>
           <w:tcPr>
-            <w:tcW w:w="1370" w:type="dxa"/>
-          </w:tcPr>
-          <w:p>
-            <w:proofErr w:type="spellStart"/>
+            <w:tcW w:w="1472" w:type="dxa"/>
+          </w:tcPr>
+          <w:p>
             <w:r>
               <w:t>App_schema</w:t>
             </w:r>
-            <w:proofErr w:type="spellEnd"/>
-          </w:p>
-        </w:tc>
-        <w:tc>
-          <w:tcPr>
-            <w:tcW w:w="1131" w:type="dxa"/>
+          </w:p>
+        </w:tc>
+        <w:tc>
+          <w:tcPr>
+            <w:tcW w:w="1625" w:type="dxa"/>
           </w:tcPr>
           <w:p>
             <w:r>
@@ -674,7 +941,7 @@
         </w:tc>
         <w:tc>
           <w:tcPr>
-            <w:tcW w:w="1142" w:type="dxa"/>
+            <w:tcW w:w="1245" w:type="dxa"/>
           </w:tcPr>
           <w:p>
             <w:r>
@@ -684,7 +951,7 @@
         </w:tc>
         <w:tc>
           <w:tcPr>
-            <w:tcW w:w="1315" w:type="dxa"/>
+            <w:tcW w:w="1148" w:type="dxa"/>
           </w:tcPr>
           <w:p>
             <w:r>
@@ -694,7 +961,7 @@
         </w:tc>
         <w:tc>
           <w:tcPr>
-            <w:tcW w:w="2201" w:type="dxa"/>
+            <w:tcW w:w="1936" w:type="dxa"/>
           </w:tcPr>
           <w:p>
             <w:r>
@@ -706,7 +973,7 @@
       <w:tr>
         <w:tc>
           <w:tcPr>
-            <w:tcW w:w="2048" w:type="dxa"/>
+            <w:tcW w:w="1970" w:type="dxa"/>
           </w:tcPr>
           <w:p>
             <w:pPr>
@@ -721,17 +988,20 @@
         </w:tc>
         <w:tc>
           <w:tcPr>
-            <w:tcW w:w="1064" w:type="dxa"/>
-          </w:tcPr>
-          <w:p>
-            <w:r>
-              <w:t>DB user</w:t>
-            </w:r>
-          </w:p>
-        </w:tc>
-        <w:tc>
-          <w:tcPr>
-            <w:tcW w:w="1789" w:type="dxa"/>
+            <w:tcW w:w="699" w:type="dxa"/>
+          </w:tcPr>
+          <w:p>
+            <w:r>
+              <w:t>U</w:t>
+            </w:r>
+            <w:r>
+              <w:t>ser</w:t>
+            </w:r>
+          </w:p>
+        </w:tc>
+        <w:tc>
+          <w:tcPr>
+            <w:tcW w:w="1965" w:type="dxa"/>
           </w:tcPr>
           <w:p>
             <w:r>
@@ -741,19 +1011,17 @@
         </w:tc>
         <w:tc>
           <w:tcPr>
-            <w:tcW w:w="1370" w:type="dxa"/>
-          </w:tcPr>
-          <w:p>
-            <w:proofErr w:type="spellStart"/>
+            <w:tcW w:w="1472" w:type="dxa"/>
+          </w:tcPr>
+          <w:p>
             <w:r>
               <w:t>App_schema</w:t>
             </w:r>
-            <w:proofErr w:type="spellEnd"/>
-          </w:p>
-        </w:tc>
-        <w:tc>
-          <w:tcPr>
-            <w:tcW w:w="1131" w:type="dxa"/>
+          </w:p>
+        </w:tc>
+        <w:tc>
+          <w:tcPr>
+            <w:tcW w:w="1625" w:type="dxa"/>
           </w:tcPr>
           <w:p>
             <w:r>
@@ -763,7 +1031,7 @@
         </w:tc>
         <w:tc>
           <w:tcPr>
-            <w:tcW w:w="1142" w:type="dxa"/>
+            <w:tcW w:w="1245" w:type="dxa"/>
           </w:tcPr>
           <w:p>
             <w:r>
@@ -773,7 +1041,7 @@
         </w:tc>
         <w:tc>
           <w:tcPr>
-            <w:tcW w:w="1315" w:type="dxa"/>
+            <w:tcW w:w="1148" w:type="dxa"/>
           </w:tcPr>
           <w:p>
             <w:r>
@@ -783,7 +1051,7 @@
         </w:tc>
         <w:tc>
           <w:tcPr>
-            <w:tcW w:w="2201" w:type="dxa"/>
+            <w:tcW w:w="1936" w:type="dxa"/>
           </w:tcPr>
           <w:p>
             <w:r>
@@ -795,7 +1063,7 @@
       <w:tr>
         <w:tc>
           <w:tcPr>
-            <w:tcW w:w="2048" w:type="dxa"/>
+            <w:tcW w:w="1970" w:type="dxa"/>
           </w:tcPr>
           <w:p>
             <w:r>
@@ -805,17 +1073,20 @@
         </w:tc>
         <w:tc>
           <w:tcPr>
-            <w:tcW w:w="1064" w:type="dxa"/>
-          </w:tcPr>
-          <w:p>
-            <w:r>
-              <w:t>DB user</w:t>
-            </w:r>
-          </w:p>
-        </w:tc>
-        <w:tc>
-          <w:tcPr>
-            <w:tcW w:w="1789" w:type="dxa"/>
+            <w:tcW w:w="699" w:type="dxa"/>
+          </w:tcPr>
+          <w:p>
+            <w:r>
+              <w:t>U</w:t>
+            </w:r>
+            <w:r>
+              <w:t>ser</w:t>
+            </w:r>
+          </w:p>
+        </w:tc>
+        <w:tc>
+          <w:tcPr>
+            <w:tcW w:w="1965" w:type="dxa"/>
           </w:tcPr>
           <w:p>
             <w:r>
@@ -825,19 +1096,17 @@
         </w:tc>
         <w:tc>
           <w:tcPr>
-            <w:tcW w:w="1370" w:type="dxa"/>
-          </w:tcPr>
-          <w:p>
-            <w:proofErr w:type="spellStart"/>
+            <w:tcW w:w="1472" w:type="dxa"/>
+          </w:tcPr>
+          <w:p>
             <w:r>
               <w:t>App_schema</w:t>
             </w:r>
-            <w:proofErr w:type="spellEnd"/>
-          </w:p>
-        </w:tc>
-        <w:tc>
-          <w:tcPr>
-            <w:tcW w:w="1131" w:type="dxa"/>
+          </w:p>
+        </w:tc>
+        <w:tc>
+          <w:tcPr>
+            <w:tcW w:w="1625" w:type="dxa"/>
           </w:tcPr>
           <w:p>
             <w:r>
@@ -847,7 +1116,7 @@
         </w:tc>
         <w:tc>
           <w:tcPr>
-            <w:tcW w:w="1142" w:type="dxa"/>
+            <w:tcW w:w="1245" w:type="dxa"/>
           </w:tcPr>
           <w:p>
             <w:r>
@@ -857,7 +1126,7 @@
         </w:tc>
         <w:tc>
           <w:tcPr>
-            <w:tcW w:w="1315" w:type="dxa"/>
+            <w:tcW w:w="1148" w:type="dxa"/>
           </w:tcPr>
           <w:p>
             <w:r>
@@ -867,7 +1136,7 @@
         </w:tc>
         <w:tc>
           <w:tcPr>
-            <w:tcW w:w="2201" w:type="dxa"/>
+            <w:tcW w:w="1936" w:type="dxa"/>
           </w:tcPr>
           <w:p>
             <w:r>
@@ -879,7 +1148,7 @@
       <w:tr>
         <w:tc>
           <w:tcPr>
-            <w:tcW w:w="2048" w:type="dxa"/>
+            <w:tcW w:w="1970" w:type="dxa"/>
           </w:tcPr>
           <w:p>
             <w:r>
@@ -889,17 +1158,20 @@
         </w:tc>
         <w:tc>
           <w:tcPr>
-            <w:tcW w:w="1064" w:type="dxa"/>
-          </w:tcPr>
-          <w:p>
-            <w:r>
-              <w:t>DB user</w:t>
-            </w:r>
-          </w:p>
-        </w:tc>
-        <w:tc>
-          <w:tcPr>
-            <w:tcW w:w="1789" w:type="dxa"/>
+            <w:tcW w:w="699" w:type="dxa"/>
+          </w:tcPr>
+          <w:p>
+            <w:r>
+              <w:t>U</w:t>
+            </w:r>
+            <w:r>
+              <w:t>ser</w:t>
+            </w:r>
+          </w:p>
+        </w:tc>
+        <w:tc>
+          <w:tcPr>
+            <w:tcW w:w="1965" w:type="dxa"/>
           </w:tcPr>
           <w:p>
             <w:r>
@@ -909,19 +1181,17 @@
         </w:tc>
         <w:tc>
           <w:tcPr>
-            <w:tcW w:w="1370" w:type="dxa"/>
-          </w:tcPr>
-          <w:p>
-            <w:proofErr w:type="spellStart"/>
+            <w:tcW w:w="1472" w:type="dxa"/>
+          </w:tcPr>
+          <w:p>
             <w:r>
               <w:t>App_schema</w:t>
             </w:r>
-            <w:proofErr w:type="spellEnd"/>
-          </w:p>
-        </w:tc>
-        <w:tc>
-          <w:tcPr>
-            <w:tcW w:w="1131" w:type="dxa"/>
+          </w:p>
+        </w:tc>
+        <w:tc>
+          <w:tcPr>
+            <w:tcW w:w="1625" w:type="dxa"/>
           </w:tcPr>
           <w:p>
             <w:r>
@@ -931,7 +1201,7 @@
         </w:tc>
         <w:tc>
           <w:tcPr>
-            <w:tcW w:w="1142" w:type="dxa"/>
+            <w:tcW w:w="1245" w:type="dxa"/>
           </w:tcPr>
           <w:p>
             <w:r>
@@ -941,7 +1211,7 @@
         </w:tc>
         <w:tc>
           <w:tcPr>
-            <w:tcW w:w="1315" w:type="dxa"/>
+            <w:tcW w:w="1148" w:type="dxa"/>
           </w:tcPr>
           <w:p>
             <w:r>
@@ -951,7 +1221,7 @@
         </w:tc>
         <w:tc>
           <w:tcPr>
-            <w:tcW w:w="2201" w:type="dxa"/>
+            <w:tcW w:w="1936" w:type="dxa"/>
           </w:tcPr>
           <w:p>
             <w:r>
@@ -963,155 +1233,1765 @@
       <w:tr>
         <w:tc>
           <w:tcPr>
-            <w:tcW w:w="2048" w:type="dxa"/>
+            <w:tcW w:w="1970" w:type="dxa"/>
+          </w:tcPr>
+          <w:p>
+            <w:r>
+              <w:t>Application administrator</w:t>
+            </w:r>
+          </w:p>
+        </w:tc>
+        <w:tc>
+          <w:tcPr>
+            <w:tcW w:w="699" w:type="dxa"/>
+          </w:tcPr>
+          <w:p>
+            <w:r>
+              <w:t>User</w:t>
+            </w:r>
+          </w:p>
+        </w:tc>
+        <w:tc>
+          <w:tcPr>
+            <w:tcW w:w="1965" w:type="dxa"/>
+          </w:tcPr>
+          <w:p>
+            <w:r>
+              <w:t>CREATE PROCEDURE</w:t>
+            </w:r>
+          </w:p>
+        </w:tc>
+        <w:tc>
+          <w:tcPr>
+            <w:tcW w:w="1472" w:type="dxa"/>
+          </w:tcPr>
+          <w:p>
+            <w:r>
+              <w:t>App_schema</w:t>
+            </w:r>
+          </w:p>
+        </w:tc>
+        <w:tc>
+          <w:tcPr>
+            <w:tcW w:w="1625" w:type="dxa"/>
+          </w:tcPr>
+          <w:p>
+            <w:r>
+              <w:t>???</w:t>
+            </w:r>
+          </w:p>
+        </w:tc>
+        <w:tc>
+          <w:tcPr>
+            <w:tcW w:w="1245" w:type="dxa"/>
+          </w:tcPr>
+          <w:p>
+            <w:r>
+              <w:t>???</w:t>
+            </w:r>
+          </w:p>
+        </w:tc>
+        <w:tc>
+          <w:tcPr>
+            <w:tcW w:w="1148" w:type="dxa"/>
+          </w:tcPr>
+          <w:p>
+            <w:r>
+              <w:t>No</w:t>
+            </w:r>
+          </w:p>
+        </w:tc>
+        <w:tc>
+          <w:tcPr>
+            <w:tcW w:w="1936" w:type="dxa"/>
+          </w:tcPr>
+          <w:p>
+            <w:r>
+              <w:t>SYS</w:t>
+            </w:r>
+          </w:p>
+        </w:tc>
+      </w:tr>
+      <w:tr>
+        <w:tc>
+          <w:tcPr>
+            <w:tcW w:w="1970" w:type="dxa"/>
+          </w:tcPr>
+          <w:p>
+            <w:r>
+              <w:t>Application administrator</w:t>
+            </w:r>
+          </w:p>
+        </w:tc>
+        <w:tc>
+          <w:tcPr>
+            <w:tcW w:w="699" w:type="dxa"/>
+          </w:tcPr>
+          <w:p>
+            <w:r>
+              <w:t>User</w:t>
+            </w:r>
+          </w:p>
+        </w:tc>
+        <w:tc>
+          <w:tcPr>
+            <w:tcW w:w="1965" w:type="dxa"/>
+          </w:tcPr>
+          <w:p>
+            <w:r>
+              <w:t>CREATE TRIGGER</w:t>
+            </w:r>
+          </w:p>
+        </w:tc>
+        <w:tc>
+          <w:tcPr>
+            <w:tcW w:w="1472" w:type="dxa"/>
+          </w:tcPr>
+          <w:p>
+            <w:r>
+              <w:t>App_schema</w:t>
+            </w:r>
+          </w:p>
+        </w:tc>
+        <w:tc>
+          <w:tcPr>
+            <w:tcW w:w="1625" w:type="dxa"/>
+          </w:tcPr>
+          <w:p>
+            <w:r>
+              <w:t>???</w:t>
+            </w:r>
+          </w:p>
+        </w:tc>
+        <w:tc>
+          <w:tcPr>
+            <w:tcW w:w="1245" w:type="dxa"/>
+          </w:tcPr>
+          <w:p>
+            <w:r>
+              <w:t>???</w:t>
+            </w:r>
+          </w:p>
+        </w:tc>
+        <w:tc>
+          <w:tcPr>
+            <w:tcW w:w="1148" w:type="dxa"/>
+          </w:tcPr>
+          <w:p>
+            <w:r>
+              <w:t>No</w:t>
+            </w:r>
+          </w:p>
+        </w:tc>
+        <w:tc>
+          <w:tcPr>
+            <w:tcW w:w="1936" w:type="dxa"/>
+          </w:tcPr>
+          <w:p>
+            <w:r>
+              <w:t>SYS</w:t>
+            </w:r>
+          </w:p>
+        </w:tc>
+      </w:tr>
+      <w:tr>
+        <w:tc>
+          <w:tcPr>
+            <w:tcW w:w="1970" w:type="dxa"/>
+          </w:tcPr>
+          <w:p>
+            <w:r>
+              <w:t>Application administrator</w:t>
+            </w:r>
+          </w:p>
+        </w:tc>
+        <w:tc>
+          <w:tcPr>
+            <w:tcW w:w="699" w:type="dxa"/>
+          </w:tcPr>
+          <w:p>
+            <w:r>
+              <w:t>User</w:t>
+            </w:r>
+          </w:p>
+        </w:tc>
+        <w:tc>
+          <w:tcPr>
+            <w:tcW w:w="1965" w:type="dxa"/>
+          </w:tcPr>
+          <w:p>
+            <w:r>
+              <w:rPr>
+                <w:highlight w:val="cyan"/>
+              </w:rPr>
+              <w:t>EXECUTE ON PACKAGE</w:t>
+            </w:r>
+            <w:r>
+              <w:t xml:space="preserve"> </w:t>
+            </w:r>
+          </w:p>
+        </w:tc>
+        <w:tc>
+          <w:tcPr>
+            <w:tcW w:w="1472" w:type="dxa"/>
+          </w:tcPr>
+          <w:p>
+            <w:r>
+              <w:t>App_schema</w:t>
+            </w:r>
+          </w:p>
+        </w:tc>
+        <w:tc>
+          <w:tcPr>
+            <w:tcW w:w="1625" w:type="dxa"/>
+          </w:tcPr>
+          <w:p>
+            <w:r>
+              <w:t>All tables?</w:t>
+            </w:r>
+          </w:p>
+        </w:tc>
+        <w:tc>
+          <w:tcPr>
+            <w:tcW w:w="1245" w:type="dxa"/>
+          </w:tcPr>
+          <w:p>
+            <w:r>
+              <w:t>All</w:t>
+            </w:r>
+          </w:p>
+        </w:tc>
+        <w:tc>
+          <w:tcPr>
+            <w:tcW w:w="1148" w:type="dxa"/>
+          </w:tcPr>
+          <w:p>
+            <w:r>
+              <w:t>No</w:t>
+            </w:r>
+          </w:p>
+        </w:tc>
+        <w:tc>
+          <w:tcPr>
+            <w:tcW w:w="1936" w:type="dxa"/>
+          </w:tcPr>
+          <w:p>
+            <w:r>
+              <w:t>SYS</w:t>
+            </w:r>
+          </w:p>
+        </w:tc>
+      </w:tr>
+      <w:tr>
+        <w:tc>
+          <w:tcPr>
+            <w:tcW w:w="1970" w:type="dxa"/>
+            <w:shd w:val="clear" w:color="auto" w:fill="ED7D31" w:themeFill="accent2"/>
           </w:tcPr>
           <w:p/>
         </w:tc>
         <w:tc>
           <w:tcPr>
-            <w:tcW w:w="1064" w:type="dxa"/>
+            <w:tcW w:w="699" w:type="dxa"/>
+            <w:shd w:val="clear" w:color="auto" w:fill="ED7D31" w:themeFill="accent2"/>
           </w:tcPr>
           <w:p/>
         </w:tc>
         <w:tc>
           <w:tcPr>
-            <w:tcW w:w="1789" w:type="dxa"/>
+            <w:tcW w:w="1965" w:type="dxa"/>
+            <w:shd w:val="clear" w:color="auto" w:fill="ED7D31" w:themeFill="accent2"/>
+          </w:tcPr>
+          <w:p>
+            <w:pPr>
+              <w:rPr>
+                <w:highlight w:val="cyan"/>
+              </w:rPr>
+            </w:pPr>
+          </w:p>
+        </w:tc>
+        <w:tc>
+          <w:tcPr>
+            <w:tcW w:w="1472" w:type="dxa"/>
+            <w:shd w:val="clear" w:color="auto" w:fill="ED7D31" w:themeFill="accent2"/>
           </w:tcPr>
           <w:p/>
         </w:tc>
         <w:tc>
           <w:tcPr>
-            <w:tcW w:w="1370" w:type="dxa"/>
+            <w:tcW w:w="1625" w:type="dxa"/>
+            <w:shd w:val="clear" w:color="auto" w:fill="ED7D31" w:themeFill="accent2"/>
           </w:tcPr>
           <w:p/>
         </w:tc>
         <w:tc>
           <w:tcPr>
-            <w:tcW w:w="1131" w:type="dxa"/>
+            <w:tcW w:w="1245" w:type="dxa"/>
+            <w:shd w:val="clear" w:color="auto" w:fill="ED7D31" w:themeFill="accent2"/>
           </w:tcPr>
           <w:p/>
         </w:tc>
         <w:tc>
           <w:tcPr>
-            <w:tcW w:w="1142" w:type="dxa"/>
+            <w:tcW w:w="1148" w:type="dxa"/>
+            <w:shd w:val="clear" w:color="auto" w:fill="ED7D31" w:themeFill="accent2"/>
           </w:tcPr>
           <w:p/>
         </w:tc>
         <w:tc>
           <w:tcPr>
-            <w:tcW w:w="1315" w:type="dxa"/>
+            <w:tcW w:w="1936" w:type="dxa"/>
+            <w:shd w:val="clear" w:color="auto" w:fill="ED7D31" w:themeFill="accent2"/>
           </w:tcPr>
           <w:p/>
         </w:tc>
-        <w:tc>
-          <w:tcPr>
-            <w:tcW w:w="2201" w:type="dxa"/>
+      </w:tr>
+      <w:tr>
+        <w:tc>
+          <w:tcPr>
+            <w:tcW w:w="1970" w:type="dxa"/>
+          </w:tcPr>
+          <w:p>
+            <w:r>
+              <w:t>Staff_member_role</w:t>
+            </w:r>
+          </w:p>
+        </w:tc>
+        <w:tc>
+          <w:tcPr>
+            <w:tcW w:w="699" w:type="dxa"/>
+          </w:tcPr>
+          <w:p>
+            <w:r>
+              <w:t>Role</w:t>
+            </w:r>
+          </w:p>
+        </w:tc>
+        <w:tc>
+          <w:tcPr>
+            <w:tcW w:w="1965" w:type="dxa"/>
+          </w:tcPr>
+          <w:p>
+            <w:r>
+              <w:t>DELETE ANY</w:t>
+            </w:r>
+          </w:p>
+        </w:tc>
+        <w:tc>
+          <w:tcPr>
+            <w:tcW w:w="1472" w:type="dxa"/>
+          </w:tcPr>
+          <w:p>
+            <w:r>
+              <w:rPr>
+                <w:highlight w:val="cyan"/>
+              </w:rPr>
+              <w:t>App_schema?</w:t>
+            </w:r>
+          </w:p>
+        </w:tc>
+        <w:tc>
+          <w:tcPr>
+            <w:tcW w:w="1625" w:type="dxa"/>
+          </w:tcPr>
+          <w:p>
+            <w:r>
+              <w:t>All tables</w:t>
+            </w:r>
+          </w:p>
+        </w:tc>
+        <w:tc>
+          <w:tcPr>
+            <w:tcW w:w="1245" w:type="dxa"/>
+          </w:tcPr>
+          <w:p>
+            <w:r>
+              <w:t>All</w:t>
+            </w:r>
+          </w:p>
+        </w:tc>
+        <w:tc>
+          <w:tcPr>
+            <w:tcW w:w="1148" w:type="dxa"/>
+          </w:tcPr>
+          <w:p>
+            <w:r>
+              <w:t>No</w:t>
+            </w:r>
+          </w:p>
+        </w:tc>
+        <w:tc>
+          <w:tcPr>
+            <w:tcW w:w="1936" w:type="dxa"/>
+          </w:tcPr>
+          <w:p>
+            <w:r>
+              <w:t>App_administrator</w:t>
+            </w:r>
+          </w:p>
+        </w:tc>
+      </w:tr>
+      <w:tr>
+        <w:tc>
+          <w:tcPr>
+            <w:tcW w:w="1970" w:type="dxa"/>
+          </w:tcPr>
+          <w:p>
+            <w:r>
+              <w:t>Staff_member_role</w:t>
+            </w:r>
+          </w:p>
+        </w:tc>
+        <w:tc>
+          <w:tcPr>
+            <w:tcW w:w="699" w:type="dxa"/>
+          </w:tcPr>
+          <w:p>
+            <w:r>
+              <w:t>Role</w:t>
+            </w:r>
+          </w:p>
+        </w:tc>
+        <w:tc>
+          <w:tcPr>
+            <w:tcW w:w="1965" w:type="dxa"/>
+          </w:tcPr>
+          <w:p>
+            <w:r>
+              <w:t>SELECT ANY</w:t>
+            </w:r>
+          </w:p>
+        </w:tc>
+        <w:tc>
+          <w:tcPr>
+            <w:tcW w:w="1472" w:type="dxa"/>
+          </w:tcPr>
+          <w:p>
+            <w:r>
+              <w:rPr>
+                <w:highlight w:val="cyan"/>
+              </w:rPr>
+              <w:t>App_schema?</w:t>
+            </w:r>
+          </w:p>
+        </w:tc>
+        <w:tc>
+          <w:tcPr>
+            <w:tcW w:w="1625" w:type="dxa"/>
+          </w:tcPr>
+          <w:p>
+            <w:r>
+              <w:t>All tables</w:t>
+            </w:r>
+          </w:p>
+        </w:tc>
+        <w:tc>
+          <w:tcPr>
+            <w:tcW w:w="1245" w:type="dxa"/>
+          </w:tcPr>
+          <w:p>
+            <w:r>
+              <w:t>All</w:t>
+            </w:r>
+          </w:p>
+        </w:tc>
+        <w:tc>
+          <w:tcPr>
+            <w:tcW w:w="1148" w:type="dxa"/>
+          </w:tcPr>
+          <w:p>
+            <w:r>
+              <w:t>No</w:t>
+            </w:r>
+          </w:p>
+        </w:tc>
+        <w:tc>
+          <w:tcPr>
+            <w:tcW w:w="1936" w:type="dxa"/>
+          </w:tcPr>
+          <w:p>
+            <w:r>
+              <w:t>App_administrator</w:t>
+            </w:r>
+          </w:p>
+        </w:tc>
+      </w:tr>
+      <w:tr>
+        <w:tc>
+          <w:tcPr>
+            <w:tcW w:w="1970" w:type="dxa"/>
+          </w:tcPr>
+          <w:p>
+            <w:r>
+              <w:t>Staff_member_role</w:t>
+            </w:r>
+          </w:p>
+        </w:tc>
+        <w:tc>
+          <w:tcPr>
+            <w:tcW w:w="699" w:type="dxa"/>
+          </w:tcPr>
+          <w:p>
+            <w:r>
+              <w:t>Role</w:t>
+            </w:r>
+          </w:p>
+        </w:tc>
+        <w:tc>
+          <w:tcPr>
+            <w:tcW w:w="1965" w:type="dxa"/>
+          </w:tcPr>
+          <w:p>
+            <w:r>
+              <w:t>INSERT</w:t>
+            </w:r>
+          </w:p>
+        </w:tc>
+        <w:tc>
+          <w:tcPr>
+            <w:tcW w:w="1472" w:type="dxa"/>
+          </w:tcPr>
+          <w:p>
+            <w:r>
+              <w:rPr>
+                <w:highlight w:val="cyan"/>
+              </w:rPr>
+              <w:t>App_schema?</w:t>
+            </w:r>
+          </w:p>
+        </w:tc>
+        <w:tc>
+          <w:tcPr>
+            <w:tcW w:w="1625" w:type="dxa"/>
+          </w:tcPr>
+          <w:p>
+            <w:r>
+              <w:t>All tables</w:t>
+            </w:r>
+          </w:p>
+        </w:tc>
+        <w:tc>
+          <w:tcPr>
+            <w:tcW w:w="1245" w:type="dxa"/>
+          </w:tcPr>
+          <w:p>
+            <w:r>
+              <w:t>All</w:t>
+            </w:r>
+          </w:p>
+        </w:tc>
+        <w:tc>
+          <w:tcPr>
+            <w:tcW w:w="1148" w:type="dxa"/>
+          </w:tcPr>
+          <w:p>
+            <w:r>
+              <w:t>No</w:t>
+            </w:r>
+          </w:p>
+        </w:tc>
+        <w:tc>
+          <w:tcPr>
+            <w:tcW w:w="1936" w:type="dxa"/>
+          </w:tcPr>
+          <w:p>
+            <w:r>
+              <w:t>App_administrator</w:t>
+            </w:r>
+          </w:p>
+        </w:tc>
+      </w:tr>
+      <w:tr>
+        <w:tc>
+          <w:tcPr>
+            <w:tcW w:w="1970" w:type="dxa"/>
+          </w:tcPr>
+          <w:p>
+            <w:r>
+              <w:t>Staff_member_role</w:t>
+            </w:r>
+          </w:p>
+        </w:tc>
+        <w:tc>
+          <w:tcPr>
+            <w:tcW w:w="699" w:type="dxa"/>
+          </w:tcPr>
+          <w:p>
+            <w:r>
+              <w:t>Role</w:t>
+            </w:r>
+          </w:p>
+        </w:tc>
+        <w:tc>
+          <w:tcPr>
+            <w:tcW w:w="1965" w:type="dxa"/>
+          </w:tcPr>
+          <w:p>
+            <w:r>
+              <w:t>UPDATE ANY</w:t>
+            </w:r>
+          </w:p>
+        </w:tc>
+        <w:tc>
+          <w:tcPr>
+            <w:tcW w:w="1472" w:type="dxa"/>
+          </w:tcPr>
+          <w:p>
+            <w:pPr>
+              <w:rPr>
+                <w:highlight w:val="cyan"/>
+              </w:rPr>
+            </w:pPr>
+            <w:r>
+              <w:rPr>
+                <w:highlight w:val="cyan"/>
+              </w:rPr>
+              <w:t>App_schema?</w:t>
+            </w:r>
+          </w:p>
+        </w:tc>
+        <w:tc>
+          <w:tcPr>
+            <w:tcW w:w="1625" w:type="dxa"/>
+          </w:tcPr>
+          <w:p>
+            <w:r>
+              <w:t>All tables</w:t>
+            </w:r>
+          </w:p>
+        </w:tc>
+        <w:tc>
+          <w:tcPr>
+            <w:tcW w:w="1245" w:type="dxa"/>
+          </w:tcPr>
+          <w:p>
+            <w:r>
+              <w:t>All</w:t>
+            </w:r>
+          </w:p>
+        </w:tc>
+        <w:tc>
+          <w:tcPr>
+            <w:tcW w:w="1148" w:type="dxa"/>
+          </w:tcPr>
+          <w:p>
+            <w:r>
+              <w:t>No</w:t>
+            </w:r>
+          </w:p>
+        </w:tc>
+        <w:tc>
+          <w:tcPr>
+            <w:tcW w:w="1936" w:type="dxa"/>
+          </w:tcPr>
+          <w:p>
+            <w:r>
+              <w:t>App_administrator</w:t>
+            </w:r>
+          </w:p>
+        </w:tc>
+      </w:tr>
+      <w:tr>
+        <w:tc>
+          <w:tcPr>
+            <w:tcW w:w="1970" w:type="dxa"/>
+          </w:tcPr>
+          <w:p>
+            <w:r>
+              <w:t>Staff in Registrar’s Office</w:t>
+            </w:r>
+          </w:p>
+        </w:tc>
+        <w:tc>
+          <w:tcPr>
+            <w:tcW w:w="699" w:type="dxa"/>
+          </w:tcPr>
+          <w:p>
+            <w:r>
+              <w:t>User</w:t>
+            </w:r>
+          </w:p>
+        </w:tc>
+        <w:tc>
+          <w:tcPr>
+            <w:tcW w:w="1965" w:type="dxa"/>
+          </w:tcPr>
+          <w:p>
+            <w:r>
+              <w:t>Staff_member_role</w:t>
+            </w:r>
+          </w:p>
+        </w:tc>
+        <w:tc>
+          <w:tcPr>
+            <w:tcW w:w="1472" w:type="dxa"/>
+          </w:tcPr>
+          <w:p>
+            <w:pPr>
+              <w:rPr>
+                <w:highlight w:val="cyan"/>
+              </w:rPr>
+            </w:pPr>
+            <w:r>
+              <w:rPr>
+                <w:highlight w:val="cyan"/>
+              </w:rPr>
+              <w:t>App_schema?</w:t>
+            </w:r>
+          </w:p>
+        </w:tc>
+        <w:tc>
+          <w:tcPr>
+            <w:tcW w:w="1625" w:type="dxa"/>
+          </w:tcPr>
+          <w:p>
+            <w:r>
+              <w:t>All tables</w:t>
+            </w:r>
+          </w:p>
+        </w:tc>
+        <w:tc>
+          <w:tcPr>
+            <w:tcW w:w="1245" w:type="dxa"/>
+          </w:tcPr>
+          <w:p>
+            <w:r>
+              <w:t>All</w:t>
+            </w:r>
+          </w:p>
+        </w:tc>
+        <w:tc>
+          <w:tcPr>
+            <w:tcW w:w="1148" w:type="dxa"/>
+          </w:tcPr>
+          <w:p>
+            <w:r>
+              <w:t>No</w:t>
+            </w:r>
+          </w:p>
+        </w:tc>
+        <w:tc>
+          <w:tcPr>
+            <w:tcW w:w="1936" w:type="dxa"/>
+          </w:tcPr>
+          <w:p>
+            <w:r>
+              <w:t>App_administrator</w:t>
+            </w:r>
+          </w:p>
+        </w:tc>
+      </w:tr>
+      <w:tr>
+        <w:tc>
+          <w:tcPr>
+            <w:tcW w:w="1970" w:type="dxa"/>
+            <w:shd w:val="clear" w:color="auto" w:fill="ED7D31" w:themeFill="accent2"/>
+          </w:tcPr>
+          <w:p>
+            <w:pPr>
+              <w:rPr>
+                <w:color w:val="FF0000"/>
+              </w:rPr>
+            </w:pPr>
+          </w:p>
+        </w:tc>
+        <w:tc>
+          <w:tcPr>
+            <w:tcW w:w="699" w:type="dxa"/>
+            <w:shd w:val="clear" w:color="auto" w:fill="ED7D31" w:themeFill="accent2"/>
+          </w:tcPr>
+          <w:p>
+            <w:pPr>
+              <w:rPr>
+                <w:color w:val="FF0000"/>
+              </w:rPr>
+            </w:pPr>
+          </w:p>
+        </w:tc>
+        <w:tc>
+          <w:tcPr>
+            <w:tcW w:w="1965" w:type="dxa"/>
+            <w:shd w:val="clear" w:color="auto" w:fill="ED7D31" w:themeFill="accent2"/>
+          </w:tcPr>
+          <w:p>
+            <w:pPr>
+              <w:rPr>
+                <w:color w:val="FF0000"/>
+              </w:rPr>
+            </w:pPr>
+          </w:p>
+        </w:tc>
+        <w:tc>
+          <w:tcPr>
+            <w:tcW w:w="1472" w:type="dxa"/>
+            <w:shd w:val="clear" w:color="auto" w:fill="ED7D31" w:themeFill="accent2"/>
+          </w:tcPr>
+          <w:p>
+            <w:pPr>
+              <w:rPr>
+                <w:color w:val="FF0000"/>
+                <w:highlight w:val="cyan"/>
+              </w:rPr>
+            </w:pPr>
+          </w:p>
+        </w:tc>
+        <w:tc>
+          <w:tcPr>
+            <w:tcW w:w="1625" w:type="dxa"/>
+            <w:shd w:val="clear" w:color="auto" w:fill="ED7D31" w:themeFill="accent2"/>
+          </w:tcPr>
+          <w:p>
+            <w:pPr>
+              <w:rPr>
+                <w:color w:val="FF0000"/>
+              </w:rPr>
+            </w:pPr>
+          </w:p>
+        </w:tc>
+        <w:tc>
+          <w:tcPr>
+            <w:tcW w:w="1245" w:type="dxa"/>
+            <w:shd w:val="clear" w:color="auto" w:fill="ED7D31" w:themeFill="accent2"/>
+          </w:tcPr>
+          <w:p>
+            <w:pPr>
+              <w:rPr>
+                <w:color w:val="FF0000"/>
+              </w:rPr>
+            </w:pPr>
+          </w:p>
+        </w:tc>
+        <w:tc>
+          <w:tcPr>
+            <w:tcW w:w="1148" w:type="dxa"/>
+            <w:shd w:val="clear" w:color="auto" w:fill="ED7D31" w:themeFill="accent2"/>
+          </w:tcPr>
+          <w:p>
+            <w:pPr>
+              <w:rPr>
+                <w:color w:val="FF0000"/>
+              </w:rPr>
+            </w:pPr>
+          </w:p>
+        </w:tc>
+        <w:tc>
+          <w:tcPr>
+            <w:tcW w:w="1936" w:type="dxa"/>
+            <w:shd w:val="clear" w:color="auto" w:fill="ED7D31" w:themeFill="accent2"/>
+          </w:tcPr>
+          <w:p>
+            <w:pPr>
+              <w:rPr>
+                <w:color w:val="FF0000"/>
+              </w:rPr>
+            </w:pPr>
+          </w:p>
+        </w:tc>
+      </w:tr>
+      <w:tr>
+        <w:tc>
+          <w:tcPr>
+            <w:tcW w:w="1970" w:type="dxa"/>
+          </w:tcPr>
+          <w:p>
+            <w:r>
+              <w:t>Student_role</w:t>
+            </w:r>
+          </w:p>
+        </w:tc>
+        <w:tc>
+          <w:tcPr>
+            <w:tcW w:w="699" w:type="dxa"/>
+          </w:tcPr>
+          <w:p>
+            <w:r>
+              <w:t>Role</w:t>
+            </w:r>
+          </w:p>
+        </w:tc>
+        <w:tc>
+          <w:tcPr>
+            <w:tcW w:w="1965" w:type="dxa"/>
+          </w:tcPr>
+          <w:p>
+            <w:r>
+              <w:t>SELECT</w:t>
+            </w:r>
+          </w:p>
+        </w:tc>
+        <w:tc>
+          <w:tcPr>
+            <w:tcW w:w="1472" w:type="dxa"/>
+          </w:tcPr>
+          <w:p>
+            <w:pPr>
+              <w:rPr>
+                <w:highlight w:val="cyan"/>
+              </w:rPr>
+            </w:pPr>
+            <w:r>
+              <w:rPr>
+                <w:highlight w:val="cyan"/>
+              </w:rPr>
+              <w:t>App_schema</w:t>
+            </w:r>
+          </w:p>
+        </w:tc>
+        <w:tc>
+          <w:tcPr>
+            <w:tcW w:w="1625" w:type="dxa"/>
+          </w:tcPr>
+          <w:p>
+            <w:r>
+              <w:t>COURSES</w:t>
+            </w:r>
+          </w:p>
+        </w:tc>
+        <w:tc>
+          <w:tcPr>
+            <w:tcW w:w="1245" w:type="dxa"/>
+          </w:tcPr>
+          <w:p>
+            <w:r>
+              <w:t>All</w:t>
+            </w:r>
+          </w:p>
+        </w:tc>
+        <w:tc>
+          <w:tcPr>
+            <w:tcW w:w="1148" w:type="dxa"/>
+          </w:tcPr>
+          <w:p>
+            <w:r>
+              <w:t>No</w:t>
+            </w:r>
+          </w:p>
+        </w:tc>
+        <w:tc>
+          <w:tcPr>
+            <w:tcW w:w="1936" w:type="dxa"/>
+          </w:tcPr>
+          <w:p>
+            <w:r>
+              <w:t>App_administrator</w:t>
+            </w:r>
+          </w:p>
+        </w:tc>
+      </w:tr>
+      <w:tr>
+        <w:tc>
+          <w:tcPr>
+            <w:tcW w:w="1970" w:type="dxa"/>
+          </w:tcPr>
+          <w:p>
+            <w:r>
+              <w:t>Student_role</w:t>
+            </w:r>
+          </w:p>
+        </w:tc>
+        <w:tc>
+          <w:tcPr>
+            <w:tcW w:w="699" w:type="dxa"/>
+          </w:tcPr>
+          <w:p>
+            <w:r>
+              <w:t>Role</w:t>
+            </w:r>
+          </w:p>
+        </w:tc>
+        <w:tc>
+          <w:tcPr>
+            <w:tcW w:w="1965" w:type="dxa"/>
+          </w:tcPr>
+          <w:p>
+            <w:r>
+              <w:t>SELECT</w:t>
+            </w:r>
+          </w:p>
+        </w:tc>
+        <w:tc>
+          <w:tcPr>
+            <w:tcW w:w="1472" w:type="dxa"/>
+          </w:tcPr>
+          <w:p>
+            <w:pPr>
+              <w:rPr>
+                <w:highlight w:val="cyan"/>
+              </w:rPr>
+            </w:pPr>
+            <w:r>
+              <w:rPr>
+                <w:highlight w:val="cyan"/>
+              </w:rPr>
+              <w:t>App_schema</w:t>
+            </w:r>
+          </w:p>
+        </w:tc>
+        <w:tc>
+          <w:tcPr>
+            <w:tcW w:w="1625" w:type="dxa"/>
+          </w:tcPr>
+          <w:p>
+            <w:r>
+              <w:t>Instructor_view</w:t>
+            </w:r>
+          </w:p>
+        </w:tc>
+        <w:tc>
+          <w:tcPr>
+            <w:tcW w:w="1245" w:type="dxa"/>
+          </w:tcPr>
+          <w:p>
+            <w:r>
+              <w:t>Last_name, first_name, ename, dept</w:t>
+            </w:r>
+          </w:p>
+        </w:tc>
+        <w:tc>
+          <w:tcPr>
+            <w:tcW w:w="1148" w:type="dxa"/>
+          </w:tcPr>
+          <w:p>
+            <w:r>
+              <w:t>No</w:t>
+            </w:r>
+          </w:p>
+        </w:tc>
+        <w:tc>
+          <w:tcPr>
+            <w:tcW w:w="1936" w:type="dxa"/>
+          </w:tcPr>
+          <w:p>
+            <w:r>
+              <w:t>App_administrator</w:t>
+            </w:r>
+          </w:p>
+        </w:tc>
+      </w:tr>
+      <w:tr>
+        <w:tc>
+          <w:tcPr>
+            <w:tcW w:w="1970" w:type="dxa"/>
+          </w:tcPr>
+          <w:p>
+            <w:r>
+              <w:t>Student</w:t>
+            </w:r>
+          </w:p>
+        </w:tc>
+        <w:tc>
+          <w:tcPr>
+            <w:tcW w:w="699" w:type="dxa"/>
+          </w:tcPr>
+          <w:p>
+            <w:r>
+              <w:t>User</w:t>
+            </w:r>
+          </w:p>
+        </w:tc>
+        <w:tc>
+          <w:tcPr>
+            <w:tcW w:w="1965" w:type="dxa"/>
+          </w:tcPr>
+          <w:p>
+            <w:r>
+              <w:t>Student_role</w:t>
+            </w:r>
+          </w:p>
+        </w:tc>
+        <w:tc>
+          <w:tcPr>
+            <w:tcW w:w="1472" w:type="dxa"/>
+          </w:tcPr>
+          <w:p>
+            <w:pPr>
+              <w:rPr>
+                <w:highlight w:val="cyan"/>
+              </w:rPr>
+            </w:pPr>
+            <w:r>
+              <w:rPr>
+                <w:highlight w:val="cyan"/>
+              </w:rPr>
+              <w:t>App_schema</w:t>
+            </w:r>
+          </w:p>
+        </w:tc>
+        <w:tc>
+          <w:tcPr>
+            <w:tcW w:w="1625" w:type="dxa"/>
+          </w:tcPr>
+          <w:p>
+            <w:r>
+              <w:t>COURSES</w:t>
+            </w:r>
+            <w:r>
+              <w:t>, instructor_view</w:t>
+            </w:r>
+          </w:p>
+        </w:tc>
+        <w:tc>
+          <w:tcPr>
+            <w:tcW w:w="1245" w:type="dxa"/>
+          </w:tcPr>
+          <w:p>
+            <w:r>
+              <w:rPr>
+                <w:highlight w:val="cyan"/>
+              </w:rPr>
+              <w:t>???</w:t>
+            </w:r>
+          </w:p>
+        </w:tc>
+        <w:tc>
+          <w:tcPr>
+            <w:tcW w:w="1148" w:type="dxa"/>
+          </w:tcPr>
+          <w:p>
+            <w:r>
+              <w:t>No</w:t>
+            </w:r>
+          </w:p>
+        </w:tc>
+        <w:tc>
+          <w:tcPr>
+            <w:tcW w:w="1936" w:type="dxa"/>
+          </w:tcPr>
+          <w:p>
+            <w:r>
+              <w:t>App_administrator</w:t>
+            </w:r>
+          </w:p>
+        </w:tc>
+      </w:tr>
+      <w:tr>
+        <w:tc>
+          <w:tcPr>
+            <w:tcW w:w="1970" w:type="dxa"/>
+            <w:shd w:val="clear" w:color="auto" w:fill="ED7D31" w:themeFill="accent2"/>
           </w:tcPr>
           <w:p/>
         </w:tc>
-      </w:tr>
-      <w:tr>
-        <w:tc>
-          <w:tcPr>
-            <w:tcW w:w="2048" w:type="dxa"/>
+        <w:tc>
+          <w:tcPr>
+            <w:tcW w:w="699" w:type="dxa"/>
+            <w:shd w:val="clear" w:color="auto" w:fill="ED7D31" w:themeFill="accent2"/>
           </w:tcPr>
           <w:p/>
         </w:tc>
         <w:tc>
           <w:tcPr>
-            <w:tcW w:w="1064" w:type="dxa"/>
+            <w:tcW w:w="1965" w:type="dxa"/>
+            <w:shd w:val="clear" w:color="auto" w:fill="ED7D31" w:themeFill="accent2"/>
           </w:tcPr>
           <w:p/>
         </w:tc>
         <w:tc>
           <w:tcPr>
-            <w:tcW w:w="1789" w:type="dxa"/>
+            <w:tcW w:w="1472" w:type="dxa"/>
+            <w:shd w:val="clear" w:color="auto" w:fill="ED7D31" w:themeFill="accent2"/>
+          </w:tcPr>
+          <w:p>
+            <w:pPr>
+              <w:rPr>
+                <w:highlight w:val="cyan"/>
+              </w:rPr>
+            </w:pPr>
+          </w:p>
+        </w:tc>
+        <w:tc>
+          <w:tcPr>
+            <w:tcW w:w="1625" w:type="dxa"/>
+            <w:shd w:val="clear" w:color="auto" w:fill="ED7D31" w:themeFill="accent2"/>
           </w:tcPr>
           <w:p/>
         </w:tc>
         <w:tc>
           <w:tcPr>
-            <w:tcW w:w="1370" w:type="dxa"/>
+            <w:tcW w:w="1245" w:type="dxa"/>
+            <w:shd w:val="clear" w:color="auto" w:fill="ED7D31" w:themeFill="accent2"/>
+          </w:tcPr>
+          <w:p>
+            <w:pPr>
+              <w:rPr>
+                <w:highlight w:val="cyan"/>
+              </w:rPr>
+            </w:pPr>
+          </w:p>
+        </w:tc>
+        <w:tc>
+          <w:tcPr>
+            <w:tcW w:w="1148" w:type="dxa"/>
+            <w:shd w:val="clear" w:color="auto" w:fill="ED7D31" w:themeFill="accent2"/>
           </w:tcPr>
           <w:p/>
         </w:tc>
         <w:tc>
           <w:tcPr>
-            <w:tcW w:w="1131" w:type="dxa"/>
+            <w:tcW w:w="1936" w:type="dxa"/>
+            <w:shd w:val="clear" w:color="auto" w:fill="ED7D31" w:themeFill="accent2"/>
           </w:tcPr>
           <w:p/>
         </w:tc>
-        <w:tc>
-          <w:tcPr>
-            <w:tcW w:w="1142" w:type="dxa"/>
-          </w:tcPr>
-          <w:p/>
-        </w:tc>
-        <w:tc>
-          <w:tcPr>
-            <w:tcW w:w="1315" w:type="dxa"/>
-          </w:tcPr>
-          <w:p/>
-        </w:tc>
-        <w:tc>
-          <w:tcPr>
-            <w:tcW w:w="2201" w:type="dxa"/>
-          </w:tcPr>
-          <w:p/>
-        </w:tc>
-      </w:tr>
-      <w:tr>
-        <w:tc>
-          <w:tcPr>
-            <w:tcW w:w="2048" w:type="dxa"/>
-          </w:tcPr>
-          <w:p/>
-        </w:tc>
-        <w:tc>
-          <w:tcPr>
-            <w:tcW w:w="1064" w:type="dxa"/>
-          </w:tcPr>
-          <w:p/>
-        </w:tc>
-        <w:tc>
-          <w:tcPr>
-            <w:tcW w:w="1789" w:type="dxa"/>
-          </w:tcPr>
-          <w:p/>
-        </w:tc>
-        <w:tc>
-          <w:tcPr>
-            <w:tcW w:w="1370" w:type="dxa"/>
-          </w:tcPr>
-          <w:p/>
-        </w:tc>
-        <w:tc>
-          <w:tcPr>
-            <w:tcW w:w="1131" w:type="dxa"/>
-          </w:tcPr>
-          <w:p/>
-        </w:tc>
-        <w:tc>
-          <w:tcPr>
-            <w:tcW w:w="1142" w:type="dxa"/>
-          </w:tcPr>
-          <w:p/>
-        </w:tc>
-        <w:tc>
-          <w:tcPr>
-            <w:tcW w:w="1315" w:type="dxa"/>
-          </w:tcPr>
-          <w:p/>
-        </w:tc>
-        <w:tc>
-          <w:tcPr>
-            <w:tcW w:w="2201" w:type="dxa"/>
-          </w:tcPr>
-          <w:p/>
+      </w:tr>
+      <w:tr>
+        <w:tc>
+          <w:tcPr>
+            <w:tcW w:w="1970" w:type="dxa"/>
+          </w:tcPr>
+          <w:p>
+            <w:r>
+              <w:t>Instructor_role</w:t>
+            </w:r>
+          </w:p>
+        </w:tc>
+        <w:tc>
+          <w:tcPr>
+            <w:tcW w:w="699" w:type="dxa"/>
+          </w:tcPr>
+          <w:p>
+            <w:r>
+              <w:t>Role</w:t>
+            </w:r>
+          </w:p>
+        </w:tc>
+        <w:tc>
+          <w:tcPr>
+            <w:tcW w:w="1965" w:type="dxa"/>
+          </w:tcPr>
+          <w:p>
+            <w:r>
+              <w:t>SELECT</w:t>
+            </w:r>
+          </w:p>
+        </w:tc>
+        <w:tc>
+          <w:tcPr>
+            <w:tcW w:w="1472" w:type="dxa"/>
+          </w:tcPr>
+          <w:p>
+            <w:pPr>
+              <w:rPr>
+                <w:highlight w:val="cyan"/>
+              </w:rPr>
+            </w:pPr>
+            <w:r>
+              <w:rPr>
+                <w:highlight w:val="cyan"/>
+              </w:rPr>
+              <w:t>App_schema</w:t>
+            </w:r>
+          </w:p>
+        </w:tc>
+        <w:tc>
+          <w:tcPr>
+            <w:tcW w:w="1625" w:type="dxa"/>
+          </w:tcPr>
+          <w:p>
+            <w:r>
+              <w:t>STUDENTS</w:t>
+            </w:r>
+          </w:p>
+        </w:tc>
+        <w:tc>
+          <w:tcPr>
+            <w:tcW w:w="1245" w:type="dxa"/>
+          </w:tcPr>
+          <w:p>
+            <w:r>
+              <w:t>All</w:t>
+            </w:r>
+          </w:p>
+        </w:tc>
+        <w:tc>
+          <w:tcPr>
+            <w:tcW w:w="1148" w:type="dxa"/>
+          </w:tcPr>
+          <w:p>
+            <w:r>
+              <w:t>No</w:t>
+            </w:r>
+          </w:p>
+        </w:tc>
+        <w:tc>
+          <w:tcPr>
+            <w:tcW w:w="1936" w:type="dxa"/>
+          </w:tcPr>
+          <w:p>
+            <w:r>
+              <w:t>App_administrator</w:t>
+            </w:r>
+          </w:p>
+        </w:tc>
+      </w:tr>
+      <w:tr>
+        <w:tc>
+          <w:tcPr>
+            <w:tcW w:w="1970" w:type="dxa"/>
+          </w:tcPr>
+          <w:p>
+            <w:r>
+              <w:t>Instructor_role</w:t>
+            </w:r>
+          </w:p>
+        </w:tc>
+        <w:tc>
+          <w:tcPr>
+            <w:tcW w:w="699" w:type="dxa"/>
+          </w:tcPr>
+          <w:p>
+            <w:r>
+              <w:t>Role</w:t>
+            </w:r>
+          </w:p>
+        </w:tc>
+        <w:tc>
+          <w:tcPr>
+            <w:tcW w:w="1965" w:type="dxa"/>
+          </w:tcPr>
+          <w:p>
+            <w:r>
+              <w:t>SELECT</w:t>
+            </w:r>
+          </w:p>
+        </w:tc>
+        <w:tc>
+          <w:tcPr>
+            <w:tcW w:w="1472" w:type="dxa"/>
+          </w:tcPr>
+          <w:p>
+            <w:pPr>
+              <w:rPr>
+                <w:highlight w:val="cyan"/>
+              </w:rPr>
+            </w:pPr>
+            <w:r>
+              <w:rPr>
+                <w:highlight w:val="cyan"/>
+              </w:rPr>
+              <w:t>App_schema</w:t>
+            </w:r>
+          </w:p>
+        </w:tc>
+        <w:tc>
+          <w:tcPr>
+            <w:tcW w:w="1625" w:type="dxa"/>
+          </w:tcPr>
+          <w:p>
+            <w:r>
+              <w:t>Instructor_view</w:t>
+            </w:r>
+          </w:p>
+        </w:tc>
+        <w:tc>
+          <w:tcPr>
+            <w:tcW w:w="1245" w:type="dxa"/>
+          </w:tcPr>
+          <w:p>
+            <w:r>
+              <w:t>Last_name, first_name, ename, dept</w:t>
+            </w:r>
+          </w:p>
+        </w:tc>
+        <w:tc>
+          <w:tcPr>
+            <w:tcW w:w="1148" w:type="dxa"/>
+          </w:tcPr>
+          <w:p>
+            <w:r>
+              <w:t>No</w:t>
+            </w:r>
+          </w:p>
+        </w:tc>
+        <w:tc>
+          <w:tcPr>
+            <w:tcW w:w="1936" w:type="dxa"/>
+          </w:tcPr>
+          <w:p>
+            <w:r>
+              <w:t>App_administrator</w:t>
+            </w:r>
+          </w:p>
+        </w:tc>
+      </w:tr>
+      <w:tr>
+        <w:tc>
+          <w:tcPr>
+            <w:tcW w:w="1970" w:type="dxa"/>
+          </w:tcPr>
+          <w:p>
+            <w:r>
+              <w:t>Instructor_role</w:t>
+            </w:r>
+          </w:p>
+        </w:tc>
+        <w:tc>
+          <w:tcPr>
+            <w:tcW w:w="699" w:type="dxa"/>
+          </w:tcPr>
+          <w:p>
+            <w:r>
+              <w:t>Role</w:t>
+            </w:r>
+          </w:p>
+        </w:tc>
+        <w:tc>
+          <w:tcPr>
+            <w:tcW w:w="1965" w:type="dxa"/>
+          </w:tcPr>
+          <w:p>
+            <w:r>
+              <w:t>SELECT</w:t>
+            </w:r>
+          </w:p>
+        </w:tc>
+        <w:tc>
+          <w:tcPr>
+            <w:tcW w:w="1472" w:type="dxa"/>
+          </w:tcPr>
+          <w:p>
+            <w:pPr>
+              <w:rPr>
+                <w:highlight w:val="cyan"/>
+              </w:rPr>
+            </w:pPr>
+            <w:r>
+              <w:rPr>
+                <w:highlight w:val="cyan"/>
+              </w:rPr>
+              <w:t>App_schema</w:t>
+            </w:r>
+          </w:p>
+        </w:tc>
+        <w:tc>
+          <w:tcPr>
+            <w:tcW w:w="1625" w:type="dxa"/>
+          </w:tcPr>
+          <w:p>
+            <w:r>
+              <w:t>COURSES</w:t>
+            </w:r>
+          </w:p>
+        </w:tc>
+        <w:tc>
+          <w:tcPr>
+            <w:tcW w:w="1245" w:type="dxa"/>
+          </w:tcPr>
+          <w:p>
+            <w:r>
+              <w:t>All</w:t>
+            </w:r>
+          </w:p>
+        </w:tc>
+        <w:tc>
+          <w:tcPr>
+            <w:tcW w:w="1148" w:type="dxa"/>
+          </w:tcPr>
+          <w:p>
+            <w:r>
+              <w:t>No</w:t>
+            </w:r>
+          </w:p>
+        </w:tc>
+        <w:tc>
+          <w:tcPr>
+            <w:tcW w:w="1936" w:type="dxa"/>
+          </w:tcPr>
+          <w:p>
+            <w:r>
+              <w:t>App_administrator</w:t>
+            </w:r>
+          </w:p>
+        </w:tc>
+      </w:tr>
+      <w:tr>
+        <w:tc>
+          <w:tcPr>
+            <w:tcW w:w="1970" w:type="dxa"/>
+          </w:tcPr>
+          <w:p>
+            <w:r>
+              <w:t>Instructor_role</w:t>
+            </w:r>
+          </w:p>
+        </w:tc>
+        <w:tc>
+          <w:tcPr>
+            <w:tcW w:w="699" w:type="dxa"/>
+          </w:tcPr>
+          <w:p>
+            <w:r>
+              <w:t>Role</w:t>
+            </w:r>
+          </w:p>
+        </w:tc>
+        <w:tc>
+          <w:tcPr>
+            <w:tcW w:w="1965" w:type="dxa"/>
+          </w:tcPr>
+          <w:p>
+            <w:r>
+              <w:t>SELECT</w:t>
+            </w:r>
+          </w:p>
+        </w:tc>
+        <w:tc>
+          <w:tcPr>
+            <w:tcW w:w="1472" w:type="dxa"/>
+          </w:tcPr>
+          <w:p>
+            <w:pPr>
+              <w:rPr>
+                <w:highlight w:val="cyan"/>
+              </w:rPr>
+            </w:pPr>
+            <w:r>
+              <w:rPr>
+                <w:highlight w:val="cyan"/>
+              </w:rPr>
+              <w:t>App_schema</w:t>
+            </w:r>
+          </w:p>
+        </w:tc>
+        <w:tc>
+          <w:tcPr>
+            <w:tcW w:w="1625" w:type="dxa"/>
+          </w:tcPr>
+          <w:p>
+            <w:r>
+              <w:t>ENROLLMENT</w:t>
+            </w:r>
+          </w:p>
+        </w:tc>
+        <w:tc>
+          <w:tcPr>
+            <w:tcW w:w="1245" w:type="dxa"/>
+          </w:tcPr>
+          <w:p>
+            <w:r>
+              <w:t>All</w:t>
+            </w:r>
+          </w:p>
+        </w:tc>
+        <w:tc>
+          <w:tcPr>
+            <w:tcW w:w="1148" w:type="dxa"/>
+          </w:tcPr>
+          <w:p>
+            <w:r>
+              <w:t>No</w:t>
+            </w:r>
+          </w:p>
+        </w:tc>
+        <w:tc>
+          <w:tcPr>
+            <w:tcW w:w="1936" w:type="dxa"/>
+          </w:tcPr>
+          <w:p>
+            <w:r>
+              <w:t>App_administrator</w:t>
+            </w:r>
+          </w:p>
+        </w:tc>
+      </w:tr>
+      <w:tr>
+        <w:tc>
+          <w:tcPr>
+            <w:tcW w:w="1970" w:type="dxa"/>
+          </w:tcPr>
+          <w:p>
+            <w:r>
+              <w:t>Instructor</w:t>
+            </w:r>
+          </w:p>
+        </w:tc>
+        <w:tc>
+          <w:tcPr>
+            <w:tcW w:w="699" w:type="dxa"/>
+          </w:tcPr>
+          <w:p>
+            <w:r>
+              <w:t>User</w:t>
+            </w:r>
+          </w:p>
+        </w:tc>
+        <w:tc>
+          <w:tcPr>
+            <w:tcW w:w="1965" w:type="dxa"/>
+          </w:tcPr>
+          <w:p>
+            <w:r>
+              <w:t>Instructor_role</w:t>
+            </w:r>
+          </w:p>
+        </w:tc>
+        <w:tc>
+          <w:tcPr>
+            <w:tcW w:w="1472" w:type="dxa"/>
+          </w:tcPr>
+          <w:p>
+            <w:pPr>
+              <w:rPr>
+                <w:highlight w:val="cyan"/>
+              </w:rPr>
+            </w:pPr>
+            <w:r>
+              <w:rPr>
+                <w:highlight w:val="cyan"/>
+              </w:rPr>
+              <w:t>App_schema</w:t>
+            </w:r>
+          </w:p>
+        </w:tc>
+        <w:tc>
+          <w:tcPr>
+            <w:tcW w:w="1625" w:type="dxa"/>
+          </w:tcPr>
+          <w:p>
+            <w:r>
+              <w:t>STUDENTS, COURSES, ENROLLMENT, Instructor_view</w:t>
+            </w:r>
+          </w:p>
+        </w:tc>
+        <w:tc>
+          <w:tcPr>
+            <w:tcW w:w="1245" w:type="dxa"/>
+          </w:tcPr>
+          <w:p>
+            <w:r>
+              <w:rPr>
+                <w:highlight w:val="cyan"/>
+              </w:rPr>
+              <w:t>???</w:t>
+            </w:r>
+          </w:p>
+        </w:tc>
+        <w:tc>
+          <w:tcPr>
+            <w:tcW w:w="1148" w:type="dxa"/>
+          </w:tcPr>
+          <w:p>
+            <w:r>
+              <w:t>No</w:t>
+            </w:r>
+          </w:p>
+        </w:tc>
+        <w:tc>
+          <w:tcPr>
+            <w:tcW w:w="1936" w:type="dxa"/>
+          </w:tcPr>
+          <w:p>
+            <w:r>
+              <w:t>App_administrator</w:t>
+            </w:r>
+          </w:p>
         </w:tc>
       </w:tr>
     </w:tbl>
     <w:p/>
+    <w:p>
+      <w:pPr>
+        <w:pStyle w:val="ListParagraph"/>
+        <w:numPr>
+          <w:ilvl w:val="0"/>
+          <w:numId w:val="1"/>
+        </w:numPr>
+        <w:rPr>
+          <w:b/>
+          <w:bCs/>
+        </w:rPr>
+      </w:pPr>
+      <w:r>
+        <w:t xml:space="preserve">Notes: students may need SELECT privilege (not documented in privilege table!) on ENROLLMENT, STUDENTS, and INSTRUCTORS tables. They currently only have the trigger fires </w:t>
+      </w:r>
+      <w:r>
+        <w:lastRenderedPageBreak/>
+        <w:t xml:space="preserve">(TFRF and CFCF). </w:t>
+      </w:r>
+      <w:r>
+        <w:rPr>
+          <w:b/>
+          <w:bCs/>
+          <w:highlight w:val="cyan"/>
+        </w:rPr>
+        <w:t>Do they need a privilege as well??</w:t>
+      </w:r>
+      <w:r>
+        <w:rPr>
+          <w:b/>
+          <w:bCs/>
+        </w:rPr>
+        <w:t xml:space="preserve"> If so, modify the student_role and add the GRANT SELECT privileges on the STUDENTS, ENROLLMENT tables.</w:t>
+      </w:r>
+    </w:p>
+    <w:p>
+      <w:pPr>
+        <w:pStyle w:val="ListParagraph"/>
+        <w:numPr>
+          <w:ilvl w:val="0"/>
+          <w:numId w:val="1"/>
+        </w:numPr>
+        <w:rPr>
+          <w:b/>
+          <w:bCs/>
+        </w:rPr>
+      </w:pPr>
+      <w:r>
+        <w:rPr>
+          <w:b/>
+          <w:bCs/>
+        </w:rPr>
+        <w:t xml:space="preserve">Is app_schema the only schema we need? </w:t>
+      </w:r>
+    </w:p>
+    <w:p>
+      <w:pPr>
+        <w:pStyle w:val="ListParagraph"/>
+        <w:numPr>
+          <w:ilvl w:val="0"/>
+          <w:numId w:val="1"/>
+        </w:numPr>
+      </w:pPr>
+      <w:r>
+        <w:rPr>
+          <w:b/>
+          <w:bCs/>
+        </w:rPr>
+        <w:t>What columns should I specify for the student to have access on (when specifying that the student has access to student_role)? Same question for instructor_role.</w:t>
+      </w:r>
+    </w:p>
+    <w:p>
+      <w:pPr>
+        <w:pStyle w:val="ListParagraph"/>
+        <w:numPr>
+          <w:ilvl w:val="0"/>
+          <w:numId w:val="1"/>
+        </w:numPr>
+      </w:pPr>
+      <w:r>
+        <w:rPr>
+          <w:b/>
+          <w:bCs/>
+        </w:rPr>
+        <w:t>Can we add TFRF/CFRF to a role? (Might do this for Policies 5, 8, 11, 14.)</w:t>
+      </w:r>
+    </w:p>
+    <w:p>
+      <w:pPr>
+        <w:pStyle w:val="ListParagraph"/>
+        <w:numPr>
+          <w:ilvl w:val="0"/>
+          <w:numId w:val="1"/>
+        </w:numPr>
+      </w:pPr>
+      <w:r>
+        <w:rPr>
+          <w:b/>
+          <w:bCs/>
+        </w:rPr>
+        <w:t>For Policy 15, do we need to grant instructor_role the UPDATE privilege?</w:t>
+      </w:r>
+    </w:p>
     <w:sectPr>
       <w:pgSz w:w="12240" w:h="15840"/>
       <w:pgMar w:top="1440" w:right="1440" w:bottom="1440" w:left="1440" w:header="720" w:footer="720" w:gutter="0"/>
@@ -1120,6 +3000,127 @@
     </w:sectPr>
   </w:body>
 </w:document>
+</file>
+
+<file path=word/numbering.xml><?xml version="1.0" encoding="utf-8"?>
+<w:numbering xmlns:wpc="http://schemas.microsoft.com/office/word/2010/wordprocessingCanvas" xmlns:cx="http://schemas.microsoft.com/office/drawing/2014/chartex" xmlns:cx1="http://schemas.microsoft.com/office/drawing/2015/9/8/chartex" xmlns:cx2="http://schemas.microsoft.com/office/drawing/2015/10/21/chartex" xmlns:cx3="http://schemas.microsoft.com/office/drawing/2016/5/9/chartex" xmlns:cx4="http://schemas.microsoft.com/office/drawing/2016/5/10/chartex" xmlns:cx5="http://schemas.microsoft.com/office/drawing/2016/5/11/chartex" xmlns:cx6="http://schemas.microsoft.com/office/drawing/2016/5/12/chartex" xmlns:cx7="http://schemas.microsoft.com/office/drawing/2016/5/13/chartex" xmlns:cx8="http://schemas.microsoft.com/office/drawing/2016/5/14/chartex" xmlns:mc="http://schemas.openxmlformats.org/markup-compatibility/2006" xmlns:aink="http://schemas.microsoft.com/office/drawing/2016/ink" xmlns:am3d="http://schemas.microsoft.com/office/drawing/2017/model3d" xmlns:o="urn:schemas-microsoft-com:office:office" xmlns:r="http://schemas.openxmlformats.org/officeDocument/2006/relationships" xmlns:m="http://schemas.openxmlformats.org/officeDocument/2006/math" xmlns:v="urn:schemas-microsoft-com:vml" xmlns:wp14="http://schemas.microsoft.com/office/word/2010/wordprocessingDrawing" xmlns:wp="http://schemas.openxmlformats.org/drawingml/2006/wordprocessingDrawing" xmlns:w10="urn:schemas-microsoft-com:office:word" xmlns:w="http://schemas.openxmlformats.org/wordprocessingml/2006/main" xmlns:w14="http://schemas.microsoft.com/office/word/2010/wordml" xmlns:w15="http://schemas.microsoft.com/office/word/2012/wordml" xmlns:w16cid="http://schemas.microsoft.com/office/word/2016/wordml/cid" xmlns:w16se="http://schemas.microsoft.com/office/word/2015/wordml/symex" xmlns:wpg="http://schemas.microsoft.com/office/word/2010/wordprocessingGroup" xmlns:wpi="http://schemas.microsoft.com/office/word/2010/wordprocessingInk" xmlns:wne="http://schemas.microsoft.com/office/word/2006/wordml" xmlns:wps="http://schemas.microsoft.com/office/word/2010/wordprocessingShape" mc:Ignorable="w14 w15 w16se w16cid wp14">
+  <w:abstractNum w:abstractNumId="0" w15:restartNumberingAfterBreak="0">
+    <w:nsid w:val="56222039"/>
+    <w:multiLevelType w:val="hybridMultilevel"/>
+    <w:tmpl w:val="A224D128"/>
+    <w:lvl w:ilvl="0" w:tplc="04090001">
+      <w:start w:val="1"/>
+      <w:numFmt w:val="bullet"/>
+      <w:lvlText w:val=""/>
+      <w:lvlJc w:val="left"/>
+      <w:pPr>
+        <w:ind w:left="720" w:hanging="360"/>
+      </w:pPr>
+      <w:rPr>
+        <w:rFonts w:ascii="Symbol" w:hAnsi="Symbol" w:hint="default"/>
+      </w:rPr>
+    </w:lvl>
+    <w:lvl w:ilvl="1" w:tplc="04090003" w:tentative="1">
+      <w:start w:val="1"/>
+      <w:numFmt w:val="bullet"/>
+      <w:lvlText w:val="o"/>
+      <w:lvlJc w:val="left"/>
+      <w:pPr>
+        <w:ind w:left="1440" w:hanging="360"/>
+      </w:pPr>
+      <w:rPr>
+        <w:rFonts w:ascii="Courier New" w:hAnsi="Courier New" w:cs="Courier New" w:hint="default"/>
+      </w:rPr>
+    </w:lvl>
+    <w:lvl w:ilvl="2" w:tplc="04090005" w:tentative="1">
+      <w:start w:val="1"/>
+      <w:numFmt w:val="bullet"/>
+      <w:lvlText w:val=""/>
+      <w:lvlJc w:val="left"/>
+      <w:pPr>
+        <w:ind w:left="2160" w:hanging="360"/>
+      </w:pPr>
+      <w:rPr>
+        <w:rFonts w:ascii="Wingdings" w:hAnsi="Wingdings" w:hint="default"/>
+      </w:rPr>
+    </w:lvl>
+    <w:lvl w:ilvl="3" w:tplc="04090001" w:tentative="1">
+      <w:start w:val="1"/>
+      <w:numFmt w:val="bullet"/>
+      <w:lvlText w:val=""/>
+      <w:lvlJc w:val="left"/>
+      <w:pPr>
+        <w:ind w:left="2880" w:hanging="360"/>
+      </w:pPr>
+      <w:rPr>
+        <w:rFonts w:ascii="Symbol" w:hAnsi="Symbol" w:hint="default"/>
+      </w:rPr>
+    </w:lvl>
+    <w:lvl w:ilvl="4" w:tplc="04090003" w:tentative="1">
+      <w:start w:val="1"/>
+      <w:numFmt w:val="bullet"/>
+      <w:lvlText w:val="o"/>
+      <w:lvlJc w:val="left"/>
+      <w:pPr>
+        <w:ind w:left="3600" w:hanging="360"/>
+      </w:pPr>
+      <w:rPr>
+        <w:rFonts w:ascii="Courier New" w:hAnsi="Courier New" w:cs="Courier New" w:hint="default"/>
+      </w:rPr>
+    </w:lvl>
+    <w:lvl w:ilvl="5" w:tplc="04090005" w:tentative="1">
+      <w:start w:val="1"/>
+      <w:numFmt w:val="bullet"/>
+      <w:lvlText w:val=""/>
+      <w:lvlJc w:val="left"/>
+      <w:pPr>
+        <w:ind w:left="4320" w:hanging="360"/>
+      </w:pPr>
+      <w:rPr>
+        <w:rFonts w:ascii="Wingdings" w:hAnsi="Wingdings" w:hint="default"/>
+      </w:rPr>
+    </w:lvl>
+    <w:lvl w:ilvl="6" w:tplc="04090001" w:tentative="1">
+      <w:start w:val="1"/>
+      <w:numFmt w:val="bullet"/>
+      <w:lvlText w:val=""/>
+      <w:lvlJc w:val="left"/>
+      <w:pPr>
+        <w:ind w:left="5040" w:hanging="360"/>
+      </w:pPr>
+      <w:rPr>
+        <w:rFonts w:ascii="Symbol" w:hAnsi="Symbol" w:hint="default"/>
+      </w:rPr>
+    </w:lvl>
+    <w:lvl w:ilvl="7" w:tplc="04090003" w:tentative="1">
+      <w:start w:val="1"/>
+      <w:numFmt w:val="bullet"/>
+      <w:lvlText w:val="o"/>
+      <w:lvlJc w:val="left"/>
+      <w:pPr>
+        <w:ind w:left="5760" w:hanging="360"/>
+      </w:pPr>
+      <w:rPr>
+        <w:rFonts w:ascii="Courier New" w:hAnsi="Courier New" w:cs="Courier New" w:hint="default"/>
+      </w:rPr>
+    </w:lvl>
+    <w:lvl w:ilvl="8" w:tplc="04090005" w:tentative="1">
+      <w:start w:val="1"/>
+      <w:numFmt w:val="bullet"/>
+      <w:lvlText w:val=""/>
+      <w:lvlJc w:val="left"/>
+      <w:pPr>
+        <w:ind w:left="6480" w:hanging="360"/>
+      </w:pPr>
+      <w:rPr>
+        <w:rFonts w:ascii="Wingdings" w:hAnsi="Wingdings" w:hint="default"/>
+      </w:rPr>
+    </w:lvl>
+  </w:abstractNum>
+  <w:num w:numId="1">
+    <w:abstractNumId w:val="0"/>
+  </w:num>
+</w:numbering>
 </file>
 
 <file path=word/styles.xml><?xml version="1.0" encoding="utf-8"?>
@@ -1245,6 +3246,7 @@
     <w:lsdException w:name="HTML Sample" w:semiHidden="1" w:unhideWhenUsed="1"/>
     <w:lsdException w:name="HTML Typewriter" w:semiHidden="1" w:unhideWhenUsed="1"/>
     <w:lsdException w:name="HTML Variable" w:semiHidden="1" w:unhideWhenUsed="1"/>
+    <w:lsdException w:name="Normal Table" w:semiHidden="1" w:unhideWhenUsed="1"/>
     <w:lsdException w:name="annotation subject" w:semiHidden="1" w:unhideWhenUsed="1"/>
     <w:lsdException w:name="No List" w:semiHidden="1" w:unhideWhenUsed="1"/>
     <w:lsdException w:name="Outline List 1" w:semiHidden="1" w:unhideWhenUsed="1"/>
@@ -1291,8 +3293,10 @@
     <w:lsdException w:name="Table Subtle 2" w:semiHidden="1" w:unhideWhenUsed="1"/>
     <w:lsdException w:name="Table Web 1" w:semiHidden="1" w:unhideWhenUsed="1"/>
     <w:lsdException w:name="Table Web 2" w:semiHidden="1" w:unhideWhenUsed="1"/>
+    <w:lsdException w:name="Table Web 3" w:semiHidden="1" w:unhideWhenUsed="1"/>
     <w:lsdException w:name="Balloon Text" w:semiHidden="1" w:unhideWhenUsed="1"/>
     <w:lsdException w:name="Table Grid" w:uiPriority="39"/>
+    <w:lsdException w:name="Table Theme" w:semiHidden="1" w:unhideWhenUsed="1"/>
     <w:lsdException w:name="Placeholder Text" w:semiHidden="1"/>
     <w:lsdException w:name="No Spacing" w:uiPriority="1" w:qFormat="1"/>
     <w:lsdException w:name="Light Shading" w:uiPriority="60"/>
@@ -1563,6 +3567,17 @@
         <w:insideV w:val="single" w:sz="4" w:space="0" w:color="auto"/>
       </w:tblBorders>
     </w:tblPr>
+  </w:style>
+  <w:style w:type="paragraph" w:styleId="ListParagraph">
+    <w:name w:val="List Paragraph"/>
+    <w:basedOn w:val="Normal"/>
+    <w:uiPriority w:val="34"/>
+    <w:qFormat/>
+    <w:rsid w:val="00EE0FA5"/>
+    <w:pPr>
+      <w:ind w:left="720"/>
+      <w:contextualSpacing/>
+    </w:pPr>
   </w:style>
 </w:styles>
 </file>

--- a/Part 1.docx
+++ b/Part 1.docx
@@ -3,8 +3,19 @@
 <w:document xmlns:wpc="http://schemas.microsoft.com/office/word/2010/wordprocessingCanvas" xmlns:cx="http://schemas.microsoft.com/office/drawing/2014/chartex" xmlns:cx1="http://schemas.microsoft.com/office/drawing/2015/9/8/chartex" xmlns:cx2="http://schemas.microsoft.com/office/drawing/2015/10/21/chartex" xmlns:cx3="http://schemas.microsoft.com/office/drawing/2016/5/9/chartex" xmlns:cx4="http://schemas.microsoft.com/office/drawing/2016/5/10/chartex" xmlns:cx5="http://schemas.microsoft.com/office/drawing/2016/5/11/chartex" xmlns:cx6="http://schemas.microsoft.com/office/drawing/2016/5/12/chartex" xmlns:cx7="http://schemas.microsoft.com/office/drawing/2016/5/13/chartex" xmlns:cx8="http://schemas.microsoft.com/office/drawing/2016/5/14/chartex" xmlns:mc="http://schemas.openxmlformats.org/markup-compatibility/2006" xmlns:aink="http://schemas.microsoft.com/office/drawing/2016/ink" xmlns:am3d="http://schemas.microsoft.com/office/drawing/2017/model3d" xmlns:o="urn:schemas-microsoft-com:office:office" xmlns:r="http://schemas.openxmlformats.org/officeDocument/2006/relationships" xmlns:m="http://schemas.openxmlformats.org/officeDocument/2006/math" xmlns:v="urn:schemas-microsoft-com:vml" xmlns:wp14="http://schemas.microsoft.com/office/word/2010/wordprocessingDrawing" xmlns:wp="http://schemas.openxmlformats.org/drawingml/2006/wordprocessingDrawing" xmlns:w10="urn:schemas-microsoft-com:office:word" xmlns:w="http://schemas.openxmlformats.org/wordprocessingml/2006/main" xmlns:w14="http://schemas.microsoft.com/office/word/2010/wordml" xmlns:w15="http://schemas.microsoft.com/office/word/2012/wordml" xmlns:w16cid="http://schemas.microsoft.com/office/word/2016/wordml/cid" xmlns:w16se="http://schemas.microsoft.com/office/word/2015/wordml/symex" xmlns:wpg="http://schemas.microsoft.com/office/word/2010/wordprocessingGroup" xmlns:wpi="http://schemas.microsoft.com/office/word/2010/wordprocessingInk" xmlns:wne="http://schemas.microsoft.com/office/word/2006/wordml" xmlns:wps="http://schemas.microsoft.com/office/word/2010/wordprocessingShape" mc:Ignorable="w14 w15 w16se w16cid wp14">
   <w:body>
     <w:p>
+      <w:pPr>
+        <w:ind w:firstLine="720"/>
+      </w:pPr>
       <w:r>
-        <w:t>Homework 7 part 1: Bereket, Dagmawi, Evan, Ethan</w:t>
+        <w:t xml:space="preserve">Homework 7 part 1: Bereket, </w:t>
+      </w:r>
+      <w:proofErr w:type="spellStart"/>
+      <w:r>
+        <w:t>Dagmawi</w:t>
+      </w:r>
+      <w:proofErr w:type="spellEnd"/>
+      <w:r>
+        <w:t>, Evan, Ethan</w:t>
       </w:r>
     </w:p>
     <w:p/>
@@ -38,9 +49,11 @@
             <w:r>
               <w:t xml:space="preserve">The role </w:t>
             </w:r>
+            <w:proofErr w:type="spellStart"/>
             <w:r>
               <w:t>Staff_member_role</w:t>
             </w:r>
+            <w:proofErr w:type="spellEnd"/>
             <w:r>
               <w:t xml:space="preserve"> will be assigned to each Staff Member in the Registrar’s Office. This role will have INSERT privileges on all tables. </w:t>
             </w:r>
@@ -66,9 +79,11 @@
             <w:r>
               <w:t xml:space="preserve">The role </w:t>
             </w:r>
+            <w:proofErr w:type="spellStart"/>
             <w:r>
               <w:t>Staff_member_role</w:t>
             </w:r>
+            <w:proofErr w:type="spellEnd"/>
             <w:r>
               <w:t xml:space="preserve"> will contain the </w:t>
             </w:r>
@@ -100,9 +115,11 @@
             <w:r>
               <w:t xml:space="preserve">The role </w:t>
             </w:r>
+            <w:proofErr w:type="spellStart"/>
             <w:r>
               <w:t>Staff_member_role</w:t>
             </w:r>
+            <w:proofErr w:type="spellEnd"/>
             <w:r>
               <w:t xml:space="preserve"> will contain the SELECT ANY privilege.  </w:t>
             </w:r>
@@ -128,9 +145,11 @@
             <w:r>
               <w:t xml:space="preserve">The role </w:t>
             </w:r>
+            <w:proofErr w:type="spellStart"/>
             <w:r>
               <w:t>Staff_member_role</w:t>
             </w:r>
+            <w:proofErr w:type="spellEnd"/>
             <w:r>
               <w:t xml:space="preserve"> will contain the UPDATE ANY privilege.</w:t>
             </w:r>
@@ -238,7 +257,15 @@
           </w:tcPr>
           <w:p>
             <w:r>
-              <w:t>A view (instructor_view) will be created that will return all information from the INSTRUCTORS table except for IDs</w:t>
+              <w:t>A view (</w:t>
+            </w:r>
+            <w:proofErr w:type="spellStart"/>
+            <w:r>
+              <w:t>instructor_view</w:t>
+            </w:r>
+            <w:proofErr w:type="spellEnd"/>
+            <w:r>
+              <w:t>) will be created that will return all information from the INSTRUCTORS table except for IDs</w:t>
             </w:r>
             <w:r>
               <w:t>.</w:t>
@@ -250,25 +277,53 @@
               <w:rPr>
                 <w:highlight w:val="yellow"/>
               </w:rPr>
-              <w:t>The student</w:t>
-            </w:r>
+              <w:t xml:space="preserve">The </w:t>
+            </w:r>
+            <w:proofErr w:type="spellStart"/>
             <w:r>
               <w:rPr>
                 <w:highlight w:val="yellow"/>
               </w:rPr>
-              <w:t>_role and instructor_role</w:t>
+              <w:t>student</w:t>
             </w:r>
             <w:r>
               <w:rPr>
                 <w:highlight w:val="yellow"/>
               </w:rPr>
+              <w:t>_role</w:t>
+            </w:r>
+            <w:proofErr w:type="spellEnd"/>
+            <w:r>
+              <w:rPr>
+                <w:highlight w:val="yellow"/>
+              </w:rPr>
+              <w:t xml:space="preserve"> and </w:t>
+            </w:r>
+            <w:proofErr w:type="spellStart"/>
+            <w:r>
+              <w:rPr>
+                <w:highlight w:val="yellow"/>
+              </w:rPr>
+              <w:t>instructor_role</w:t>
+            </w:r>
+            <w:proofErr w:type="spellEnd"/>
+            <w:r>
+              <w:rPr>
+                <w:highlight w:val="yellow"/>
+              </w:rPr>
               <w:t xml:space="preserve"> will be granted access to this view.</w:t>
             </w:r>
             <w:r>
-              <w:t xml:space="preserve"> Students will be assigned the student_role.</w:t>
-            </w:r>
-            <w:bookmarkStart w:id="0" w:name="_GoBack"/>
-            <w:bookmarkEnd w:id="0"/>
+              <w:t xml:space="preserve"> Students will be assigned the </w:t>
+            </w:r>
+            <w:proofErr w:type="spellStart"/>
+            <w:r>
+              <w:t>student_role</w:t>
+            </w:r>
+            <w:proofErr w:type="spellEnd"/>
+            <w:r>
+              <w:t>.</w:t>
+            </w:r>
             <w:r>
               <w:t xml:space="preserve"> </w:t>
             </w:r>
@@ -315,12 +370,14 @@
             <w:tcW w:w="10800" w:type="dxa"/>
           </w:tcPr>
           <w:p>
+            <w:proofErr w:type="spellStart"/>
             <w:r>
               <w:t>Student</w:t>
             </w:r>
             <w:r>
               <w:t>_role</w:t>
             </w:r>
+            <w:proofErr w:type="spellEnd"/>
             <w:r>
               <w:t xml:space="preserve"> will be granted </w:t>
             </w:r>
@@ -431,12 +488,14 @@
             <w:tcW w:w="10800" w:type="dxa"/>
           </w:tcPr>
           <w:p>
+            <w:proofErr w:type="spellStart"/>
             <w:r>
               <w:t>Instructor</w:t>
             </w:r>
             <w:r>
               <w:t>_role</w:t>
             </w:r>
+            <w:proofErr w:type="spellEnd"/>
             <w:r>
               <w:t xml:space="preserve"> will be granted </w:t>
             </w:r>
@@ -471,14 +530,24 @@
             <w:tcW w:w="10800" w:type="dxa"/>
           </w:tcPr>
           <w:p>
+            <w:proofErr w:type="spellStart"/>
             <w:r>
               <w:t>Instructor</w:t>
             </w:r>
             <w:r>
               <w:t>_role</w:t>
             </w:r>
-            <w:r>
-              <w:t xml:space="preserve"> will be granted access to the instructor_view (see Policy 6)</w:t>
+            <w:proofErr w:type="spellEnd"/>
+            <w:r>
+              <w:t xml:space="preserve"> will be granted access to the </w:t>
+            </w:r>
+            <w:proofErr w:type="spellStart"/>
+            <w:r>
+              <w:t>instructor_view</w:t>
+            </w:r>
+            <w:proofErr w:type="spellEnd"/>
+            <w:r>
+              <w:t xml:space="preserve"> (see Policy 6)</w:t>
             </w:r>
             <w:r>
               <w:t>.</w:t>
@@ -544,12 +613,14 @@
             <w:tcW w:w="10800" w:type="dxa"/>
           </w:tcPr>
           <w:p>
+            <w:proofErr w:type="spellStart"/>
             <w:r>
               <w:t>Instructor</w:t>
             </w:r>
             <w:r>
               <w:t>_role</w:t>
             </w:r>
+            <w:proofErr w:type="spellEnd"/>
             <w:r>
               <w:t xml:space="preserve"> will be granted</w:t>
             </w:r>
@@ -578,12 +649,14 @@
             <w:tcW w:w="10800" w:type="dxa"/>
           </w:tcPr>
           <w:p>
+            <w:proofErr w:type="spellStart"/>
             <w:r>
               <w:t>Instructor</w:t>
             </w:r>
             <w:r>
               <w:t>_role</w:t>
             </w:r>
+            <w:proofErr w:type="spellEnd"/>
             <w:r>
               <w:t xml:space="preserve"> will be granted </w:t>
             </w:r>
@@ -692,7 +765,25 @@
                 <w:iCs/>
                 <w:highlight w:val="cyan"/>
               </w:rPr>
-              <w:t>Grant instructor_role the UPDATE privilege?</w:t>
+              <w:t xml:space="preserve">Grant </w:t>
+            </w:r>
+            <w:proofErr w:type="spellStart"/>
+            <w:r>
+              <w:rPr>
+                <w:i/>
+                <w:iCs/>
+                <w:highlight w:val="cyan"/>
+              </w:rPr>
+              <w:t>instructor_role</w:t>
+            </w:r>
+            <w:proofErr w:type="spellEnd"/>
+            <w:r>
+              <w:rPr>
+                <w:i/>
+                <w:iCs/>
+                <w:highlight w:val="cyan"/>
+              </w:rPr>
+              <w:t xml:space="preserve"> the UPDATE privilege?</w:t>
             </w:r>
           </w:p>
         </w:tc>
@@ -924,9 +1015,11 @@
             <w:tcW w:w="1472" w:type="dxa"/>
           </w:tcPr>
           <w:p>
+            <w:proofErr w:type="spellStart"/>
             <w:r>
               <w:t>App_schema</w:t>
             </w:r>
+            <w:proofErr w:type="spellEnd"/>
           </w:p>
         </w:tc>
         <w:tc>
@@ -1014,9 +1107,11 @@
             <w:tcW w:w="1472" w:type="dxa"/>
           </w:tcPr>
           <w:p>
+            <w:proofErr w:type="spellStart"/>
             <w:r>
               <w:t>App_schema</w:t>
             </w:r>
+            <w:proofErr w:type="spellEnd"/>
           </w:p>
         </w:tc>
         <w:tc>
@@ -1099,9 +1194,11 @@
             <w:tcW w:w="1472" w:type="dxa"/>
           </w:tcPr>
           <w:p>
+            <w:proofErr w:type="spellStart"/>
             <w:r>
               <w:t>App_schema</w:t>
             </w:r>
+            <w:proofErr w:type="spellEnd"/>
           </w:p>
         </w:tc>
         <w:tc>
@@ -1184,9 +1281,11 @@
             <w:tcW w:w="1472" w:type="dxa"/>
           </w:tcPr>
           <w:p>
+            <w:proofErr w:type="spellStart"/>
             <w:r>
               <w:t>App_schema</w:t>
             </w:r>
+            <w:proofErr w:type="spellEnd"/>
           </w:p>
         </w:tc>
         <w:tc>
@@ -1266,9 +1365,11 @@
             <w:tcW w:w="1472" w:type="dxa"/>
           </w:tcPr>
           <w:p>
+            <w:proofErr w:type="spellStart"/>
             <w:r>
               <w:t>App_schema</w:t>
             </w:r>
+            <w:proofErr w:type="spellEnd"/>
           </w:p>
         </w:tc>
         <w:tc>
@@ -1277,8 +1378,13 @@
           </w:tcPr>
           <w:p>
             <w:r>
+              <w:rPr>
+                <w:highlight w:val="cyan"/>
+              </w:rPr>
               <w:t>???</w:t>
             </w:r>
+            <w:bookmarkStart w:id="0" w:name="_GoBack"/>
+            <w:bookmarkEnd w:id="0"/>
           </w:p>
         </w:tc>
         <w:tc>
@@ -1287,6 +1393,9 @@
           </w:tcPr>
           <w:p>
             <w:r>
+              <w:rPr>
+                <w:highlight w:val="cyan"/>
+              </w:rPr>
               <w:t>???</w:t>
             </w:r>
           </w:p>
@@ -1348,9 +1457,11 @@
             <w:tcW w:w="1472" w:type="dxa"/>
           </w:tcPr>
           <w:p>
+            <w:proofErr w:type="spellStart"/>
             <w:r>
               <w:t>App_schema</w:t>
             </w:r>
+            <w:proofErr w:type="spellEnd"/>
           </w:p>
         </w:tc>
         <w:tc>
@@ -1359,6 +1470,9 @@
           </w:tcPr>
           <w:p>
             <w:r>
+              <w:rPr>
+                <w:highlight w:val="cyan"/>
+              </w:rPr>
               <w:t>???</w:t>
             </w:r>
           </w:p>
@@ -1369,6 +1483,9 @@
           </w:tcPr>
           <w:p>
             <w:r>
+              <w:rPr>
+                <w:highlight w:val="cyan"/>
+              </w:rPr>
               <w:t>???</w:t>
             </w:r>
           </w:p>
@@ -1436,9 +1553,11 @@
             <w:tcW w:w="1472" w:type="dxa"/>
           </w:tcPr>
           <w:p>
+            <w:proofErr w:type="spellStart"/>
             <w:r>
               <w:t>App_schema</w:t>
             </w:r>
+            <w:proofErr w:type="spellEnd"/>
           </w:p>
         </w:tc>
         <w:tc>
@@ -1552,9 +1671,11 @@
             <w:tcW w:w="1970" w:type="dxa"/>
           </w:tcPr>
           <w:p>
+            <w:proofErr w:type="spellStart"/>
             <w:r>
               <w:t>Staff_member_role</w:t>
             </w:r>
+            <w:proofErr w:type="spellEnd"/>
           </w:p>
         </w:tc>
         <w:tc>
@@ -1582,11 +1703,19 @@
             <w:tcW w:w="1472" w:type="dxa"/>
           </w:tcPr>
           <w:p>
-            <w:r>
-              <w:rPr>
-                <w:highlight w:val="cyan"/>
-              </w:rPr>
-              <w:t>App_schema?</w:t>
+            <w:proofErr w:type="spellStart"/>
+            <w:r>
+              <w:rPr>
+                <w:highlight w:val="cyan"/>
+              </w:rPr>
+              <w:t>App_schema</w:t>
+            </w:r>
+            <w:proofErr w:type="spellEnd"/>
+            <w:r>
+              <w:rPr>
+                <w:highlight w:val="cyan"/>
+              </w:rPr>
+              <w:t>?</w:t>
             </w:r>
           </w:p>
         </w:tc>
@@ -1625,9 +1754,11 @@
             <w:tcW w:w="1936" w:type="dxa"/>
           </w:tcPr>
           <w:p>
+            <w:proofErr w:type="spellStart"/>
             <w:r>
               <w:t>App_administrator</w:t>
             </w:r>
+            <w:proofErr w:type="spellEnd"/>
           </w:p>
         </w:tc>
       </w:tr>
@@ -1637,9 +1768,11 @@
             <w:tcW w:w="1970" w:type="dxa"/>
           </w:tcPr>
           <w:p>
+            <w:proofErr w:type="spellStart"/>
             <w:r>
               <w:t>Staff_member_role</w:t>
             </w:r>
+            <w:proofErr w:type="spellEnd"/>
           </w:p>
         </w:tc>
         <w:tc>
@@ -1667,11 +1800,19 @@
             <w:tcW w:w="1472" w:type="dxa"/>
           </w:tcPr>
           <w:p>
-            <w:r>
-              <w:rPr>
-                <w:highlight w:val="cyan"/>
-              </w:rPr>
-              <w:t>App_schema?</w:t>
+            <w:proofErr w:type="spellStart"/>
+            <w:r>
+              <w:rPr>
+                <w:highlight w:val="cyan"/>
+              </w:rPr>
+              <w:t>App_schema</w:t>
+            </w:r>
+            <w:proofErr w:type="spellEnd"/>
+            <w:r>
+              <w:rPr>
+                <w:highlight w:val="cyan"/>
+              </w:rPr>
+              <w:t>?</w:t>
             </w:r>
           </w:p>
         </w:tc>
@@ -1710,9 +1851,11 @@
             <w:tcW w:w="1936" w:type="dxa"/>
           </w:tcPr>
           <w:p>
+            <w:proofErr w:type="spellStart"/>
             <w:r>
               <w:t>App_administrator</w:t>
             </w:r>
+            <w:proofErr w:type="spellEnd"/>
           </w:p>
         </w:tc>
       </w:tr>
@@ -1722,9 +1865,11 @@
             <w:tcW w:w="1970" w:type="dxa"/>
           </w:tcPr>
           <w:p>
+            <w:proofErr w:type="spellStart"/>
             <w:r>
               <w:t>Staff_member_role</w:t>
             </w:r>
+            <w:proofErr w:type="spellEnd"/>
           </w:p>
         </w:tc>
         <w:tc>
@@ -1752,11 +1897,19 @@
             <w:tcW w:w="1472" w:type="dxa"/>
           </w:tcPr>
           <w:p>
-            <w:r>
-              <w:rPr>
-                <w:highlight w:val="cyan"/>
-              </w:rPr>
-              <w:t>App_schema?</w:t>
+            <w:proofErr w:type="spellStart"/>
+            <w:r>
+              <w:rPr>
+                <w:highlight w:val="cyan"/>
+              </w:rPr>
+              <w:t>App_schema</w:t>
+            </w:r>
+            <w:proofErr w:type="spellEnd"/>
+            <w:r>
+              <w:rPr>
+                <w:highlight w:val="cyan"/>
+              </w:rPr>
+              <w:t>?</w:t>
             </w:r>
           </w:p>
         </w:tc>
@@ -1795,9 +1948,11 @@
             <w:tcW w:w="1936" w:type="dxa"/>
           </w:tcPr>
           <w:p>
+            <w:proofErr w:type="spellStart"/>
             <w:r>
               <w:t>App_administrator</w:t>
             </w:r>
+            <w:proofErr w:type="spellEnd"/>
           </w:p>
         </w:tc>
       </w:tr>
@@ -1807,9 +1962,11 @@
             <w:tcW w:w="1970" w:type="dxa"/>
           </w:tcPr>
           <w:p>
+            <w:proofErr w:type="spellStart"/>
             <w:r>
               <w:t>Staff_member_role</w:t>
             </w:r>
+            <w:proofErr w:type="spellEnd"/>
           </w:p>
         </w:tc>
         <w:tc>
@@ -1842,11 +1999,19 @@
                 <w:highlight w:val="cyan"/>
               </w:rPr>
             </w:pPr>
-            <w:r>
-              <w:rPr>
-                <w:highlight w:val="cyan"/>
-              </w:rPr>
-              <w:t>App_schema?</w:t>
+            <w:proofErr w:type="spellStart"/>
+            <w:r>
+              <w:rPr>
+                <w:highlight w:val="cyan"/>
+              </w:rPr>
+              <w:t>App_schema</w:t>
+            </w:r>
+            <w:proofErr w:type="spellEnd"/>
+            <w:r>
+              <w:rPr>
+                <w:highlight w:val="cyan"/>
+              </w:rPr>
+              <w:t>?</w:t>
             </w:r>
           </w:p>
         </w:tc>
@@ -1885,9 +2050,11 @@
             <w:tcW w:w="1936" w:type="dxa"/>
           </w:tcPr>
           <w:p>
+            <w:proofErr w:type="spellStart"/>
             <w:r>
               <w:t>App_administrator</w:t>
             </w:r>
+            <w:proofErr w:type="spellEnd"/>
           </w:p>
         </w:tc>
       </w:tr>
@@ -1917,9 +2084,11 @@
             <w:tcW w:w="1965" w:type="dxa"/>
           </w:tcPr>
           <w:p>
+            <w:proofErr w:type="spellStart"/>
             <w:r>
               <w:t>Staff_member_role</w:t>
             </w:r>
+            <w:proofErr w:type="spellEnd"/>
           </w:p>
         </w:tc>
         <w:tc>
@@ -1932,11 +2101,19 @@
                 <w:highlight w:val="cyan"/>
               </w:rPr>
             </w:pPr>
-            <w:r>
-              <w:rPr>
-                <w:highlight w:val="cyan"/>
-              </w:rPr>
-              <w:t>App_schema?</w:t>
+            <w:proofErr w:type="spellStart"/>
+            <w:r>
+              <w:rPr>
+                <w:highlight w:val="cyan"/>
+              </w:rPr>
+              <w:t>App_schema</w:t>
+            </w:r>
+            <w:proofErr w:type="spellEnd"/>
+            <w:r>
+              <w:rPr>
+                <w:highlight w:val="cyan"/>
+              </w:rPr>
+              <w:t>?</w:t>
             </w:r>
           </w:p>
         </w:tc>
@@ -1975,9 +2152,11 @@
             <w:tcW w:w="1936" w:type="dxa"/>
           </w:tcPr>
           <w:p>
+            <w:proofErr w:type="spellStart"/>
             <w:r>
               <w:t>App_administrator</w:t>
             </w:r>
+            <w:proofErr w:type="spellEnd"/>
           </w:p>
         </w:tc>
       </w:tr>
@@ -2094,9 +2273,11 @@
             <w:tcW w:w="1970" w:type="dxa"/>
           </w:tcPr>
           <w:p>
+            <w:proofErr w:type="spellStart"/>
             <w:r>
               <w:t>Student_role</w:t>
             </w:r>
+            <w:proofErr w:type="spellEnd"/>
           </w:p>
         </w:tc>
         <w:tc>
@@ -2129,12 +2310,14 @@
                 <w:highlight w:val="cyan"/>
               </w:rPr>
             </w:pPr>
+            <w:proofErr w:type="spellStart"/>
             <w:r>
               <w:rPr>
                 <w:highlight w:val="cyan"/>
               </w:rPr>
               <w:t>App_schema</w:t>
             </w:r>
+            <w:proofErr w:type="spellEnd"/>
           </w:p>
         </w:tc>
         <w:tc>
@@ -2172,9 +2355,11 @@
             <w:tcW w:w="1936" w:type="dxa"/>
           </w:tcPr>
           <w:p>
+            <w:proofErr w:type="spellStart"/>
             <w:r>
               <w:t>App_administrator</w:t>
             </w:r>
+            <w:proofErr w:type="spellEnd"/>
           </w:p>
         </w:tc>
       </w:tr>
@@ -2184,9 +2369,11 @@
             <w:tcW w:w="1970" w:type="dxa"/>
           </w:tcPr>
           <w:p>
+            <w:proofErr w:type="spellStart"/>
             <w:r>
               <w:t>Student_role</w:t>
             </w:r>
+            <w:proofErr w:type="spellEnd"/>
           </w:p>
         </w:tc>
         <w:tc>
@@ -2219,12 +2406,14 @@
                 <w:highlight w:val="cyan"/>
               </w:rPr>
             </w:pPr>
+            <w:proofErr w:type="spellStart"/>
             <w:r>
               <w:rPr>
                 <w:highlight w:val="cyan"/>
               </w:rPr>
               <w:t>App_schema</w:t>
             </w:r>
+            <w:proofErr w:type="spellEnd"/>
           </w:p>
         </w:tc>
         <w:tc>
@@ -2232,9 +2421,11 @@
             <w:tcW w:w="1625" w:type="dxa"/>
           </w:tcPr>
           <w:p>
+            <w:proofErr w:type="spellStart"/>
             <w:r>
               <w:t>Instructor_view</w:t>
             </w:r>
+            <w:proofErr w:type="spellEnd"/>
           </w:p>
         </w:tc>
         <w:tc>
@@ -2242,8 +2433,29 @@
             <w:tcW w:w="1245" w:type="dxa"/>
           </w:tcPr>
           <w:p>
-            <w:r>
-              <w:t>Last_name, first_name, ename, dept</w:t>
+            <w:proofErr w:type="spellStart"/>
+            <w:r>
+              <w:t>Last_name</w:t>
+            </w:r>
+            <w:proofErr w:type="spellEnd"/>
+            <w:r>
+              <w:t xml:space="preserve">, </w:t>
+            </w:r>
+            <w:proofErr w:type="spellStart"/>
+            <w:r>
+              <w:t>first_name</w:t>
+            </w:r>
+            <w:proofErr w:type="spellEnd"/>
+            <w:r>
+              <w:t xml:space="preserve">, </w:t>
+            </w:r>
+            <w:proofErr w:type="spellStart"/>
+            <w:r>
+              <w:t>ename</w:t>
+            </w:r>
+            <w:proofErr w:type="spellEnd"/>
+            <w:r>
+              <w:t>, dept</w:t>
             </w:r>
           </w:p>
         </w:tc>
@@ -2262,9 +2474,11 @@
             <w:tcW w:w="1936" w:type="dxa"/>
           </w:tcPr>
           <w:p>
+            <w:proofErr w:type="spellStart"/>
             <w:r>
               <w:t>App_administrator</w:t>
             </w:r>
+            <w:proofErr w:type="spellEnd"/>
           </w:p>
         </w:tc>
       </w:tr>
@@ -2294,9 +2508,11 @@
             <w:tcW w:w="1965" w:type="dxa"/>
           </w:tcPr>
           <w:p>
+            <w:proofErr w:type="spellStart"/>
             <w:r>
               <w:t>Student_role</w:t>
             </w:r>
+            <w:proofErr w:type="spellEnd"/>
           </w:p>
         </w:tc>
         <w:tc>
@@ -2309,12 +2525,14 @@
                 <w:highlight w:val="cyan"/>
               </w:rPr>
             </w:pPr>
+            <w:proofErr w:type="spellStart"/>
             <w:r>
               <w:rPr>
                 <w:highlight w:val="cyan"/>
               </w:rPr>
               <w:t>App_schema</w:t>
             </w:r>
+            <w:proofErr w:type="spellEnd"/>
           </w:p>
         </w:tc>
         <w:tc>
@@ -2326,8 +2544,13 @@
               <w:t>COURSES</w:t>
             </w:r>
             <w:r>
-              <w:t>, instructor_view</w:t>
-            </w:r>
+              <w:t xml:space="preserve">, </w:t>
+            </w:r>
+            <w:proofErr w:type="spellStart"/>
+            <w:r>
+              <w:t>instructor_view</w:t>
+            </w:r>
+            <w:proofErr w:type="spellEnd"/>
           </w:p>
         </w:tc>
         <w:tc>
@@ -2358,9 +2581,11 @@
             <w:tcW w:w="1936" w:type="dxa"/>
           </w:tcPr>
           <w:p>
+            <w:proofErr w:type="spellStart"/>
             <w:r>
               <w:t>App_administrator</w:t>
             </w:r>
+            <w:proofErr w:type="spellEnd"/>
           </w:p>
         </w:tc>
       </w:tr>
@@ -2440,9 +2665,11 @@
             <w:tcW w:w="1970" w:type="dxa"/>
           </w:tcPr>
           <w:p>
+            <w:proofErr w:type="spellStart"/>
             <w:r>
               <w:t>Instructor_role</w:t>
             </w:r>
+            <w:proofErr w:type="spellEnd"/>
           </w:p>
         </w:tc>
         <w:tc>
@@ -2475,12 +2702,14 @@
                 <w:highlight w:val="cyan"/>
               </w:rPr>
             </w:pPr>
+            <w:proofErr w:type="spellStart"/>
             <w:r>
               <w:rPr>
                 <w:highlight w:val="cyan"/>
               </w:rPr>
               <w:t>App_schema</w:t>
             </w:r>
+            <w:proofErr w:type="spellEnd"/>
           </w:p>
         </w:tc>
         <w:tc>
@@ -2518,9 +2747,11 @@
             <w:tcW w:w="1936" w:type="dxa"/>
           </w:tcPr>
           <w:p>
+            <w:proofErr w:type="spellStart"/>
             <w:r>
               <w:t>App_administrator</w:t>
             </w:r>
+            <w:proofErr w:type="spellEnd"/>
           </w:p>
         </w:tc>
       </w:tr>
@@ -2530,9 +2761,11 @@
             <w:tcW w:w="1970" w:type="dxa"/>
           </w:tcPr>
           <w:p>
+            <w:proofErr w:type="spellStart"/>
             <w:r>
               <w:t>Instructor_role</w:t>
             </w:r>
+            <w:proofErr w:type="spellEnd"/>
           </w:p>
         </w:tc>
         <w:tc>
@@ -2565,12 +2798,14 @@
                 <w:highlight w:val="cyan"/>
               </w:rPr>
             </w:pPr>
+            <w:proofErr w:type="spellStart"/>
             <w:r>
               <w:rPr>
                 <w:highlight w:val="cyan"/>
               </w:rPr>
               <w:t>App_schema</w:t>
             </w:r>
+            <w:proofErr w:type="spellEnd"/>
           </w:p>
         </w:tc>
         <w:tc>
@@ -2578,9 +2813,11 @@
             <w:tcW w:w="1625" w:type="dxa"/>
           </w:tcPr>
           <w:p>
+            <w:proofErr w:type="spellStart"/>
             <w:r>
               <w:t>Instructor_view</w:t>
             </w:r>
+            <w:proofErr w:type="spellEnd"/>
           </w:p>
         </w:tc>
         <w:tc>
@@ -2588,8 +2825,29 @@
             <w:tcW w:w="1245" w:type="dxa"/>
           </w:tcPr>
           <w:p>
-            <w:r>
-              <w:t>Last_name, first_name, ename, dept</w:t>
+            <w:proofErr w:type="spellStart"/>
+            <w:r>
+              <w:t>Last_name</w:t>
+            </w:r>
+            <w:proofErr w:type="spellEnd"/>
+            <w:r>
+              <w:t xml:space="preserve">, </w:t>
+            </w:r>
+            <w:proofErr w:type="spellStart"/>
+            <w:r>
+              <w:t>first_name</w:t>
+            </w:r>
+            <w:proofErr w:type="spellEnd"/>
+            <w:r>
+              <w:t xml:space="preserve">, </w:t>
+            </w:r>
+            <w:proofErr w:type="spellStart"/>
+            <w:r>
+              <w:t>ename</w:t>
+            </w:r>
+            <w:proofErr w:type="spellEnd"/>
+            <w:r>
+              <w:t>, dept</w:t>
             </w:r>
           </w:p>
         </w:tc>
@@ -2608,9 +2866,11 @@
             <w:tcW w:w="1936" w:type="dxa"/>
           </w:tcPr>
           <w:p>
+            <w:proofErr w:type="spellStart"/>
             <w:r>
               <w:t>App_administrator</w:t>
             </w:r>
+            <w:proofErr w:type="spellEnd"/>
           </w:p>
         </w:tc>
       </w:tr>
@@ -2620,9 +2880,11 @@
             <w:tcW w:w="1970" w:type="dxa"/>
           </w:tcPr>
           <w:p>
+            <w:proofErr w:type="spellStart"/>
             <w:r>
               <w:t>Instructor_role</w:t>
             </w:r>
+            <w:proofErr w:type="spellEnd"/>
           </w:p>
         </w:tc>
         <w:tc>
@@ -2655,12 +2917,14 @@
                 <w:highlight w:val="cyan"/>
               </w:rPr>
             </w:pPr>
+            <w:proofErr w:type="spellStart"/>
             <w:r>
               <w:rPr>
                 <w:highlight w:val="cyan"/>
               </w:rPr>
               <w:t>App_schema</w:t>
             </w:r>
+            <w:proofErr w:type="spellEnd"/>
           </w:p>
         </w:tc>
         <w:tc>
@@ -2698,9 +2962,11 @@
             <w:tcW w:w="1936" w:type="dxa"/>
           </w:tcPr>
           <w:p>
+            <w:proofErr w:type="spellStart"/>
             <w:r>
               <w:t>App_administrator</w:t>
             </w:r>
+            <w:proofErr w:type="spellEnd"/>
           </w:p>
         </w:tc>
       </w:tr>
@@ -2710,9 +2976,11 @@
             <w:tcW w:w="1970" w:type="dxa"/>
           </w:tcPr>
           <w:p>
+            <w:proofErr w:type="spellStart"/>
             <w:r>
               <w:t>Instructor_role</w:t>
             </w:r>
+            <w:proofErr w:type="spellEnd"/>
           </w:p>
         </w:tc>
         <w:tc>
@@ -2745,12 +3013,14 @@
                 <w:highlight w:val="cyan"/>
               </w:rPr>
             </w:pPr>
+            <w:proofErr w:type="spellStart"/>
             <w:r>
               <w:rPr>
                 <w:highlight w:val="cyan"/>
               </w:rPr>
               <w:t>App_schema</w:t>
             </w:r>
+            <w:proofErr w:type="spellEnd"/>
           </w:p>
         </w:tc>
         <w:tc>
@@ -2788,9 +3058,11 @@
             <w:tcW w:w="1936" w:type="dxa"/>
           </w:tcPr>
           <w:p>
+            <w:proofErr w:type="spellStart"/>
             <w:r>
               <w:t>App_administrator</w:t>
             </w:r>
+            <w:proofErr w:type="spellEnd"/>
           </w:p>
         </w:tc>
       </w:tr>
@@ -2820,9 +3092,11 @@
             <w:tcW w:w="1965" w:type="dxa"/>
           </w:tcPr>
           <w:p>
+            <w:proofErr w:type="spellStart"/>
             <w:r>
               <w:t>Instructor_role</w:t>
             </w:r>
+            <w:proofErr w:type="spellEnd"/>
           </w:p>
         </w:tc>
         <w:tc>
@@ -2835,12 +3109,14 @@
                 <w:highlight w:val="cyan"/>
               </w:rPr>
             </w:pPr>
+            <w:proofErr w:type="spellStart"/>
             <w:r>
               <w:rPr>
                 <w:highlight w:val="cyan"/>
               </w:rPr>
               <w:t>App_schema</w:t>
             </w:r>
+            <w:proofErr w:type="spellEnd"/>
           </w:p>
         </w:tc>
         <w:tc>
@@ -2849,8 +3125,13 @@
           </w:tcPr>
           <w:p>
             <w:r>
-              <w:t>STUDENTS, COURSES, ENROLLMENT, Instructor_view</w:t>
-            </w:r>
+              <w:t xml:space="preserve">STUDENTS, COURSES, ENROLLMENT, </w:t>
+            </w:r>
+            <w:proofErr w:type="spellStart"/>
+            <w:r>
+              <w:t>Instructor_view</w:t>
+            </w:r>
+            <w:proofErr w:type="spellEnd"/>
           </w:p>
         </w:tc>
         <w:tc>
@@ -2881,9 +3162,11 @@
             <w:tcW w:w="1936" w:type="dxa"/>
           </w:tcPr>
           <w:p>
+            <w:proofErr w:type="spellStart"/>
             <w:r>
               <w:t>App_administrator</w:t>
             </w:r>
+            <w:proofErr w:type="spellEnd"/>
           </w:p>
         </w:tc>
       </w:tr>
@@ -2921,7 +3204,23 @@
           <w:b/>
           <w:bCs/>
         </w:rPr>
-        <w:t xml:space="preserve"> If so, modify the student_role and add the GRANT SELECT privileges on the STUDENTS, ENROLLMENT tables.</w:t>
+        <w:t xml:space="preserve"> If so, modify the </w:t>
+      </w:r>
+      <w:proofErr w:type="spellStart"/>
+      <w:r>
+        <w:rPr>
+          <w:b/>
+          <w:bCs/>
+        </w:rPr>
+        <w:t>student_role</w:t>
+      </w:r>
+      <w:proofErr w:type="spellEnd"/>
+      <w:r>
+        <w:rPr>
+          <w:b/>
+          <w:bCs/>
+        </w:rPr>
+        <w:t xml:space="preserve"> and add the GRANT SELECT privileges on the STUDENTS, ENROLLMENT tables.</w:t>
       </w:r>
     </w:p>
     <w:p>
@@ -2941,7 +3240,23 @@
           <w:b/>
           <w:bCs/>
         </w:rPr>
-        <w:t xml:space="preserve">Is app_schema the only schema we need? </w:t>
+        <w:t xml:space="preserve">Is </w:t>
+      </w:r>
+      <w:proofErr w:type="spellStart"/>
+      <w:r>
+        <w:rPr>
+          <w:b/>
+          <w:bCs/>
+        </w:rPr>
+        <w:t>app_schema</w:t>
+      </w:r>
+      <w:proofErr w:type="spellEnd"/>
+      <w:r>
+        <w:rPr>
+          <w:b/>
+          <w:bCs/>
+        </w:rPr>
+        <w:t xml:space="preserve"> the only schema we need? </w:t>
       </w:r>
     </w:p>
     <w:p>
@@ -2957,7 +3272,39 @@
           <w:b/>
           <w:bCs/>
         </w:rPr>
-        <w:t>What columns should I specify for the student to have access on (when specifying that the student has access to student_role)? Same question for instructor_role.</w:t>
+        <w:t xml:space="preserve">What columns should I specify for the student to have access on (when specifying that the student has access to </w:t>
+      </w:r>
+      <w:proofErr w:type="spellStart"/>
+      <w:r>
+        <w:rPr>
+          <w:b/>
+          <w:bCs/>
+        </w:rPr>
+        <w:t>student_role</w:t>
+      </w:r>
+      <w:proofErr w:type="spellEnd"/>
+      <w:r>
+        <w:rPr>
+          <w:b/>
+          <w:bCs/>
+        </w:rPr>
+        <w:t xml:space="preserve">)? Same question for </w:t>
+      </w:r>
+      <w:proofErr w:type="spellStart"/>
+      <w:r>
+        <w:rPr>
+          <w:b/>
+          <w:bCs/>
+        </w:rPr>
+        <w:t>instructor_role</w:t>
+      </w:r>
+      <w:proofErr w:type="spellEnd"/>
+      <w:r>
+        <w:rPr>
+          <w:b/>
+          <w:bCs/>
+        </w:rPr>
+        <w:t>.</w:t>
       </w:r>
     </w:p>
     <w:p>
@@ -2989,7 +3336,23 @@
           <w:b/>
           <w:bCs/>
         </w:rPr>
-        <w:t>For Policy 15, do we need to grant instructor_role the UPDATE privilege?</w:t>
+        <w:t xml:space="preserve">For Policy 15, do we need to grant </w:t>
+      </w:r>
+      <w:proofErr w:type="spellStart"/>
+      <w:r>
+        <w:rPr>
+          <w:b/>
+          <w:bCs/>
+        </w:rPr>
+        <w:t>instructor_role</w:t>
+      </w:r>
+      <w:proofErr w:type="spellEnd"/>
+      <w:r>
+        <w:rPr>
+          <w:b/>
+          <w:bCs/>
+        </w:rPr>
+        <w:t xml:space="preserve"> the UPDATE privilege?</w:t>
       </w:r>
     </w:p>
     <w:sectPr>

--- a/Part 1.docx
+++ b/Part 1.docx
@@ -203,39 +203,77 @@
             <w:r>
               <w:t>Would use a TFRF.</w:t>
             </w:r>
+          </w:p>
+        </w:tc>
+      </w:tr>
+      <w:tr>
+        <w:tc>
+          <w:tcPr>
+            <w:tcW w:w="1080" w:type="dxa"/>
+          </w:tcPr>
+          <w:p>
+            <w:r>
+              <w:t>Policy 6</w:t>
+            </w:r>
+          </w:p>
+        </w:tc>
+        <w:tc>
+          <w:tcPr>
+            <w:tcW w:w="10800" w:type="dxa"/>
+          </w:tcPr>
+          <w:p>
+            <w:r>
+              <w:t>A view (</w:t>
+            </w:r>
+            <w:proofErr w:type="spellStart"/>
+            <w:r>
+              <w:t>instructor_view</w:t>
+            </w:r>
+            <w:proofErr w:type="spellEnd"/>
+            <w:r>
+              <w:t>) will be created that will return all information from the INSTRUCTORS table except for IDs</w:t>
+            </w:r>
+            <w:r>
+              <w:t>.</w:t>
+            </w:r>
             <w:r>
               <w:t xml:space="preserve"> </w:t>
             </w:r>
             <w:r>
-              <w:rPr>
-                <w:i/>
-                <w:iCs/>
-                <w:highlight w:val="cyan"/>
-              </w:rPr>
-              <w:t>Does student</w:t>
-            </w:r>
-            <w:r>
-              <w:rPr>
-                <w:i/>
-                <w:iCs/>
-                <w:highlight w:val="cyan"/>
-              </w:rPr>
-              <w:t>s</w:t>
-            </w:r>
-            <w:r>
-              <w:rPr>
-                <w:i/>
-                <w:iCs/>
-                <w:highlight w:val="cyan"/>
-              </w:rPr>
-              <w:t xml:space="preserve"> first need SELECT ON STUDENTS privilege</w:t>
-            </w:r>
-            <w:r>
-              <w:rPr>
-                <w:i/>
-                <w:iCs/>
-              </w:rPr>
-              <w:t>?</w:t>
+              <w:t xml:space="preserve">The </w:t>
+            </w:r>
+            <w:proofErr w:type="spellStart"/>
+            <w:r>
+              <w:t>student</w:t>
+            </w:r>
+            <w:r>
+              <w:t>_role</w:t>
+            </w:r>
+            <w:proofErr w:type="spellEnd"/>
+            <w:r>
+              <w:t xml:space="preserve"> and </w:t>
+            </w:r>
+            <w:proofErr w:type="spellStart"/>
+            <w:r>
+              <w:t>instructor_role</w:t>
+            </w:r>
+            <w:proofErr w:type="spellEnd"/>
+            <w:r>
+              <w:t xml:space="preserve"> will be granted access to this view.</w:t>
+            </w:r>
+            <w:r>
+              <w:t xml:space="preserve"> Students will be assigned the </w:t>
+            </w:r>
+            <w:proofErr w:type="spellStart"/>
+            <w:r>
+              <w:t>student_role</w:t>
+            </w:r>
+            <w:proofErr w:type="spellEnd"/>
+            <w:r>
+              <w:t>.</w:t>
+            </w:r>
+            <w:r>
+              <w:t xml:space="preserve"> </w:t>
             </w:r>
           </w:p>
         </w:tc>
@@ -247,7 +285,7 @@
           </w:tcPr>
           <w:p>
             <w:r>
-              <w:t>Policy 6</w:t>
+              <w:t>Policy 7</w:t>
             </w:r>
           </w:p>
         </w:tc>
@@ -256,202 +294,53 @@
             <w:tcW w:w="10800" w:type="dxa"/>
           </w:tcPr>
           <w:p>
-            <w:r>
-              <w:t>A view (</w:t>
-            </w:r>
-            <w:proofErr w:type="spellStart"/>
-            <w:r>
-              <w:t>instructor_view</w:t>
-            </w:r>
-            <w:proofErr w:type="spellEnd"/>
-            <w:r>
-              <w:t>) will be created that will return all information from the INSTRUCTORS table except for IDs</w:t>
-            </w:r>
-            <w:r>
-              <w:t>.</w:t>
+            <w:proofErr w:type="spellStart"/>
+            <w:r>
+              <w:t>Student</w:t>
+            </w:r>
+            <w:r>
+              <w:t>_role</w:t>
+            </w:r>
+            <w:proofErr w:type="spellEnd"/>
+            <w:r>
+              <w:t xml:space="preserve"> will be granted </w:t>
+            </w:r>
+            <w:r>
+              <w:t xml:space="preserve">the </w:t>
+            </w:r>
+            <w:r>
+              <w:t xml:space="preserve">SELECT </w:t>
+            </w:r>
+            <w:r>
+              <w:t xml:space="preserve">privilege to see information in COURSES table. </w:t>
+            </w:r>
+          </w:p>
+        </w:tc>
+      </w:tr>
+      <w:tr>
+        <w:tc>
+          <w:tcPr>
+            <w:tcW w:w="1080" w:type="dxa"/>
+          </w:tcPr>
+          <w:p>
+            <w:r>
+              <w:t>Policy 8</w:t>
+            </w:r>
+          </w:p>
+        </w:tc>
+        <w:tc>
+          <w:tcPr>
+            <w:tcW w:w="10800" w:type="dxa"/>
+          </w:tcPr>
+          <w:p>
+            <w:r>
+              <w:t>A context will be created to allow students to query the ENROLLMENT table, but only their information will be returned.</w:t>
+            </w:r>
+            <w:r>
+              <w:t xml:space="preserve"> Would create a TFRF.</w:t>
             </w:r>
             <w:r>
               <w:t xml:space="preserve"> </w:t>
-            </w:r>
-            <w:r>
-              <w:rPr>
-                <w:highlight w:val="yellow"/>
-              </w:rPr>
-              <w:t xml:space="preserve">The </w:t>
-            </w:r>
-            <w:proofErr w:type="spellStart"/>
-            <w:r>
-              <w:rPr>
-                <w:highlight w:val="yellow"/>
-              </w:rPr>
-              <w:t>student</w:t>
-            </w:r>
-            <w:r>
-              <w:rPr>
-                <w:highlight w:val="yellow"/>
-              </w:rPr>
-              <w:t>_role</w:t>
-            </w:r>
-            <w:proofErr w:type="spellEnd"/>
-            <w:r>
-              <w:rPr>
-                <w:highlight w:val="yellow"/>
-              </w:rPr>
-              <w:t xml:space="preserve"> and </w:t>
-            </w:r>
-            <w:proofErr w:type="spellStart"/>
-            <w:r>
-              <w:rPr>
-                <w:highlight w:val="yellow"/>
-              </w:rPr>
-              <w:t>instructor_role</w:t>
-            </w:r>
-            <w:proofErr w:type="spellEnd"/>
-            <w:r>
-              <w:rPr>
-                <w:highlight w:val="yellow"/>
-              </w:rPr>
-              <w:t xml:space="preserve"> will be granted access to this view.</w:t>
-            </w:r>
-            <w:r>
-              <w:t xml:space="preserve"> Students will be assigned the </w:t>
-            </w:r>
-            <w:proofErr w:type="spellStart"/>
-            <w:r>
-              <w:t>student_role</w:t>
-            </w:r>
-            <w:proofErr w:type="spellEnd"/>
-            <w:r>
-              <w:t>.</w:t>
-            </w:r>
-            <w:r>
-              <w:t xml:space="preserve"> </w:t>
-            </w:r>
-            <w:r>
-              <w:rPr>
-                <w:i/>
-                <w:iCs/>
-                <w:highlight w:val="cyan"/>
-              </w:rPr>
-              <w:t>Does student</w:t>
-            </w:r>
-            <w:r>
-              <w:rPr>
-                <w:i/>
-                <w:iCs/>
-                <w:highlight w:val="cyan"/>
-              </w:rPr>
-              <w:t>s/instructors</w:t>
-            </w:r>
-            <w:r>
-              <w:rPr>
-                <w:i/>
-                <w:iCs/>
-                <w:highlight w:val="cyan"/>
-              </w:rPr>
-              <w:t xml:space="preserve"> first need SELECT ON INSTRUCTORS privilege?</w:t>
-            </w:r>
-          </w:p>
-        </w:tc>
-      </w:tr>
-      <w:tr>
-        <w:tc>
-          <w:tcPr>
-            <w:tcW w:w="1080" w:type="dxa"/>
-          </w:tcPr>
-          <w:p>
-            <w:r>
-              <w:t>Policy 7</w:t>
-            </w:r>
-          </w:p>
-        </w:tc>
-        <w:tc>
-          <w:tcPr>
-            <w:tcW w:w="10800" w:type="dxa"/>
-          </w:tcPr>
-          <w:p>
-            <w:proofErr w:type="spellStart"/>
-            <w:r>
-              <w:t>Student</w:t>
-            </w:r>
-            <w:r>
-              <w:t>_role</w:t>
-            </w:r>
-            <w:proofErr w:type="spellEnd"/>
-            <w:r>
-              <w:t xml:space="preserve"> will be granted </w:t>
-            </w:r>
-            <w:r>
-              <w:t xml:space="preserve">the </w:t>
-            </w:r>
-            <w:r>
-              <w:t xml:space="preserve">SELECT </w:t>
-            </w:r>
-            <w:r>
-              <w:t xml:space="preserve">privilege to see information in COURSES table. </w:t>
-            </w:r>
-          </w:p>
-        </w:tc>
-      </w:tr>
-      <w:tr>
-        <w:tc>
-          <w:tcPr>
-            <w:tcW w:w="1080" w:type="dxa"/>
-          </w:tcPr>
-          <w:p>
-            <w:r>
-              <w:t>Policy 8</w:t>
-            </w:r>
-          </w:p>
-        </w:tc>
-        <w:tc>
-          <w:tcPr>
-            <w:tcW w:w="10800" w:type="dxa"/>
-          </w:tcPr>
-          <w:p>
-            <w:r>
-              <w:t>A context will be created to allow students to query the ENROLLMENT table, but only their information will be returned.</w:t>
-            </w:r>
-            <w:r>
-              <w:t xml:space="preserve"> Would create a TFRF.</w:t>
-            </w:r>
-            <w:r>
-              <w:rPr>
-                <w:i/>
-                <w:iCs/>
-              </w:rPr>
-              <w:t xml:space="preserve"> </w:t>
-            </w:r>
-            <w:r>
-              <w:rPr>
-                <w:i/>
-                <w:iCs/>
-                <w:highlight w:val="cyan"/>
-              </w:rPr>
-              <w:t xml:space="preserve">Does student first need SELECT ON </w:t>
-            </w:r>
-            <w:r>
-              <w:rPr>
-                <w:i/>
-                <w:iCs/>
-                <w:highlight w:val="cyan"/>
-              </w:rPr>
-              <w:t>ENROLLMENT</w:t>
-            </w:r>
-            <w:r>
-              <w:rPr>
-                <w:i/>
-                <w:iCs/>
-                <w:highlight w:val="cyan"/>
-              </w:rPr>
-              <w:t xml:space="preserve"> privilege</w:t>
-            </w:r>
-            <w:r>
-              <w:rPr>
-                <w:i/>
-                <w:iCs/>
-              </w:rPr>
-              <w:t>?</w:t>
             </w:r>
           </w:p>
         </w:tc>
@@ -503,10 +392,16 @@
               <w:t xml:space="preserve">SELECT </w:t>
             </w:r>
             <w:r>
-              <w:t>privilege</w:t>
-            </w:r>
-            <w:r>
-              <w:t xml:space="preserve"> on STUDENTS.</w:t>
+              <w:t xml:space="preserve">ON </w:t>
+            </w:r>
+            <w:r>
+              <w:t>STUDENTS</w:t>
+            </w:r>
+            <w:r>
+              <w:t xml:space="preserve"> privilege</w:t>
+            </w:r>
+            <w:r>
+              <w:t>.</w:t>
             </w:r>
             <w:r>
               <w:t xml:space="preserve"> </w:t>
@@ -563,6 +458,132 @@
           <w:p>
             <w:r>
               <w:t>Policy 11</w:t>
+            </w:r>
+          </w:p>
+        </w:tc>
+        <w:tc>
+          <w:tcPr>
+            <w:tcW w:w="10800" w:type="dxa"/>
+          </w:tcPr>
+          <w:p>
+            <w:r>
+              <w:t xml:space="preserve">Context will be </w:t>
+            </w:r>
+            <w:proofErr w:type="gramStart"/>
+            <w:r>
+              <w:t>create</w:t>
+            </w:r>
+            <w:proofErr w:type="gramEnd"/>
+            <w:r>
+              <w:t xml:space="preserve"> to allow the instructors to query the INSTRUCTORS table, but only their own information will be returned. Would use TFRF.</w:t>
+            </w:r>
+          </w:p>
+        </w:tc>
+      </w:tr>
+      <w:tr>
+        <w:tc>
+          <w:tcPr>
+            <w:tcW w:w="1080" w:type="dxa"/>
+          </w:tcPr>
+          <w:p>
+            <w:r>
+              <w:t>Policy 12</w:t>
+            </w:r>
+          </w:p>
+        </w:tc>
+        <w:tc>
+          <w:tcPr>
+            <w:tcW w:w="10800" w:type="dxa"/>
+          </w:tcPr>
+          <w:p>
+            <w:proofErr w:type="spellStart"/>
+            <w:r>
+              <w:t>Instructor</w:t>
+            </w:r>
+            <w:r>
+              <w:t>_role</w:t>
+            </w:r>
+            <w:proofErr w:type="spellEnd"/>
+            <w:r>
+              <w:t xml:space="preserve"> will be granted</w:t>
+            </w:r>
+            <w:r>
+              <w:t xml:space="preserve"> the SELECT</w:t>
+            </w:r>
+            <w:r>
+              <w:t xml:space="preserve"> </w:t>
+            </w:r>
+            <w:r>
+              <w:t>ON</w:t>
+            </w:r>
+            <w:r>
+              <w:t xml:space="preserve"> COURSES </w:t>
+            </w:r>
+            <w:r>
+              <w:t>privilege.</w:t>
+            </w:r>
+          </w:p>
+        </w:tc>
+      </w:tr>
+      <w:tr>
+        <w:tc>
+          <w:tcPr>
+            <w:tcW w:w="1080" w:type="dxa"/>
+          </w:tcPr>
+          <w:p>
+            <w:r>
+              <w:t>Policy 13</w:t>
+            </w:r>
+          </w:p>
+        </w:tc>
+        <w:tc>
+          <w:tcPr>
+            <w:tcW w:w="10800" w:type="dxa"/>
+          </w:tcPr>
+          <w:p>
+            <w:proofErr w:type="spellStart"/>
+            <w:r>
+              <w:t>Instructor</w:t>
+            </w:r>
+            <w:r>
+              <w:t>_role</w:t>
+            </w:r>
+            <w:proofErr w:type="spellEnd"/>
+            <w:r>
+              <w:t xml:space="preserve"> will be granted </w:t>
+            </w:r>
+            <w:r>
+              <w:t>SELECT</w:t>
+            </w:r>
+            <w:r>
+              <w:t xml:space="preserve"> </w:t>
+            </w:r>
+            <w:r>
+              <w:t>ON</w:t>
+            </w:r>
+            <w:r>
+              <w:t xml:space="preserve"> ENROLLMENT</w:t>
+            </w:r>
+            <w:r>
+              <w:t xml:space="preserve"> </w:t>
+            </w:r>
+            <w:r>
+              <w:t>privilege.</w:t>
+            </w:r>
+            <w:r>
+              <w:t xml:space="preserve"> </w:t>
+            </w:r>
+          </w:p>
+        </w:tc>
+      </w:tr>
+      <w:tr>
+        <w:tc>
+          <w:tcPr>
+            <w:tcW w:w="1080" w:type="dxa"/>
+          </w:tcPr>
+          <w:p>
+            <w:r>
+              <w:t>Policy 14</w:t>
             </w:r>
           </w:p>
         </w:tc>
@@ -578,21 +599,29 @@
               </w:rPr>
             </w:pPr>
             <w:r>
-              <w:t>A context will be created that allow instructors to query INSTRUCTOR table</w:t>
-            </w:r>
-            <w:r>
-              <w:t>. Would use TFRF to return all information about the instructor.</w:t>
-            </w:r>
-            <w:r>
-              <w:t xml:space="preserve"> </w:t>
+              <w:t>A context will be create</w:t>
+            </w:r>
+            <w:r>
+              <w:t>d t</w:t>
+            </w:r>
+            <w:r>
+              <w:t>hat allow an instructor to update INSTRUCTORS table</w:t>
+            </w:r>
+            <w:r>
+              <w:t xml:space="preserve">. The context would allow the instructor to update his/her own information, except for </w:t>
+            </w:r>
+            <w:r>
+              <w:t xml:space="preserve">the ID and ENAME. </w:t>
+            </w:r>
+            <w:r>
+              <w:t>Would create a CFRF.</w:t>
             </w:r>
             <w:r>
               <w:rPr>
                 <w:i/>
                 <w:iCs/>
-                <w:highlight w:val="cyan"/>
               </w:rPr>
-              <w:t>Do I need to grant SELECT?</w:t>
+              <w:t xml:space="preserve"> </w:t>
             </w:r>
           </w:p>
         </w:tc>
@@ -604,85 +633,7 @@
           </w:tcPr>
           <w:p>
             <w:r>
-              <w:t>Policy 12</w:t>
-            </w:r>
-          </w:p>
-        </w:tc>
-        <w:tc>
-          <w:tcPr>
-            <w:tcW w:w="10800" w:type="dxa"/>
-          </w:tcPr>
-          <w:p>
-            <w:proofErr w:type="spellStart"/>
-            <w:r>
-              <w:t>Instructor</w:t>
-            </w:r>
-            <w:r>
-              <w:t>_role</w:t>
-            </w:r>
-            <w:proofErr w:type="spellEnd"/>
-            <w:r>
-              <w:t xml:space="preserve"> will be granted</w:t>
-            </w:r>
-            <w:r>
-              <w:t xml:space="preserve"> the SELECT</w:t>
-            </w:r>
-            <w:r>
-              <w:t xml:space="preserve"> privilege to see information in COURSES table</w:t>
-            </w:r>
-          </w:p>
-        </w:tc>
-      </w:tr>
-      <w:tr>
-        <w:tc>
-          <w:tcPr>
-            <w:tcW w:w="1080" w:type="dxa"/>
-          </w:tcPr>
-          <w:p>
-            <w:r>
-              <w:t>Policy 13</w:t>
-            </w:r>
-          </w:p>
-        </w:tc>
-        <w:tc>
-          <w:tcPr>
-            <w:tcW w:w="10800" w:type="dxa"/>
-          </w:tcPr>
-          <w:p>
-            <w:proofErr w:type="spellStart"/>
-            <w:r>
-              <w:t>Instructor</w:t>
-            </w:r>
-            <w:r>
-              <w:t>_role</w:t>
-            </w:r>
-            <w:proofErr w:type="spellEnd"/>
-            <w:r>
-              <w:t xml:space="preserve"> will be granted </w:t>
-            </w:r>
-            <w:r>
-              <w:t>SELECT</w:t>
-            </w:r>
-            <w:r>
-              <w:t xml:space="preserve"> privilege to see information </w:t>
-            </w:r>
-            <w:r>
-              <w:t>in ENROLLMENT</w:t>
-            </w:r>
-            <w:r>
-              <w:t xml:space="preserve"> table </w:t>
-            </w:r>
-          </w:p>
-        </w:tc>
-      </w:tr>
-      <w:tr>
-        <w:tc>
-          <w:tcPr>
-            <w:tcW w:w="1080" w:type="dxa"/>
-          </w:tcPr>
-          <w:p>
-            <w:r>
-              <w:t>Policy 14</w:t>
+              <w:t>Policy 15</w:t>
             </w:r>
           </w:p>
         </w:tc>
@@ -698,92 +649,10 @@
               </w:rPr>
             </w:pPr>
             <w:r>
-              <w:t>A context will be create</w:t>
-            </w:r>
-            <w:r>
-              <w:t>d t</w:t>
-            </w:r>
-            <w:r>
-              <w:t>hat allow an instructor to update INSTRUCTORS table</w:t>
-            </w:r>
-            <w:r>
-              <w:t>. The context would allow the instructor to update his/her own information, except for th</w:t>
-            </w:r>
-            <w:r>
-              <w:rPr>
-                <w:highlight w:val="cyan"/>
-              </w:rPr>
-              <w:t xml:space="preserve">e ID and ENAME. </w:t>
-            </w:r>
-            <w:r>
-              <w:rPr>
-                <w:highlight w:val="cyan"/>
-              </w:rPr>
-              <w:t>Would create a CFRF.</w:t>
-            </w:r>
-            <w:r>
-              <w:rPr>
-                <w:i/>
-                <w:iCs/>
-              </w:rPr>
-              <w:t xml:space="preserve"> Do I need to grant update on INSTRUCTORS??</w:t>
-            </w:r>
-          </w:p>
-        </w:tc>
-      </w:tr>
-      <w:tr>
-        <w:tc>
-          <w:tcPr>
-            <w:tcW w:w="1080" w:type="dxa"/>
-          </w:tcPr>
-          <w:p>
-            <w:r>
-              <w:t>Policy 15</w:t>
-            </w:r>
-          </w:p>
-        </w:tc>
-        <w:tc>
-          <w:tcPr>
-            <w:tcW w:w="10800" w:type="dxa"/>
-          </w:tcPr>
-          <w:p>
-            <w:pPr>
-              <w:rPr>
-                <w:i/>
-                <w:iCs/>
-              </w:rPr>
-            </w:pPr>
-            <w:r>
               <w:t>A trigger would be created to be called immediately before UPDATE on the ENROLLMENT table. The trigger would check that the instructor had taught the course that is related to the specific grade.</w:t>
             </w:r>
             <w:r>
               <w:t xml:space="preserve"> </w:t>
-            </w:r>
-            <w:r>
-              <w:rPr>
-                <w:i/>
-                <w:iCs/>
-                <w:highlight w:val="cyan"/>
-              </w:rPr>
-              <w:t xml:space="preserve">Grant </w:t>
-            </w:r>
-            <w:proofErr w:type="spellStart"/>
-            <w:r>
-              <w:rPr>
-                <w:i/>
-                <w:iCs/>
-                <w:highlight w:val="cyan"/>
-              </w:rPr>
-              <w:t>instructor_role</w:t>
-            </w:r>
-            <w:proofErr w:type="spellEnd"/>
-            <w:r>
-              <w:rPr>
-                <w:i/>
-                <w:iCs/>
-                <w:highlight w:val="cyan"/>
-              </w:rPr>
-              <w:t xml:space="preserve"> the UPDATE privilege?</w:t>
             </w:r>
           </w:p>
         </w:tc>
@@ -1376,29 +1245,13 @@
           <w:tcPr>
             <w:tcW w:w="1625" w:type="dxa"/>
           </w:tcPr>
-          <w:p>
-            <w:r>
-              <w:rPr>
-                <w:highlight w:val="cyan"/>
-              </w:rPr>
-              <w:t>???</w:t>
-            </w:r>
-            <w:bookmarkStart w:id="0" w:name="_GoBack"/>
-            <w:bookmarkEnd w:id="0"/>
-          </w:p>
+          <w:p/>
         </w:tc>
         <w:tc>
           <w:tcPr>
             <w:tcW w:w="1245" w:type="dxa"/>
           </w:tcPr>
-          <w:p>
-            <w:r>
-              <w:rPr>
-                <w:highlight w:val="cyan"/>
-              </w:rPr>
-              <w:t>???</w:t>
-            </w:r>
-          </w:p>
+          <w:p/>
         </w:tc>
         <w:tc>
           <w:tcPr>
@@ -1468,27 +1321,13 @@
           <w:tcPr>
             <w:tcW w:w="1625" w:type="dxa"/>
           </w:tcPr>
-          <w:p>
-            <w:r>
-              <w:rPr>
-                <w:highlight w:val="cyan"/>
-              </w:rPr>
-              <w:t>???</w:t>
-            </w:r>
-          </w:p>
+          <w:p/>
         </w:tc>
         <w:tc>
           <w:tcPr>
             <w:tcW w:w="1245" w:type="dxa"/>
           </w:tcPr>
-          <w:p>
-            <w:r>
-              <w:rPr>
-                <w:highlight w:val="cyan"/>
-              </w:rPr>
-              <w:t>???</w:t>
-            </w:r>
-          </w:p>
+          <w:p/>
         </w:tc>
         <w:tc>
           <w:tcPr>
@@ -1517,6 +1356,78 @@
             <w:tcW w:w="1970" w:type="dxa"/>
           </w:tcPr>
           <w:p>
+            <w:proofErr w:type="spellStart"/>
+            <w:r>
+              <w:t>App_schema</w:t>
+            </w:r>
+            <w:proofErr w:type="spellEnd"/>
+          </w:p>
+        </w:tc>
+        <w:tc>
+          <w:tcPr>
+            <w:tcW w:w="699" w:type="dxa"/>
+          </w:tcPr>
+          <w:p>
+            <w:r>
+              <w:t>User</w:t>
+            </w:r>
+          </w:p>
+        </w:tc>
+        <w:tc>
+          <w:tcPr>
+            <w:tcW w:w="1965" w:type="dxa"/>
+          </w:tcPr>
+          <w:p>
+            <w:r>
+              <w:t>CREATE ANY CONTEXT</w:t>
+            </w:r>
+          </w:p>
+        </w:tc>
+        <w:tc>
+          <w:tcPr>
+            <w:tcW w:w="1472" w:type="dxa"/>
+          </w:tcPr>
+          <w:p/>
+        </w:tc>
+        <w:tc>
+          <w:tcPr>
+            <w:tcW w:w="1625" w:type="dxa"/>
+          </w:tcPr>
+          <w:p/>
+        </w:tc>
+        <w:tc>
+          <w:tcPr>
+            <w:tcW w:w="1245" w:type="dxa"/>
+          </w:tcPr>
+          <w:p/>
+        </w:tc>
+        <w:tc>
+          <w:tcPr>
+            <w:tcW w:w="1148" w:type="dxa"/>
+          </w:tcPr>
+          <w:p>
+            <w:r>
+              <w:t>No</w:t>
+            </w:r>
+          </w:p>
+        </w:tc>
+        <w:tc>
+          <w:tcPr>
+            <w:tcW w:w="1936" w:type="dxa"/>
+          </w:tcPr>
+          <w:p>
+            <w:r>
+              <w:t>SYS</w:t>
+            </w:r>
+          </w:p>
+        </w:tc>
+      </w:tr>
+      <w:tr>
+        <w:tc>
+          <w:tcPr>
+            <w:tcW w:w="1970" w:type="dxa"/>
+          </w:tcPr>
+          <w:p>
             <w:r>
               <w:t>Application administrator</w:t>
             </w:r>
@@ -1538,10 +1449,10 @@
           </w:tcPr>
           <w:p>
             <w:r>
-              <w:rPr>
-                <w:highlight w:val="cyan"/>
-              </w:rPr>
-              <w:t>EXECUTE ON PACKAGE</w:t>
+              <w:t xml:space="preserve">EXECUTE </w:t>
+            </w:r>
+            <w:r>
+              <w:t>PACKAGE</w:t>
             </w:r>
             <w:r>
               <w:t xml:space="preserve"> </w:t>
@@ -1564,21 +1475,89 @@
           <w:tcPr>
             <w:tcW w:w="1625" w:type="dxa"/>
           </w:tcPr>
-          <w:p>
-            <w:r>
-              <w:t>All tables?</w:t>
-            </w:r>
-          </w:p>
+          <w:p/>
         </w:tc>
         <w:tc>
           <w:tcPr>
             <w:tcW w:w="1245" w:type="dxa"/>
           </w:tcPr>
-          <w:p>
-            <w:r>
-              <w:t>All</w:t>
-            </w:r>
-          </w:p>
+          <w:p/>
+        </w:tc>
+        <w:tc>
+          <w:tcPr>
+            <w:tcW w:w="1148" w:type="dxa"/>
+          </w:tcPr>
+          <w:p>
+            <w:r>
+              <w:t>No</w:t>
+            </w:r>
+          </w:p>
+        </w:tc>
+        <w:tc>
+          <w:tcPr>
+            <w:tcW w:w="1936" w:type="dxa"/>
+          </w:tcPr>
+          <w:p>
+            <w:r>
+              <w:t>SYS</w:t>
+            </w:r>
+          </w:p>
+        </w:tc>
+      </w:tr>
+      <w:tr>
+        <w:tc>
+          <w:tcPr>
+            <w:tcW w:w="1970" w:type="dxa"/>
+          </w:tcPr>
+          <w:p>
+            <w:r>
+              <w:t>Application administrator</w:t>
+            </w:r>
+          </w:p>
+        </w:tc>
+        <w:tc>
+          <w:tcPr>
+            <w:tcW w:w="699" w:type="dxa"/>
+          </w:tcPr>
+          <w:p>
+            <w:r>
+              <w:t>User</w:t>
+            </w:r>
+          </w:p>
+        </w:tc>
+        <w:tc>
+          <w:tcPr>
+            <w:tcW w:w="1965" w:type="dxa"/>
+          </w:tcPr>
+          <w:p>
+            <w:r>
+              <w:t>CREATE PACKAGE</w:t>
+            </w:r>
+          </w:p>
+        </w:tc>
+        <w:tc>
+          <w:tcPr>
+            <w:tcW w:w="1472" w:type="dxa"/>
+          </w:tcPr>
+          <w:p>
+            <w:proofErr w:type="spellStart"/>
+            <w:r>
+              <w:t>App_schema</w:t>
+            </w:r>
+            <w:proofErr w:type="spellEnd"/>
+          </w:p>
+        </w:tc>
+        <w:tc>
+          <w:tcPr>
+            <w:tcW w:w="1625" w:type="dxa"/>
+          </w:tcPr>
+          <w:p/>
+        </w:tc>
+        <w:tc>
+          <w:tcPr>
+            <w:tcW w:w="1245" w:type="dxa"/>
+          </w:tcPr>
+          <w:p/>
         </w:tc>
         <w:tc>
           <w:tcPr>
@@ -1705,18 +1684,570 @@
           <w:p>
             <w:proofErr w:type="spellStart"/>
             <w:r>
+              <w:t>App_schema</w:t>
+            </w:r>
+            <w:proofErr w:type="spellEnd"/>
+            <w:r>
+              <w:t>?</w:t>
+            </w:r>
+          </w:p>
+        </w:tc>
+        <w:tc>
+          <w:tcPr>
+            <w:tcW w:w="1625" w:type="dxa"/>
+          </w:tcPr>
+          <w:p>
+            <w:r>
+              <w:t>All tables</w:t>
+            </w:r>
+          </w:p>
+        </w:tc>
+        <w:tc>
+          <w:tcPr>
+            <w:tcW w:w="1245" w:type="dxa"/>
+          </w:tcPr>
+          <w:p>
+            <w:r>
+              <w:t>All</w:t>
+            </w:r>
+          </w:p>
+        </w:tc>
+        <w:tc>
+          <w:tcPr>
+            <w:tcW w:w="1148" w:type="dxa"/>
+          </w:tcPr>
+          <w:p>
+            <w:r>
+              <w:t>No</w:t>
+            </w:r>
+          </w:p>
+        </w:tc>
+        <w:tc>
+          <w:tcPr>
+            <w:tcW w:w="1936" w:type="dxa"/>
+          </w:tcPr>
+          <w:p>
+            <w:proofErr w:type="spellStart"/>
+            <w:r>
+              <w:t>App_administrator</w:t>
+            </w:r>
+            <w:proofErr w:type="spellEnd"/>
+          </w:p>
+        </w:tc>
+      </w:tr>
+      <w:tr>
+        <w:tc>
+          <w:tcPr>
+            <w:tcW w:w="1970" w:type="dxa"/>
+          </w:tcPr>
+          <w:p>
+            <w:proofErr w:type="spellStart"/>
+            <w:r>
+              <w:t>Staff_member_role</w:t>
+            </w:r>
+            <w:proofErr w:type="spellEnd"/>
+          </w:p>
+        </w:tc>
+        <w:tc>
+          <w:tcPr>
+            <w:tcW w:w="699" w:type="dxa"/>
+          </w:tcPr>
+          <w:p>
+            <w:r>
+              <w:t>Role</w:t>
+            </w:r>
+          </w:p>
+        </w:tc>
+        <w:tc>
+          <w:tcPr>
+            <w:tcW w:w="1965" w:type="dxa"/>
+          </w:tcPr>
+          <w:p>
+            <w:r>
+              <w:t>SELECT ANY</w:t>
+            </w:r>
+          </w:p>
+        </w:tc>
+        <w:tc>
+          <w:tcPr>
+            <w:tcW w:w="1472" w:type="dxa"/>
+          </w:tcPr>
+          <w:p>
+            <w:proofErr w:type="spellStart"/>
+            <w:r>
+              <w:t>App_schema</w:t>
+            </w:r>
+            <w:proofErr w:type="spellEnd"/>
+            <w:r>
+              <w:t>?</w:t>
+            </w:r>
+          </w:p>
+        </w:tc>
+        <w:tc>
+          <w:tcPr>
+            <w:tcW w:w="1625" w:type="dxa"/>
+          </w:tcPr>
+          <w:p>
+            <w:r>
+              <w:t>All tables</w:t>
+            </w:r>
+          </w:p>
+        </w:tc>
+        <w:tc>
+          <w:tcPr>
+            <w:tcW w:w="1245" w:type="dxa"/>
+          </w:tcPr>
+          <w:p>
+            <w:r>
+              <w:t>All</w:t>
+            </w:r>
+          </w:p>
+        </w:tc>
+        <w:tc>
+          <w:tcPr>
+            <w:tcW w:w="1148" w:type="dxa"/>
+          </w:tcPr>
+          <w:p>
+            <w:r>
+              <w:t>No</w:t>
+            </w:r>
+          </w:p>
+        </w:tc>
+        <w:tc>
+          <w:tcPr>
+            <w:tcW w:w="1936" w:type="dxa"/>
+          </w:tcPr>
+          <w:p>
+            <w:proofErr w:type="spellStart"/>
+            <w:r>
+              <w:t>App_administrator</w:t>
+            </w:r>
+            <w:proofErr w:type="spellEnd"/>
+          </w:p>
+        </w:tc>
+      </w:tr>
+      <w:tr>
+        <w:tc>
+          <w:tcPr>
+            <w:tcW w:w="1970" w:type="dxa"/>
+          </w:tcPr>
+          <w:p>
+            <w:proofErr w:type="spellStart"/>
+            <w:r>
+              <w:t>Staff_member_role</w:t>
+            </w:r>
+            <w:proofErr w:type="spellEnd"/>
+          </w:p>
+        </w:tc>
+        <w:tc>
+          <w:tcPr>
+            <w:tcW w:w="699" w:type="dxa"/>
+          </w:tcPr>
+          <w:p>
+            <w:r>
+              <w:t>Role</w:t>
+            </w:r>
+          </w:p>
+        </w:tc>
+        <w:tc>
+          <w:tcPr>
+            <w:tcW w:w="1965" w:type="dxa"/>
+          </w:tcPr>
+          <w:p>
+            <w:r>
+              <w:t>INSERT</w:t>
+            </w:r>
+          </w:p>
+        </w:tc>
+        <w:tc>
+          <w:tcPr>
+            <w:tcW w:w="1472" w:type="dxa"/>
+          </w:tcPr>
+          <w:p>
+            <w:proofErr w:type="spellStart"/>
+            <w:r>
+              <w:t>App_schema</w:t>
+            </w:r>
+            <w:proofErr w:type="spellEnd"/>
+            <w:r>
+              <w:t>?</w:t>
+            </w:r>
+          </w:p>
+        </w:tc>
+        <w:tc>
+          <w:tcPr>
+            <w:tcW w:w="1625" w:type="dxa"/>
+          </w:tcPr>
+          <w:p>
+            <w:r>
+              <w:t>All tables</w:t>
+            </w:r>
+          </w:p>
+        </w:tc>
+        <w:tc>
+          <w:tcPr>
+            <w:tcW w:w="1245" w:type="dxa"/>
+          </w:tcPr>
+          <w:p>
+            <w:r>
+              <w:t>All</w:t>
+            </w:r>
+          </w:p>
+        </w:tc>
+        <w:tc>
+          <w:tcPr>
+            <w:tcW w:w="1148" w:type="dxa"/>
+          </w:tcPr>
+          <w:p>
+            <w:r>
+              <w:t>No</w:t>
+            </w:r>
+          </w:p>
+        </w:tc>
+        <w:tc>
+          <w:tcPr>
+            <w:tcW w:w="1936" w:type="dxa"/>
+          </w:tcPr>
+          <w:p>
+            <w:proofErr w:type="spellStart"/>
+            <w:r>
+              <w:t>App_administrator</w:t>
+            </w:r>
+            <w:proofErr w:type="spellEnd"/>
+          </w:p>
+        </w:tc>
+      </w:tr>
+      <w:tr>
+        <w:tc>
+          <w:tcPr>
+            <w:tcW w:w="1970" w:type="dxa"/>
+          </w:tcPr>
+          <w:p>
+            <w:proofErr w:type="spellStart"/>
+            <w:r>
+              <w:t>Staff_member_role</w:t>
+            </w:r>
+            <w:proofErr w:type="spellEnd"/>
+          </w:p>
+        </w:tc>
+        <w:tc>
+          <w:tcPr>
+            <w:tcW w:w="699" w:type="dxa"/>
+          </w:tcPr>
+          <w:p>
+            <w:r>
+              <w:t>Role</w:t>
+            </w:r>
+          </w:p>
+        </w:tc>
+        <w:tc>
+          <w:tcPr>
+            <w:tcW w:w="1965" w:type="dxa"/>
+          </w:tcPr>
+          <w:p>
+            <w:r>
+              <w:t>UPDATE ANY</w:t>
+            </w:r>
+          </w:p>
+        </w:tc>
+        <w:tc>
+          <w:tcPr>
+            <w:tcW w:w="1472" w:type="dxa"/>
+          </w:tcPr>
+          <w:p>
+            <w:proofErr w:type="spellStart"/>
+            <w:r>
+              <w:t>App_schema</w:t>
+            </w:r>
+            <w:proofErr w:type="spellEnd"/>
+            <w:r>
+              <w:t>?</w:t>
+            </w:r>
+          </w:p>
+        </w:tc>
+        <w:tc>
+          <w:tcPr>
+            <w:tcW w:w="1625" w:type="dxa"/>
+          </w:tcPr>
+          <w:p>
+            <w:r>
+              <w:t>All tables</w:t>
+            </w:r>
+          </w:p>
+        </w:tc>
+        <w:tc>
+          <w:tcPr>
+            <w:tcW w:w="1245" w:type="dxa"/>
+          </w:tcPr>
+          <w:p>
+            <w:r>
+              <w:t>All</w:t>
+            </w:r>
+          </w:p>
+        </w:tc>
+        <w:tc>
+          <w:tcPr>
+            <w:tcW w:w="1148" w:type="dxa"/>
+          </w:tcPr>
+          <w:p>
+            <w:r>
+              <w:t>No</w:t>
+            </w:r>
+          </w:p>
+        </w:tc>
+        <w:tc>
+          <w:tcPr>
+            <w:tcW w:w="1936" w:type="dxa"/>
+          </w:tcPr>
+          <w:p>
+            <w:proofErr w:type="spellStart"/>
+            <w:r>
+              <w:t>App_administrator</w:t>
+            </w:r>
+            <w:proofErr w:type="spellEnd"/>
+          </w:p>
+        </w:tc>
+      </w:tr>
+      <w:tr>
+        <w:tc>
+          <w:tcPr>
+            <w:tcW w:w="1970" w:type="dxa"/>
+          </w:tcPr>
+          <w:p>
+            <w:r>
+              <w:t>Staff in Registrar’s Office</w:t>
+            </w:r>
+          </w:p>
+        </w:tc>
+        <w:tc>
+          <w:tcPr>
+            <w:tcW w:w="699" w:type="dxa"/>
+          </w:tcPr>
+          <w:p>
+            <w:r>
+              <w:t>User</w:t>
+            </w:r>
+          </w:p>
+        </w:tc>
+        <w:tc>
+          <w:tcPr>
+            <w:tcW w:w="1965" w:type="dxa"/>
+          </w:tcPr>
+          <w:p>
+            <w:proofErr w:type="spellStart"/>
+            <w:r>
+              <w:t>Staff_member_role</w:t>
+            </w:r>
+            <w:proofErr w:type="spellEnd"/>
+          </w:p>
+        </w:tc>
+        <w:tc>
+          <w:tcPr>
+            <w:tcW w:w="1472" w:type="dxa"/>
+          </w:tcPr>
+          <w:p>
+            <w:proofErr w:type="spellStart"/>
+            <w:r>
+              <w:t>App_schema</w:t>
+            </w:r>
+            <w:proofErr w:type="spellEnd"/>
+            <w:r>
+              <w:t>?</w:t>
+            </w:r>
+          </w:p>
+        </w:tc>
+        <w:tc>
+          <w:tcPr>
+            <w:tcW w:w="1625" w:type="dxa"/>
+          </w:tcPr>
+          <w:p>
+            <w:r>
+              <w:t>All tables</w:t>
+            </w:r>
+          </w:p>
+        </w:tc>
+        <w:tc>
+          <w:tcPr>
+            <w:tcW w:w="1245" w:type="dxa"/>
+          </w:tcPr>
+          <w:p>
+            <w:r>
+              <w:t>All</w:t>
+            </w:r>
+          </w:p>
+        </w:tc>
+        <w:tc>
+          <w:tcPr>
+            <w:tcW w:w="1148" w:type="dxa"/>
+          </w:tcPr>
+          <w:p>
+            <w:r>
+              <w:t>No</w:t>
+            </w:r>
+          </w:p>
+        </w:tc>
+        <w:tc>
+          <w:tcPr>
+            <w:tcW w:w="1936" w:type="dxa"/>
+          </w:tcPr>
+          <w:p>
+            <w:proofErr w:type="spellStart"/>
+            <w:r>
+              <w:t>App_administrator</w:t>
+            </w:r>
+            <w:proofErr w:type="spellEnd"/>
+          </w:p>
+        </w:tc>
+      </w:tr>
+      <w:tr>
+        <w:tc>
+          <w:tcPr>
+            <w:tcW w:w="1970" w:type="dxa"/>
+            <w:shd w:val="clear" w:color="auto" w:fill="ED7D31" w:themeFill="accent2"/>
+          </w:tcPr>
+          <w:p>
+            <w:pPr>
               <w:rPr>
-                <w:highlight w:val="cyan"/>
+                <w:color w:val="FF0000"/>
               </w:rPr>
+            </w:pPr>
+          </w:p>
+        </w:tc>
+        <w:tc>
+          <w:tcPr>
+            <w:tcW w:w="699" w:type="dxa"/>
+            <w:shd w:val="clear" w:color="auto" w:fill="ED7D31" w:themeFill="accent2"/>
+          </w:tcPr>
+          <w:p>
+            <w:pPr>
+              <w:rPr>
+                <w:color w:val="FF0000"/>
+              </w:rPr>
+            </w:pPr>
+          </w:p>
+        </w:tc>
+        <w:tc>
+          <w:tcPr>
+            <w:tcW w:w="1965" w:type="dxa"/>
+            <w:shd w:val="clear" w:color="auto" w:fill="ED7D31" w:themeFill="accent2"/>
+          </w:tcPr>
+          <w:p>
+            <w:pPr>
+              <w:rPr>
+                <w:color w:val="FF0000"/>
+              </w:rPr>
+            </w:pPr>
+          </w:p>
+        </w:tc>
+        <w:tc>
+          <w:tcPr>
+            <w:tcW w:w="1472" w:type="dxa"/>
+            <w:shd w:val="clear" w:color="auto" w:fill="ED7D31" w:themeFill="accent2"/>
+          </w:tcPr>
+          <w:p>
+            <w:pPr>
+              <w:rPr>
+                <w:color w:val="FF0000"/>
+              </w:rPr>
+            </w:pPr>
+          </w:p>
+        </w:tc>
+        <w:tc>
+          <w:tcPr>
+            <w:tcW w:w="1625" w:type="dxa"/>
+            <w:shd w:val="clear" w:color="auto" w:fill="ED7D31" w:themeFill="accent2"/>
+          </w:tcPr>
+          <w:p>
+            <w:pPr>
+              <w:rPr>
+                <w:color w:val="FF0000"/>
+              </w:rPr>
+            </w:pPr>
+          </w:p>
+        </w:tc>
+        <w:tc>
+          <w:tcPr>
+            <w:tcW w:w="1245" w:type="dxa"/>
+            <w:shd w:val="clear" w:color="auto" w:fill="ED7D31" w:themeFill="accent2"/>
+          </w:tcPr>
+          <w:p>
+            <w:pPr>
+              <w:rPr>
+                <w:color w:val="FF0000"/>
+              </w:rPr>
+            </w:pPr>
+          </w:p>
+        </w:tc>
+        <w:tc>
+          <w:tcPr>
+            <w:tcW w:w="1148" w:type="dxa"/>
+            <w:shd w:val="clear" w:color="auto" w:fill="ED7D31" w:themeFill="accent2"/>
+          </w:tcPr>
+          <w:p>
+            <w:pPr>
+              <w:rPr>
+                <w:color w:val="FF0000"/>
+              </w:rPr>
+            </w:pPr>
+          </w:p>
+        </w:tc>
+        <w:tc>
+          <w:tcPr>
+            <w:tcW w:w="1936" w:type="dxa"/>
+            <w:shd w:val="clear" w:color="auto" w:fill="ED7D31" w:themeFill="accent2"/>
+          </w:tcPr>
+          <w:p>
+            <w:pPr>
+              <w:rPr>
+                <w:color w:val="FF0000"/>
+              </w:rPr>
+            </w:pPr>
+          </w:p>
+        </w:tc>
+      </w:tr>
+      <w:tr>
+        <w:tc>
+          <w:tcPr>
+            <w:tcW w:w="1970" w:type="dxa"/>
+          </w:tcPr>
+          <w:p>
+            <w:proofErr w:type="spellStart"/>
+            <w:r>
+              <w:t>Student_role</w:t>
+            </w:r>
+            <w:proofErr w:type="spellEnd"/>
+          </w:p>
+        </w:tc>
+        <w:tc>
+          <w:tcPr>
+            <w:tcW w:w="699" w:type="dxa"/>
+          </w:tcPr>
+          <w:p>
+            <w:r>
+              <w:t>Role</w:t>
+            </w:r>
+          </w:p>
+        </w:tc>
+        <w:tc>
+          <w:tcPr>
+            <w:tcW w:w="1965" w:type="dxa"/>
+          </w:tcPr>
+          <w:p>
+            <w:r>
+              <w:t>SELECT</w:t>
+            </w:r>
+          </w:p>
+        </w:tc>
+        <w:tc>
+          <w:tcPr>
+            <w:tcW w:w="1472" w:type="dxa"/>
+          </w:tcPr>
+          <w:p>
+            <w:proofErr w:type="spellStart"/>
+            <w:r>
               <w:t>App_schema</w:t>
             </w:r>
             <w:proofErr w:type="spellEnd"/>
-            <w:r>
-              <w:rPr>
-                <w:highlight w:val="cyan"/>
-              </w:rPr>
-              <w:t>?</w:t>
-            </w:r>
           </w:p>
         </w:tc>
         <w:tc>
@@ -1725,7 +2256,7 @@
           </w:tcPr>
           <w:p>
             <w:r>
-              <w:t>All tables</w:t>
+              <w:t>COURSES</w:t>
             </w:r>
           </w:p>
         </w:tc>
@@ -1770,7 +2301,7 @@
           <w:p>
             <w:proofErr w:type="spellStart"/>
             <w:r>
-              <w:t>Staff_member_role</w:t>
+              <w:t>Student_role</w:t>
             </w:r>
             <w:proofErr w:type="spellEnd"/>
           </w:p>
@@ -1791,7 +2322,7 @@
           </w:tcPr>
           <w:p>
             <w:r>
-              <w:t>SELECT ANY</w:t>
+              <w:t>SELECT</w:t>
             </w:r>
           </w:p>
         </w:tc>
@@ -1802,18 +2333,9 @@
           <w:p>
             <w:proofErr w:type="spellStart"/>
             <w:r>
-              <w:rPr>
-                <w:highlight w:val="cyan"/>
-              </w:rPr>
               <w:t>App_schema</w:t>
             </w:r>
             <w:proofErr w:type="spellEnd"/>
-            <w:r>
-              <w:rPr>
-                <w:highlight w:val="cyan"/>
-              </w:rPr>
-              <w:t>?</w:t>
-            </w:r>
           </w:p>
         </w:tc>
         <w:tc>
@@ -1821,9 +2343,11 @@
             <w:tcW w:w="1625" w:type="dxa"/>
           </w:tcPr>
           <w:p>
-            <w:r>
-              <w:t>All tables</w:t>
-            </w:r>
+            <w:proofErr w:type="spellStart"/>
+            <w:r>
+              <w:t>Instructor_view</w:t>
+            </w:r>
+            <w:proofErr w:type="spellEnd"/>
           </w:p>
         </w:tc>
         <w:tc>
@@ -1831,8 +2355,29 @@
             <w:tcW w:w="1245" w:type="dxa"/>
           </w:tcPr>
           <w:p>
-            <w:r>
-              <w:t>All</w:t>
+            <w:proofErr w:type="spellStart"/>
+            <w:r>
+              <w:t>Last_name</w:t>
+            </w:r>
+            <w:proofErr w:type="spellEnd"/>
+            <w:r>
+              <w:t xml:space="preserve">, </w:t>
+            </w:r>
+            <w:proofErr w:type="spellStart"/>
+            <w:r>
+              <w:t>first_name</w:t>
+            </w:r>
+            <w:proofErr w:type="spellEnd"/>
+            <w:r>
+              <w:t xml:space="preserve">, </w:t>
+            </w:r>
+            <w:proofErr w:type="spellStart"/>
+            <w:r>
+              <w:t>ename</w:t>
+            </w:r>
+            <w:proofErr w:type="spellEnd"/>
+            <w:r>
+              <w:t>, dept</w:t>
             </w:r>
           </w:p>
         </w:tc>
@@ -1867,7 +2412,7 @@
           <w:p>
             <w:proofErr w:type="spellStart"/>
             <w:r>
-              <w:t>Staff_member_role</w:t>
+              <w:t>Student_role</w:t>
             </w:r>
             <w:proofErr w:type="spellEnd"/>
           </w:p>
@@ -1888,7 +2433,7 @@
           </w:tcPr>
           <w:p>
             <w:r>
-              <w:t>INSERT</w:t>
+              <w:t>SELECT</w:t>
             </w:r>
           </w:p>
         </w:tc>
@@ -1899,18 +2444,9 @@
           <w:p>
             <w:proofErr w:type="spellStart"/>
             <w:r>
-              <w:rPr>
-                <w:highlight w:val="cyan"/>
-              </w:rPr>
               <w:t>App_schema</w:t>
             </w:r>
             <w:proofErr w:type="spellEnd"/>
-            <w:r>
-              <w:rPr>
-                <w:highlight w:val="cyan"/>
-              </w:rPr>
-              <w:t>?</w:t>
-            </w:r>
           </w:p>
         </w:tc>
         <w:tc>
@@ -1919,7 +2455,7 @@
           </w:tcPr>
           <w:p>
             <w:r>
-              <w:t>All tables</w:t>
+              <w:t>STUDENTS</w:t>
             </w:r>
           </w:p>
         </w:tc>
@@ -1927,11 +2463,7 @@
           <w:tcPr>
             <w:tcW w:w="1245" w:type="dxa"/>
           </w:tcPr>
-          <w:p>
-            <w:r>
-              <w:t>All</w:t>
-            </w:r>
-          </w:p>
+          <w:p/>
         </w:tc>
         <w:tc>
           <w:tcPr>
@@ -1962,11 +2494,9 @@
             <w:tcW w:w="1970" w:type="dxa"/>
           </w:tcPr>
           <w:p>
-            <w:proofErr w:type="spellStart"/>
-            <w:r>
-              <w:t>Staff_member_role</w:t>
-            </w:r>
-            <w:proofErr w:type="spellEnd"/>
+            <w:r>
+              <w:t>Student</w:t>
+            </w:r>
           </w:p>
         </w:tc>
         <w:tc>
@@ -1975,7 +2505,7 @@
           </w:tcPr>
           <w:p>
             <w:r>
-              <w:t>Role</w:t>
+              <w:t>User</w:t>
             </w:r>
           </w:p>
         </w:tc>
@@ -1984,14 +2514,109 @@
             <w:tcW w:w="1965" w:type="dxa"/>
           </w:tcPr>
           <w:p>
-            <w:r>
-              <w:t>UPDATE ANY</w:t>
-            </w:r>
+            <w:proofErr w:type="spellStart"/>
+            <w:r>
+              <w:t>Student_role</w:t>
+            </w:r>
+            <w:proofErr w:type="spellEnd"/>
           </w:p>
         </w:tc>
         <w:tc>
           <w:tcPr>
             <w:tcW w:w="1472" w:type="dxa"/>
+          </w:tcPr>
+          <w:p>
+            <w:proofErr w:type="spellStart"/>
+            <w:r>
+              <w:t>App_schema</w:t>
+            </w:r>
+            <w:proofErr w:type="spellEnd"/>
+          </w:p>
+        </w:tc>
+        <w:tc>
+          <w:tcPr>
+            <w:tcW w:w="1625" w:type="dxa"/>
+          </w:tcPr>
+          <w:p>
+            <w:r>
+              <w:t xml:space="preserve">COURSES, </w:t>
+            </w:r>
+            <w:proofErr w:type="spellStart"/>
+            <w:r>
+              <w:t>instructor_view</w:t>
+            </w:r>
+            <w:proofErr w:type="spellEnd"/>
+          </w:p>
+        </w:tc>
+        <w:tc>
+          <w:tcPr>
+            <w:tcW w:w="1245" w:type="dxa"/>
+          </w:tcPr>
+          <w:p/>
+        </w:tc>
+        <w:tc>
+          <w:tcPr>
+            <w:tcW w:w="1148" w:type="dxa"/>
+          </w:tcPr>
+          <w:p>
+            <w:r>
+              <w:t>No</w:t>
+            </w:r>
+          </w:p>
+        </w:tc>
+        <w:tc>
+          <w:tcPr>
+            <w:tcW w:w="1936" w:type="dxa"/>
+          </w:tcPr>
+          <w:p>
+            <w:proofErr w:type="spellStart"/>
+            <w:r>
+              <w:t>App_administrator</w:t>
+            </w:r>
+            <w:proofErr w:type="spellEnd"/>
+          </w:p>
+        </w:tc>
+      </w:tr>
+      <w:tr>
+        <w:tc>
+          <w:tcPr>
+            <w:tcW w:w="1970" w:type="dxa"/>
+            <w:shd w:val="clear" w:color="auto" w:fill="ED7D31" w:themeFill="accent2"/>
+          </w:tcPr>
+          <w:p/>
+        </w:tc>
+        <w:tc>
+          <w:tcPr>
+            <w:tcW w:w="699" w:type="dxa"/>
+            <w:shd w:val="clear" w:color="auto" w:fill="ED7D31" w:themeFill="accent2"/>
+          </w:tcPr>
+          <w:p/>
+        </w:tc>
+        <w:tc>
+          <w:tcPr>
+            <w:tcW w:w="1965" w:type="dxa"/>
+            <w:shd w:val="clear" w:color="auto" w:fill="ED7D31" w:themeFill="accent2"/>
+          </w:tcPr>
+          <w:p/>
+        </w:tc>
+        <w:tc>
+          <w:tcPr>
+            <w:tcW w:w="1472" w:type="dxa"/>
+            <w:shd w:val="clear" w:color="auto" w:fill="ED7D31" w:themeFill="accent2"/>
+          </w:tcPr>
+          <w:p/>
+        </w:tc>
+        <w:tc>
+          <w:tcPr>
+            <w:tcW w:w="1625" w:type="dxa"/>
+            <w:shd w:val="clear" w:color="auto" w:fill="ED7D31" w:themeFill="accent2"/>
+          </w:tcPr>
+          <w:p/>
+        </w:tc>
+        <w:tc>
+          <w:tcPr>
+            <w:tcW w:w="1245" w:type="dxa"/>
+            <w:shd w:val="clear" w:color="auto" w:fill="ED7D31" w:themeFill="accent2"/>
           </w:tcPr>
           <w:p>
             <w:pPr>
@@ -1999,245 +2624,6 @@
                 <w:highlight w:val="cyan"/>
               </w:rPr>
             </w:pPr>
-            <w:proofErr w:type="spellStart"/>
-            <w:r>
-              <w:rPr>
-                <w:highlight w:val="cyan"/>
-              </w:rPr>
-              <w:t>App_schema</w:t>
-            </w:r>
-            <w:proofErr w:type="spellEnd"/>
-            <w:r>
-              <w:rPr>
-                <w:highlight w:val="cyan"/>
-              </w:rPr>
-              <w:t>?</w:t>
-            </w:r>
-          </w:p>
-        </w:tc>
-        <w:tc>
-          <w:tcPr>
-            <w:tcW w:w="1625" w:type="dxa"/>
-          </w:tcPr>
-          <w:p>
-            <w:r>
-              <w:t>All tables</w:t>
-            </w:r>
-          </w:p>
-        </w:tc>
-        <w:tc>
-          <w:tcPr>
-            <w:tcW w:w="1245" w:type="dxa"/>
-          </w:tcPr>
-          <w:p>
-            <w:r>
-              <w:t>All</w:t>
-            </w:r>
-          </w:p>
-        </w:tc>
-        <w:tc>
-          <w:tcPr>
-            <w:tcW w:w="1148" w:type="dxa"/>
-          </w:tcPr>
-          <w:p>
-            <w:r>
-              <w:t>No</w:t>
-            </w:r>
-          </w:p>
-        </w:tc>
-        <w:tc>
-          <w:tcPr>
-            <w:tcW w:w="1936" w:type="dxa"/>
-          </w:tcPr>
-          <w:p>
-            <w:proofErr w:type="spellStart"/>
-            <w:r>
-              <w:t>App_administrator</w:t>
-            </w:r>
-            <w:proofErr w:type="spellEnd"/>
-          </w:p>
-        </w:tc>
-      </w:tr>
-      <w:tr>
-        <w:tc>
-          <w:tcPr>
-            <w:tcW w:w="1970" w:type="dxa"/>
-          </w:tcPr>
-          <w:p>
-            <w:r>
-              <w:t>Staff in Registrar’s Office</w:t>
-            </w:r>
-          </w:p>
-        </w:tc>
-        <w:tc>
-          <w:tcPr>
-            <w:tcW w:w="699" w:type="dxa"/>
-          </w:tcPr>
-          <w:p>
-            <w:r>
-              <w:t>User</w:t>
-            </w:r>
-          </w:p>
-        </w:tc>
-        <w:tc>
-          <w:tcPr>
-            <w:tcW w:w="1965" w:type="dxa"/>
-          </w:tcPr>
-          <w:p>
-            <w:proofErr w:type="spellStart"/>
-            <w:r>
-              <w:t>Staff_member_role</w:t>
-            </w:r>
-            <w:proofErr w:type="spellEnd"/>
-          </w:p>
-        </w:tc>
-        <w:tc>
-          <w:tcPr>
-            <w:tcW w:w="1472" w:type="dxa"/>
-          </w:tcPr>
-          <w:p>
-            <w:pPr>
-              <w:rPr>
-                <w:highlight w:val="cyan"/>
-              </w:rPr>
-            </w:pPr>
-            <w:proofErr w:type="spellStart"/>
-            <w:r>
-              <w:rPr>
-                <w:highlight w:val="cyan"/>
-              </w:rPr>
-              <w:t>App_schema</w:t>
-            </w:r>
-            <w:proofErr w:type="spellEnd"/>
-            <w:r>
-              <w:rPr>
-                <w:highlight w:val="cyan"/>
-              </w:rPr>
-              <w:t>?</w:t>
-            </w:r>
-          </w:p>
-        </w:tc>
-        <w:tc>
-          <w:tcPr>
-            <w:tcW w:w="1625" w:type="dxa"/>
-          </w:tcPr>
-          <w:p>
-            <w:r>
-              <w:t>All tables</w:t>
-            </w:r>
-          </w:p>
-        </w:tc>
-        <w:tc>
-          <w:tcPr>
-            <w:tcW w:w="1245" w:type="dxa"/>
-          </w:tcPr>
-          <w:p>
-            <w:r>
-              <w:t>All</w:t>
-            </w:r>
-          </w:p>
-        </w:tc>
-        <w:tc>
-          <w:tcPr>
-            <w:tcW w:w="1148" w:type="dxa"/>
-          </w:tcPr>
-          <w:p>
-            <w:r>
-              <w:t>No</w:t>
-            </w:r>
-          </w:p>
-        </w:tc>
-        <w:tc>
-          <w:tcPr>
-            <w:tcW w:w="1936" w:type="dxa"/>
-          </w:tcPr>
-          <w:p>
-            <w:proofErr w:type="spellStart"/>
-            <w:r>
-              <w:t>App_administrator</w:t>
-            </w:r>
-            <w:proofErr w:type="spellEnd"/>
-          </w:p>
-        </w:tc>
-      </w:tr>
-      <w:tr>
-        <w:tc>
-          <w:tcPr>
-            <w:tcW w:w="1970" w:type="dxa"/>
-            <w:shd w:val="clear" w:color="auto" w:fill="ED7D31" w:themeFill="accent2"/>
-          </w:tcPr>
-          <w:p>
-            <w:pPr>
-              <w:rPr>
-                <w:color w:val="FF0000"/>
-              </w:rPr>
-            </w:pPr>
-          </w:p>
-        </w:tc>
-        <w:tc>
-          <w:tcPr>
-            <w:tcW w:w="699" w:type="dxa"/>
-            <w:shd w:val="clear" w:color="auto" w:fill="ED7D31" w:themeFill="accent2"/>
-          </w:tcPr>
-          <w:p>
-            <w:pPr>
-              <w:rPr>
-                <w:color w:val="FF0000"/>
-              </w:rPr>
-            </w:pPr>
-          </w:p>
-        </w:tc>
-        <w:tc>
-          <w:tcPr>
-            <w:tcW w:w="1965" w:type="dxa"/>
-            <w:shd w:val="clear" w:color="auto" w:fill="ED7D31" w:themeFill="accent2"/>
-          </w:tcPr>
-          <w:p>
-            <w:pPr>
-              <w:rPr>
-                <w:color w:val="FF0000"/>
-              </w:rPr>
-            </w:pPr>
-          </w:p>
-        </w:tc>
-        <w:tc>
-          <w:tcPr>
-            <w:tcW w:w="1472" w:type="dxa"/>
-            <w:shd w:val="clear" w:color="auto" w:fill="ED7D31" w:themeFill="accent2"/>
-          </w:tcPr>
-          <w:p>
-            <w:pPr>
-              <w:rPr>
-                <w:color w:val="FF0000"/>
-                <w:highlight w:val="cyan"/>
-              </w:rPr>
-            </w:pPr>
-          </w:p>
-        </w:tc>
-        <w:tc>
-          <w:tcPr>
-            <w:tcW w:w="1625" w:type="dxa"/>
-            <w:shd w:val="clear" w:color="auto" w:fill="ED7D31" w:themeFill="accent2"/>
-          </w:tcPr>
-          <w:p>
-            <w:pPr>
-              <w:rPr>
-                <w:color w:val="FF0000"/>
-              </w:rPr>
-            </w:pPr>
-          </w:p>
-        </w:tc>
-        <w:tc>
-          <w:tcPr>
-            <w:tcW w:w="1245" w:type="dxa"/>
-            <w:shd w:val="clear" w:color="auto" w:fill="ED7D31" w:themeFill="accent2"/>
-          </w:tcPr>
-          <w:p>
-            <w:pPr>
-              <w:rPr>
-                <w:color w:val="FF0000"/>
-              </w:rPr>
-            </w:pPr>
           </w:p>
         </w:tc>
         <w:tc>
@@ -2245,26 +2631,14 @@
             <w:tcW w:w="1148" w:type="dxa"/>
             <w:shd w:val="clear" w:color="auto" w:fill="ED7D31" w:themeFill="accent2"/>
           </w:tcPr>
-          <w:p>
-            <w:pPr>
-              <w:rPr>
-                <w:color w:val="FF0000"/>
-              </w:rPr>
-            </w:pPr>
-          </w:p>
+          <w:p/>
         </w:tc>
         <w:tc>
           <w:tcPr>
             <w:tcW w:w="1936" w:type="dxa"/>
             <w:shd w:val="clear" w:color="auto" w:fill="ED7D31" w:themeFill="accent2"/>
           </w:tcPr>
-          <w:p>
-            <w:pPr>
-              <w:rPr>
-                <w:color w:val="FF0000"/>
-              </w:rPr>
-            </w:pPr>
-          </w:p>
+          <w:p/>
         </w:tc>
       </w:tr>
       <w:tr>
@@ -2275,7 +2649,7 @@
           <w:p>
             <w:proofErr w:type="spellStart"/>
             <w:r>
-              <w:t>Student_role</w:t>
+              <w:t>Instructor_role</w:t>
             </w:r>
             <w:proofErr w:type="spellEnd"/>
           </w:p>
@@ -2305,16 +2679,8 @@
             <w:tcW w:w="1472" w:type="dxa"/>
           </w:tcPr>
           <w:p>
-            <w:pPr>
-              <w:rPr>
-                <w:highlight w:val="cyan"/>
-              </w:rPr>
-            </w:pPr>
-            <w:proofErr w:type="spellStart"/>
-            <w:r>
-              <w:rPr>
-                <w:highlight w:val="cyan"/>
-              </w:rPr>
+            <w:proofErr w:type="spellStart"/>
+            <w:r>
               <w:t>App_schema</w:t>
             </w:r>
             <w:proofErr w:type="spellEnd"/>
@@ -2326,6 +2692,205 @@
           </w:tcPr>
           <w:p>
             <w:r>
+              <w:t>STUDENTS</w:t>
+            </w:r>
+          </w:p>
+        </w:tc>
+        <w:tc>
+          <w:tcPr>
+            <w:tcW w:w="1245" w:type="dxa"/>
+          </w:tcPr>
+          <w:p>
+            <w:r>
+              <w:t>All</w:t>
+            </w:r>
+          </w:p>
+        </w:tc>
+        <w:tc>
+          <w:tcPr>
+            <w:tcW w:w="1148" w:type="dxa"/>
+          </w:tcPr>
+          <w:p>
+            <w:r>
+              <w:t>No</w:t>
+            </w:r>
+          </w:p>
+        </w:tc>
+        <w:tc>
+          <w:tcPr>
+            <w:tcW w:w="1936" w:type="dxa"/>
+          </w:tcPr>
+          <w:p>
+            <w:proofErr w:type="spellStart"/>
+            <w:r>
+              <w:t>App_administrator</w:t>
+            </w:r>
+            <w:proofErr w:type="spellEnd"/>
+          </w:p>
+        </w:tc>
+      </w:tr>
+      <w:tr>
+        <w:tc>
+          <w:tcPr>
+            <w:tcW w:w="1970" w:type="dxa"/>
+          </w:tcPr>
+          <w:p>
+            <w:proofErr w:type="spellStart"/>
+            <w:r>
+              <w:t>Instructor_role</w:t>
+            </w:r>
+            <w:proofErr w:type="spellEnd"/>
+          </w:p>
+        </w:tc>
+        <w:tc>
+          <w:tcPr>
+            <w:tcW w:w="699" w:type="dxa"/>
+          </w:tcPr>
+          <w:p>
+            <w:r>
+              <w:t>Role</w:t>
+            </w:r>
+          </w:p>
+        </w:tc>
+        <w:tc>
+          <w:tcPr>
+            <w:tcW w:w="1965" w:type="dxa"/>
+          </w:tcPr>
+          <w:p>
+            <w:r>
+              <w:t>SELECT</w:t>
+            </w:r>
+          </w:p>
+        </w:tc>
+        <w:tc>
+          <w:tcPr>
+            <w:tcW w:w="1472" w:type="dxa"/>
+          </w:tcPr>
+          <w:p>
+            <w:proofErr w:type="spellStart"/>
+            <w:r>
+              <w:t>App_schema</w:t>
+            </w:r>
+            <w:proofErr w:type="spellEnd"/>
+          </w:p>
+        </w:tc>
+        <w:tc>
+          <w:tcPr>
+            <w:tcW w:w="1625" w:type="dxa"/>
+          </w:tcPr>
+          <w:p>
+            <w:proofErr w:type="spellStart"/>
+            <w:r>
+              <w:t>Instructor_view</w:t>
+            </w:r>
+            <w:proofErr w:type="spellEnd"/>
+          </w:p>
+        </w:tc>
+        <w:tc>
+          <w:tcPr>
+            <w:tcW w:w="1245" w:type="dxa"/>
+          </w:tcPr>
+          <w:p>
+            <w:proofErr w:type="spellStart"/>
+            <w:r>
+              <w:t>Last_name</w:t>
+            </w:r>
+            <w:proofErr w:type="spellEnd"/>
+            <w:r>
+              <w:t xml:space="preserve">, </w:t>
+            </w:r>
+            <w:proofErr w:type="spellStart"/>
+            <w:r>
+              <w:t>first_name</w:t>
+            </w:r>
+            <w:proofErr w:type="spellEnd"/>
+            <w:r>
+              <w:t xml:space="preserve">, </w:t>
+            </w:r>
+            <w:proofErr w:type="spellStart"/>
+            <w:r>
+              <w:t>ename</w:t>
+            </w:r>
+            <w:proofErr w:type="spellEnd"/>
+            <w:r>
+              <w:t>, dept</w:t>
+            </w:r>
+          </w:p>
+        </w:tc>
+        <w:tc>
+          <w:tcPr>
+            <w:tcW w:w="1148" w:type="dxa"/>
+          </w:tcPr>
+          <w:p>
+            <w:r>
+              <w:t>No</w:t>
+            </w:r>
+          </w:p>
+        </w:tc>
+        <w:tc>
+          <w:tcPr>
+            <w:tcW w:w="1936" w:type="dxa"/>
+          </w:tcPr>
+          <w:p>
+            <w:proofErr w:type="spellStart"/>
+            <w:r>
+              <w:t>App_administrator</w:t>
+            </w:r>
+            <w:proofErr w:type="spellEnd"/>
+          </w:p>
+        </w:tc>
+      </w:tr>
+      <w:tr>
+        <w:tc>
+          <w:tcPr>
+            <w:tcW w:w="1970" w:type="dxa"/>
+          </w:tcPr>
+          <w:p>
+            <w:proofErr w:type="spellStart"/>
+            <w:r>
+              <w:t>Instructor_role</w:t>
+            </w:r>
+            <w:proofErr w:type="spellEnd"/>
+          </w:p>
+        </w:tc>
+        <w:tc>
+          <w:tcPr>
+            <w:tcW w:w="699" w:type="dxa"/>
+          </w:tcPr>
+          <w:p>
+            <w:r>
+              <w:t>Role</w:t>
+            </w:r>
+          </w:p>
+        </w:tc>
+        <w:tc>
+          <w:tcPr>
+            <w:tcW w:w="1965" w:type="dxa"/>
+          </w:tcPr>
+          <w:p>
+            <w:r>
+              <w:t>SELECT</w:t>
+            </w:r>
+          </w:p>
+        </w:tc>
+        <w:tc>
+          <w:tcPr>
+            <w:tcW w:w="1472" w:type="dxa"/>
+          </w:tcPr>
+          <w:p>
+            <w:proofErr w:type="spellStart"/>
+            <w:r>
+              <w:t>App_schema</w:t>
+            </w:r>
+            <w:proofErr w:type="spellEnd"/>
+          </w:p>
+        </w:tc>
+        <w:tc>
+          <w:tcPr>
+            <w:tcW w:w="1625" w:type="dxa"/>
+          </w:tcPr>
+          <w:p>
+            <w:r>
               <w:t>COURSES</w:t>
             </w:r>
           </w:p>
@@ -2371,7 +2936,7 @@
           <w:p>
             <w:proofErr w:type="spellStart"/>
             <w:r>
-              <w:t>Student_role</w:t>
+              <w:t>Instructor_role</w:t>
             </w:r>
             <w:proofErr w:type="spellEnd"/>
           </w:p>
@@ -2401,16 +2966,8 @@
             <w:tcW w:w="1472" w:type="dxa"/>
           </w:tcPr>
           <w:p>
-            <w:pPr>
-              <w:rPr>
-                <w:highlight w:val="cyan"/>
-              </w:rPr>
-            </w:pPr>
-            <w:proofErr w:type="spellStart"/>
-            <w:r>
-              <w:rPr>
-                <w:highlight w:val="cyan"/>
-              </w:rPr>
+            <w:proofErr w:type="spellStart"/>
+            <w:r>
               <w:t>App_schema</w:t>
             </w:r>
             <w:proofErr w:type="spellEnd"/>
@@ -2421,11 +2978,9 @@
             <w:tcW w:w="1625" w:type="dxa"/>
           </w:tcPr>
           <w:p>
-            <w:proofErr w:type="spellStart"/>
-            <w:r>
-              <w:t>Instructor_view</w:t>
-            </w:r>
-            <w:proofErr w:type="spellEnd"/>
+            <w:r>
+              <w:t>ENROLLMENT</w:t>
+            </w:r>
           </w:p>
         </w:tc>
         <w:tc>
@@ -2433,29 +2988,8 @@
             <w:tcW w:w="1245" w:type="dxa"/>
           </w:tcPr>
           <w:p>
-            <w:proofErr w:type="spellStart"/>
-            <w:r>
-              <w:t>Last_name</w:t>
-            </w:r>
-            <w:proofErr w:type="spellEnd"/>
-            <w:r>
-              <w:t xml:space="preserve">, </w:t>
-            </w:r>
-            <w:proofErr w:type="spellStart"/>
-            <w:r>
-              <w:t>first_name</w:t>
-            </w:r>
-            <w:proofErr w:type="spellEnd"/>
-            <w:r>
-              <w:t xml:space="preserve">, </w:t>
-            </w:r>
-            <w:proofErr w:type="spellStart"/>
-            <w:r>
-              <w:t>ename</w:t>
-            </w:r>
-            <w:proofErr w:type="spellEnd"/>
-            <w:r>
-              <w:t>, dept</w:t>
+            <w:r>
+              <w:t>All</w:t>
             </w:r>
           </w:p>
         </w:tc>
@@ -2488,9 +3022,11 @@
             <w:tcW w:w="1970" w:type="dxa"/>
           </w:tcPr>
           <w:p>
-            <w:r>
-              <w:t>Student</w:t>
-            </w:r>
+            <w:proofErr w:type="spellStart"/>
+            <w:r>
+              <w:t>Instructor_role</w:t>
+            </w:r>
+            <w:proofErr w:type="spellEnd"/>
           </w:p>
         </w:tc>
         <w:tc>
@@ -2499,6 +3035,92 @@
           </w:tcPr>
           <w:p>
             <w:r>
+              <w:t>Role</w:t>
+            </w:r>
+          </w:p>
+        </w:tc>
+        <w:tc>
+          <w:tcPr>
+            <w:tcW w:w="1965" w:type="dxa"/>
+          </w:tcPr>
+          <w:p>
+            <w:r>
+              <w:t>UPDATE</w:t>
+            </w:r>
+          </w:p>
+        </w:tc>
+        <w:tc>
+          <w:tcPr>
+            <w:tcW w:w="1472" w:type="dxa"/>
+          </w:tcPr>
+          <w:p>
+            <w:proofErr w:type="spellStart"/>
+            <w:r>
+              <w:t>App_schema</w:t>
+            </w:r>
+            <w:proofErr w:type="spellEnd"/>
+          </w:p>
+        </w:tc>
+        <w:tc>
+          <w:tcPr>
+            <w:tcW w:w="1625" w:type="dxa"/>
+          </w:tcPr>
+          <w:p>
+            <w:r>
+              <w:t>ENROLLMENT</w:t>
+            </w:r>
+          </w:p>
+        </w:tc>
+        <w:tc>
+          <w:tcPr>
+            <w:tcW w:w="1245" w:type="dxa"/>
+          </w:tcPr>
+          <w:p>
+            <w:r>
+              <w:t>Grade</w:t>
+            </w:r>
+          </w:p>
+        </w:tc>
+        <w:tc>
+          <w:tcPr>
+            <w:tcW w:w="1148" w:type="dxa"/>
+          </w:tcPr>
+          <w:p>
+            <w:r>
+              <w:t>No</w:t>
+            </w:r>
+          </w:p>
+        </w:tc>
+        <w:tc>
+          <w:tcPr>
+            <w:tcW w:w="1936" w:type="dxa"/>
+          </w:tcPr>
+          <w:p>
+            <w:proofErr w:type="spellStart"/>
+            <w:r>
+              <w:t>App_administrator</w:t>
+            </w:r>
+            <w:proofErr w:type="spellEnd"/>
+          </w:p>
+        </w:tc>
+      </w:tr>
+      <w:tr>
+        <w:tc>
+          <w:tcPr>
+            <w:tcW w:w="1970" w:type="dxa"/>
+          </w:tcPr>
+          <w:p>
+            <w:r>
+              <w:t>Instructor</w:t>
+            </w:r>
+          </w:p>
+        </w:tc>
+        <w:tc>
+          <w:tcPr>
+            <w:tcW w:w="699" w:type="dxa"/>
+          </w:tcPr>
+          <w:p>
+            <w:r>
               <w:t>User</w:t>
             </w:r>
           </w:p>
@@ -2510,7 +3132,7 @@
           <w:p>
             <w:proofErr w:type="spellStart"/>
             <w:r>
-              <w:t>Student_role</w:t>
+              <w:t>Instructor_role</w:t>
             </w:r>
             <w:proofErr w:type="spellEnd"/>
           </w:p>
@@ -2520,16 +3142,8 @@
             <w:tcW w:w="1472" w:type="dxa"/>
           </w:tcPr>
           <w:p>
-            <w:pPr>
-              <w:rPr>
-                <w:highlight w:val="cyan"/>
-              </w:rPr>
-            </w:pPr>
-            <w:proofErr w:type="spellStart"/>
-            <w:r>
-              <w:rPr>
-                <w:highlight w:val="cyan"/>
-              </w:rPr>
+            <w:proofErr w:type="spellStart"/>
+            <w:r>
               <w:t>App_schema</w:t>
             </w:r>
             <w:proofErr w:type="spellEnd"/>
@@ -2539,32 +3153,13 @@
           <w:tcPr>
             <w:tcW w:w="1625" w:type="dxa"/>
           </w:tcPr>
-          <w:p>
-            <w:r>
-              <w:t>COURSES</w:t>
-            </w:r>
-            <w:r>
-              <w:t xml:space="preserve">, </w:t>
-            </w:r>
-            <w:proofErr w:type="spellStart"/>
-            <w:r>
-              <w:t>instructor_view</w:t>
-            </w:r>
-            <w:proofErr w:type="spellEnd"/>
-          </w:p>
+          <w:p/>
         </w:tc>
         <w:tc>
           <w:tcPr>
             <w:tcW w:w="1245" w:type="dxa"/>
           </w:tcPr>
-          <w:p>
-            <w:r>
-              <w:rPr>
-                <w:highlight w:val="cyan"/>
-              </w:rPr>
-              <w:t>???</w:t>
-            </w:r>
-          </w:p>
+          <w:p/>
         </w:tc>
         <w:tc>
           <w:tcPr>
@@ -2589,771 +3184,10 @@
           </w:p>
         </w:tc>
       </w:tr>
-      <w:tr>
-        <w:tc>
-          <w:tcPr>
-            <w:tcW w:w="1970" w:type="dxa"/>
-            <w:shd w:val="clear" w:color="auto" w:fill="ED7D31" w:themeFill="accent2"/>
-          </w:tcPr>
-          <w:p/>
-        </w:tc>
-        <w:tc>
-          <w:tcPr>
-            <w:tcW w:w="699" w:type="dxa"/>
-            <w:shd w:val="clear" w:color="auto" w:fill="ED7D31" w:themeFill="accent2"/>
-          </w:tcPr>
-          <w:p/>
-        </w:tc>
-        <w:tc>
-          <w:tcPr>
-            <w:tcW w:w="1965" w:type="dxa"/>
-            <w:shd w:val="clear" w:color="auto" w:fill="ED7D31" w:themeFill="accent2"/>
-          </w:tcPr>
-          <w:p/>
-        </w:tc>
-        <w:tc>
-          <w:tcPr>
-            <w:tcW w:w="1472" w:type="dxa"/>
-            <w:shd w:val="clear" w:color="auto" w:fill="ED7D31" w:themeFill="accent2"/>
-          </w:tcPr>
-          <w:p>
-            <w:pPr>
-              <w:rPr>
-                <w:highlight w:val="cyan"/>
-              </w:rPr>
-            </w:pPr>
-          </w:p>
-        </w:tc>
-        <w:tc>
-          <w:tcPr>
-            <w:tcW w:w="1625" w:type="dxa"/>
-            <w:shd w:val="clear" w:color="auto" w:fill="ED7D31" w:themeFill="accent2"/>
-          </w:tcPr>
-          <w:p/>
-        </w:tc>
-        <w:tc>
-          <w:tcPr>
-            <w:tcW w:w="1245" w:type="dxa"/>
-            <w:shd w:val="clear" w:color="auto" w:fill="ED7D31" w:themeFill="accent2"/>
-          </w:tcPr>
-          <w:p>
-            <w:pPr>
-              <w:rPr>
-                <w:highlight w:val="cyan"/>
-              </w:rPr>
-            </w:pPr>
-          </w:p>
-        </w:tc>
-        <w:tc>
-          <w:tcPr>
-            <w:tcW w:w="1148" w:type="dxa"/>
-            <w:shd w:val="clear" w:color="auto" w:fill="ED7D31" w:themeFill="accent2"/>
-          </w:tcPr>
-          <w:p/>
-        </w:tc>
-        <w:tc>
-          <w:tcPr>
-            <w:tcW w:w="1936" w:type="dxa"/>
-            <w:shd w:val="clear" w:color="auto" w:fill="ED7D31" w:themeFill="accent2"/>
-          </w:tcPr>
-          <w:p/>
-        </w:tc>
-      </w:tr>
-      <w:tr>
-        <w:tc>
-          <w:tcPr>
-            <w:tcW w:w="1970" w:type="dxa"/>
-          </w:tcPr>
-          <w:p>
-            <w:proofErr w:type="spellStart"/>
-            <w:r>
-              <w:t>Instructor_role</w:t>
-            </w:r>
-            <w:proofErr w:type="spellEnd"/>
-          </w:p>
-        </w:tc>
-        <w:tc>
-          <w:tcPr>
-            <w:tcW w:w="699" w:type="dxa"/>
-          </w:tcPr>
-          <w:p>
-            <w:r>
-              <w:t>Role</w:t>
-            </w:r>
-          </w:p>
-        </w:tc>
-        <w:tc>
-          <w:tcPr>
-            <w:tcW w:w="1965" w:type="dxa"/>
-          </w:tcPr>
-          <w:p>
-            <w:r>
-              <w:t>SELECT</w:t>
-            </w:r>
-          </w:p>
-        </w:tc>
-        <w:tc>
-          <w:tcPr>
-            <w:tcW w:w="1472" w:type="dxa"/>
-          </w:tcPr>
-          <w:p>
-            <w:pPr>
-              <w:rPr>
-                <w:highlight w:val="cyan"/>
-              </w:rPr>
-            </w:pPr>
-            <w:proofErr w:type="spellStart"/>
-            <w:r>
-              <w:rPr>
-                <w:highlight w:val="cyan"/>
-              </w:rPr>
-              <w:t>App_schema</w:t>
-            </w:r>
-            <w:proofErr w:type="spellEnd"/>
-          </w:p>
-        </w:tc>
-        <w:tc>
-          <w:tcPr>
-            <w:tcW w:w="1625" w:type="dxa"/>
-          </w:tcPr>
-          <w:p>
-            <w:r>
-              <w:t>STUDENTS</w:t>
-            </w:r>
-          </w:p>
-        </w:tc>
-        <w:tc>
-          <w:tcPr>
-            <w:tcW w:w="1245" w:type="dxa"/>
-          </w:tcPr>
-          <w:p>
-            <w:r>
-              <w:t>All</w:t>
-            </w:r>
-          </w:p>
-        </w:tc>
-        <w:tc>
-          <w:tcPr>
-            <w:tcW w:w="1148" w:type="dxa"/>
-          </w:tcPr>
-          <w:p>
-            <w:r>
-              <w:t>No</w:t>
-            </w:r>
-          </w:p>
-        </w:tc>
-        <w:tc>
-          <w:tcPr>
-            <w:tcW w:w="1936" w:type="dxa"/>
-          </w:tcPr>
-          <w:p>
-            <w:proofErr w:type="spellStart"/>
-            <w:r>
-              <w:t>App_administrator</w:t>
-            </w:r>
-            <w:proofErr w:type="spellEnd"/>
-          </w:p>
-        </w:tc>
-      </w:tr>
-      <w:tr>
-        <w:tc>
-          <w:tcPr>
-            <w:tcW w:w="1970" w:type="dxa"/>
-          </w:tcPr>
-          <w:p>
-            <w:proofErr w:type="spellStart"/>
-            <w:r>
-              <w:t>Instructor_role</w:t>
-            </w:r>
-            <w:proofErr w:type="spellEnd"/>
-          </w:p>
-        </w:tc>
-        <w:tc>
-          <w:tcPr>
-            <w:tcW w:w="699" w:type="dxa"/>
-          </w:tcPr>
-          <w:p>
-            <w:r>
-              <w:t>Role</w:t>
-            </w:r>
-          </w:p>
-        </w:tc>
-        <w:tc>
-          <w:tcPr>
-            <w:tcW w:w="1965" w:type="dxa"/>
-          </w:tcPr>
-          <w:p>
-            <w:r>
-              <w:t>SELECT</w:t>
-            </w:r>
-          </w:p>
-        </w:tc>
-        <w:tc>
-          <w:tcPr>
-            <w:tcW w:w="1472" w:type="dxa"/>
-          </w:tcPr>
-          <w:p>
-            <w:pPr>
-              <w:rPr>
-                <w:highlight w:val="cyan"/>
-              </w:rPr>
-            </w:pPr>
-            <w:proofErr w:type="spellStart"/>
-            <w:r>
-              <w:rPr>
-                <w:highlight w:val="cyan"/>
-              </w:rPr>
-              <w:t>App_schema</w:t>
-            </w:r>
-            <w:proofErr w:type="spellEnd"/>
-          </w:p>
-        </w:tc>
-        <w:tc>
-          <w:tcPr>
-            <w:tcW w:w="1625" w:type="dxa"/>
-          </w:tcPr>
-          <w:p>
-            <w:proofErr w:type="spellStart"/>
-            <w:r>
-              <w:t>Instructor_view</w:t>
-            </w:r>
-            <w:proofErr w:type="spellEnd"/>
-          </w:p>
-        </w:tc>
-        <w:tc>
-          <w:tcPr>
-            <w:tcW w:w="1245" w:type="dxa"/>
-          </w:tcPr>
-          <w:p>
-            <w:proofErr w:type="spellStart"/>
-            <w:r>
-              <w:t>Last_name</w:t>
-            </w:r>
-            <w:proofErr w:type="spellEnd"/>
-            <w:r>
-              <w:t xml:space="preserve">, </w:t>
-            </w:r>
-            <w:proofErr w:type="spellStart"/>
-            <w:r>
-              <w:t>first_name</w:t>
-            </w:r>
-            <w:proofErr w:type="spellEnd"/>
-            <w:r>
-              <w:t xml:space="preserve">, </w:t>
-            </w:r>
-            <w:proofErr w:type="spellStart"/>
-            <w:r>
-              <w:t>ename</w:t>
-            </w:r>
-            <w:proofErr w:type="spellEnd"/>
-            <w:r>
-              <w:t>, dept</w:t>
-            </w:r>
-          </w:p>
-        </w:tc>
-        <w:tc>
-          <w:tcPr>
-            <w:tcW w:w="1148" w:type="dxa"/>
-          </w:tcPr>
-          <w:p>
-            <w:r>
-              <w:t>No</w:t>
-            </w:r>
-          </w:p>
-        </w:tc>
-        <w:tc>
-          <w:tcPr>
-            <w:tcW w:w="1936" w:type="dxa"/>
-          </w:tcPr>
-          <w:p>
-            <w:proofErr w:type="spellStart"/>
-            <w:r>
-              <w:t>App_administrator</w:t>
-            </w:r>
-            <w:proofErr w:type="spellEnd"/>
-          </w:p>
-        </w:tc>
-      </w:tr>
-      <w:tr>
-        <w:tc>
-          <w:tcPr>
-            <w:tcW w:w="1970" w:type="dxa"/>
-          </w:tcPr>
-          <w:p>
-            <w:proofErr w:type="spellStart"/>
-            <w:r>
-              <w:t>Instructor_role</w:t>
-            </w:r>
-            <w:proofErr w:type="spellEnd"/>
-          </w:p>
-        </w:tc>
-        <w:tc>
-          <w:tcPr>
-            <w:tcW w:w="699" w:type="dxa"/>
-          </w:tcPr>
-          <w:p>
-            <w:r>
-              <w:t>Role</w:t>
-            </w:r>
-          </w:p>
-        </w:tc>
-        <w:tc>
-          <w:tcPr>
-            <w:tcW w:w="1965" w:type="dxa"/>
-          </w:tcPr>
-          <w:p>
-            <w:r>
-              <w:t>SELECT</w:t>
-            </w:r>
-          </w:p>
-        </w:tc>
-        <w:tc>
-          <w:tcPr>
-            <w:tcW w:w="1472" w:type="dxa"/>
-          </w:tcPr>
-          <w:p>
-            <w:pPr>
-              <w:rPr>
-                <w:highlight w:val="cyan"/>
-              </w:rPr>
-            </w:pPr>
-            <w:proofErr w:type="spellStart"/>
-            <w:r>
-              <w:rPr>
-                <w:highlight w:val="cyan"/>
-              </w:rPr>
-              <w:t>App_schema</w:t>
-            </w:r>
-            <w:proofErr w:type="spellEnd"/>
-          </w:p>
-        </w:tc>
-        <w:tc>
-          <w:tcPr>
-            <w:tcW w:w="1625" w:type="dxa"/>
-          </w:tcPr>
-          <w:p>
-            <w:r>
-              <w:t>COURSES</w:t>
-            </w:r>
-          </w:p>
-        </w:tc>
-        <w:tc>
-          <w:tcPr>
-            <w:tcW w:w="1245" w:type="dxa"/>
-          </w:tcPr>
-          <w:p>
-            <w:r>
-              <w:t>All</w:t>
-            </w:r>
-          </w:p>
-        </w:tc>
-        <w:tc>
-          <w:tcPr>
-            <w:tcW w:w="1148" w:type="dxa"/>
-          </w:tcPr>
-          <w:p>
-            <w:r>
-              <w:t>No</w:t>
-            </w:r>
-          </w:p>
-        </w:tc>
-        <w:tc>
-          <w:tcPr>
-            <w:tcW w:w="1936" w:type="dxa"/>
-          </w:tcPr>
-          <w:p>
-            <w:proofErr w:type="spellStart"/>
-            <w:r>
-              <w:t>App_administrator</w:t>
-            </w:r>
-            <w:proofErr w:type="spellEnd"/>
-          </w:p>
-        </w:tc>
-      </w:tr>
-      <w:tr>
-        <w:tc>
-          <w:tcPr>
-            <w:tcW w:w="1970" w:type="dxa"/>
-          </w:tcPr>
-          <w:p>
-            <w:proofErr w:type="spellStart"/>
-            <w:r>
-              <w:t>Instructor_role</w:t>
-            </w:r>
-            <w:proofErr w:type="spellEnd"/>
-          </w:p>
-        </w:tc>
-        <w:tc>
-          <w:tcPr>
-            <w:tcW w:w="699" w:type="dxa"/>
-          </w:tcPr>
-          <w:p>
-            <w:r>
-              <w:t>Role</w:t>
-            </w:r>
-          </w:p>
-        </w:tc>
-        <w:tc>
-          <w:tcPr>
-            <w:tcW w:w="1965" w:type="dxa"/>
-          </w:tcPr>
-          <w:p>
-            <w:r>
-              <w:t>SELECT</w:t>
-            </w:r>
-          </w:p>
-        </w:tc>
-        <w:tc>
-          <w:tcPr>
-            <w:tcW w:w="1472" w:type="dxa"/>
-          </w:tcPr>
-          <w:p>
-            <w:pPr>
-              <w:rPr>
-                <w:highlight w:val="cyan"/>
-              </w:rPr>
-            </w:pPr>
-            <w:proofErr w:type="spellStart"/>
-            <w:r>
-              <w:rPr>
-                <w:highlight w:val="cyan"/>
-              </w:rPr>
-              <w:t>App_schema</w:t>
-            </w:r>
-            <w:proofErr w:type="spellEnd"/>
-          </w:p>
-        </w:tc>
-        <w:tc>
-          <w:tcPr>
-            <w:tcW w:w="1625" w:type="dxa"/>
-          </w:tcPr>
-          <w:p>
-            <w:r>
-              <w:t>ENROLLMENT</w:t>
-            </w:r>
-          </w:p>
-        </w:tc>
-        <w:tc>
-          <w:tcPr>
-            <w:tcW w:w="1245" w:type="dxa"/>
-          </w:tcPr>
-          <w:p>
-            <w:r>
-              <w:t>All</w:t>
-            </w:r>
-          </w:p>
-        </w:tc>
-        <w:tc>
-          <w:tcPr>
-            <w:tcW w:w="1148" w:type="dxa"/>
-          </w:tcPr>
-          <w:p>
-            <w:r>
-              <w:t>No</w:t>
-            </w:r>
-          </w:p>
-        </w:tc>
-        <w:tc>
-          <w:tcPr>
-            <w:tcW w:w="1936" w:type="dxa"/>
-          </w:tcPr>
-          <w:p>
-            <w:proofErr w:type="spellStart"/>
-            <w:r>
-              <w:t>App_administrator</w:t>
-            </w:r>
-            <w:proofErr w:type="spellEnd"/>
-          </w:p>
-        </w:tc>
-      </w:tr>
-      <w:tr>
-        <w:tc>
-          <w:tcPr>
-            <w:tcW w:w="1970" w:type="dxa"/>
-          </w:tcPr>
-          <w:p>
-            <w:r>
-              <w:t>Instructor</w:t>
-            </w:r>
-          </w:p>
-        </w:tc>
-        <w:tc>
-          <w:tcPr>
-            <w:tcW w:w="699" w:type="dxa"/>
-          </w:tcPr>
-          <w:p>
-            <w:r>
-              <w:t>User</w:t>
-            </w:r>
-          </w:p>
-        </w:tc>
-        <w:tc>
-          <w:tcPr>
-            <w:tcW w:w="1965" w:type="dxa"/>
-          </w:tcPr>
-          <w:p>
-            <w:proofErr w:type="spellStart"/>
-            <w:r>
-              <w:t>Instructor_role</w:t>
-            </w:r>
-            <w:proofErr w:type="spellEnd"/>
-          </w:p>
-        </w:tc>
-        <w:tc>
-          <w:tcPr>
-            <w:tcW w:w="1472" w:type="dxa"/>
-          </w:tcPr>
-          <w:p>
-            <w:pPr>
-              <w:rPr>
-                <w:highlight w:val="cyan"/>
-              </w:rPr>
-            </w:pPr>
-            <w:proofErr w:type="spellStart"/>
-            <w:r>
-              <w:rPr>
-                <w:highlight w:val="cyan"/>
-              </w:rPr>
-              <w:t>App_schema</w:t>
-            </w:r>
-            <w:proofErr w:type="spellEnd"/>
-          </w:p>
-        </w:tc>
-        <w:tc>
-          <w:tcPr>
-            <w:tcW w:w="1625" w:type="dxa"/>
-          </w:tcPr>
-          <w:p>
-            <w:r>
-              <w:t xml:space="preserve">STUDENTS, COURSES, ENROLLMENT, </w:t>
-            </w:r>
-            <w:proofErr w:type="spellStart"/>
-            <w:r>
-              <w:t>Instructor_view</w:t>
-            </w:r>
-            <w:proofErr w:type="spellEnd"/>
-          </w:p>
-        </w:tc>
-        <w:tc>
-          <w:tcPr>
-            <w:tcW w:w="1245" w:type="dxa"/>
-          </w:tcPr>
-          <w:p>
-            <w:r>
-              <w:rPr>
-                <w:highlight w:val="cyan"/>
-              </w:rPr>
-              <w:t>???</w:t>
-            </w:r>
-          </w:p>
-        </w:tc>
-        <w:tc>
-          <w:tcPr>
-            <w:tcW w:w="1148" w:type="dxa"/>
-          </w:tcPr>
-          <w:p>
-            <w:r>
-              <w:t>No</w:t>
-            </w:r>
-          </w:p>
-        </w:tc>
-        <w:tc>
-          <w:tcPr>
-            <w:tcW w:w="1936" w:type="dxa"/>
-          </w:tcPr>
-          <w:p>
-            <w:proofErr w:type="spellStart"/>
-            <w:r>
-              <w:t>App_administrator</w:t>
-            </w:r>
-            <w:proofErr w:type="spellEnd"/>
-          </w:p>
-        </w:tc>
-      </w:tr>
     </w:tbl>
-    <w:p/>
     <w:p>
-      <w:pPr>
-        <w:pStyle w:val="ListParagraph"/>
-        <w:numPr>
-          <w:ilvl w:val="0"/>
-          <w:numId w:val="1"/>
-        </w:numPr>
-        <w:rPr>
-          <w:b/>
-          <w:bCs/>
-        </w:rPr>
-      </w:pPr>
-      <w:r>
-        <w:t xml:space="preserve">Notes: students may need SELECT privilege (not documented in privilege table!) on ENROLLMENT, STUDENTS, and INSTRUCTORS tables. They currently only have the trigger fires </w:t>
-      </w:r>
-      <w:r>
-        <w:lastRenderedPageBreak/>
-        <w:t xml:space="preserve">(TFRF and CFCF). </w:t>
-      </w:r>
-      <w:r>
-        <w:rPr>
-          <w:b/>
-          <w:bCs/>
-          <w:highlight w:val="cyan"/>
-        </w:rPr>
-        <w:t>Do they need a privilege as well??</w:t>
-      </w:r>
-      <w:r>
-        <w:rPr>
-          <w:b/>
-          <w:bCs/>
-        </w:rPr>
-        <w:t xml:space="preserve"> If so, modify the </w:t>
-      </w:r>
-      <w:proofErr w:type="spellStart"/>
-      <w:r>
-        <w:rPr>
-          <w:b/>
-          <w:bCs/>
-        </w:rPr>
-        <w:t>student_role</w:t>
-      </w:r>
-      <w:proofErr w:type="spellEnd"/>
-      <w:r>
-        <w:rPr>
-          <w:b/>
-          <w:bCs/>
-        </w:rPr>
-        <w:t xml:space="preserve"> and add the GRANT SELECT privileges on the STUDENTS, ENROLLMENT tables.</w:t>
-      </w:r>
-    </w:p>
-    <w:p>
-      <w:pPr>
-        <w:pStyle w:val="ListParagraph"/>
-        <w:numPr>
-          <w:ilvl w:val="0"/>
-          <w:numId w:val="1"/>
-        </w:numPr>
-        <w:rPr>
-          <w:b/>
-          <w:bCs/>
-        </w:rPr>
-      </w:pPr>
-      <w:r>
-        <w:rPr>
-          <w:b/>
-          <w:bCs/>
-        </w:rPr>
-        <w:t xml:space="preserve">Is </w:t>
-      </w:r>
-      <w:proofErr w:type="spellStart"/>
-      <w:r>
-        <w:rPr>
-          <w:b/>
-          <w:bCs/>
-        </w:rPr>
-        <w:t>app_schema</w:t>
-      </w:r>
-      <w:proofErr w:type="spellEnd"/>
-      <w:r>
-        <w:rPr>
-          <w:b/>
-          <w:bCs/>
-        </w:rPr>
-        <w:t xml:space="preserve"> the only schema we need? </w:t>
-      </w:r>
-    </w:p>
-    <w:p>
-      <w:pPr>
-        <w:pStyle w:val="ListParagraph"/>
-        <w:numPr>
-          <w:ilvl w:val="0"/>
-          <w:numId w:val="1"/>
-        </w:numPr>
-      </w:pPr>
-      <w:r>
-        <w:rPr>
-          <w:b/>
-          <w:bCs/>
-        </w:rPr>
-        <w:t xml:space="preserve">What columns should I specify for the student to have access on (when specifying that the student has access to </w:t>
-      </w:r>
-      <w:proofErr w:type="spellStart"/>
-      <w:r>
-        <w:rPr>
-          <w:b/>
-          <w:bCs/>
-        </w:rPr>
-        <w:t>student_role</w:t>
-      </w:r>
-      <w:proofErr w:type="spellEnd"/>
-      <w:r>
-        <w:rPr>
-          <w:b/>
-          <w:bCs/>
-        </w:rPr>
-        <w:t xml:space="preserve">)? Same question for </w:t>
-      </w:r>
-      <w:proofErr w:type="spellStart"/>
-      <w:r>
-        <w:rPr>
-          <w:b/>
-          <w:bCs/>
-        </w:rPr>
-        <w:t>instructor_role</w:t>
-      </w:r>
-      <w:proofErr w:type="spellEnd"/>
-      <w:r>
-        <w:rPr>
-          <w:b/>
-          <w:bCs/>
-        </w:rPr>
-        <w:t>.</w:t>
-      </w:r>
-    </w:p>
-    <w:p>
-      <w:pPr>
-        <w:pStyle w:val="ListParagraph"/>
-        <w:numPr>
-          <w:ilvl w:val="0"/>
-          <w:numId w:val="1"/>
-        </w:numPr>
-      </w:pPr>
-      <w:r>
-        <w:rPr>
-          <w:b/>
-          <w:bCs/>
-        </w:rPr>
-        <w:t>Can we add TFRF/CFRF to a role? (Might do this for Policies 5, 8, 11, 14.)</w:t>
-      </w:r>
-    </w:p>
-    <w:p>
-      <w:pPr>
-        <w:pStyle w:val="ListParagraph"/>
-        <w:numPr>
-          <w:ilvl w:val="0"/>
-          <w:numId w:val="1"/>
-        </w:numPr>
-      </w:pPr>
-      <w:r>
-        <w:rPr>
-          <w:b/>
-          <w:bCs/>
-        </w:rPr>
-        <w:t xml:space="preserve">For Policy 15, do we need to grant </w:t>
-      </w:r>
-      <w:proofErr w:type="spellStart"/>
-      <w:r>
-        <w:rPr>
-          <w:b/>
-          <w:bCs/>
-        </w:rPr>
-        <w:t>instructor_role</w:t>
-      </w:r>
-      <w:proofErr w:type="spellEnd"/>
-      <w:r>
-        <w:rPr>
-          <w:b/>
-          <w:bCs/>
-        </w:rPr>
-        <w:t xml:space="preserve"> the UPDATE privilege?</w:t>
-      </w:r>
+      <w:bookmarkStart w:id="0" w:name="_GoBack"/>
+      <w:bookmarkEnd w:id="0"/>
     </w:p>
     <w:sectPr>
       <w:pgSz w:w="12240" w:h="15840"/>

--- a/Part 1.docx
+++ b/Part 1.docx
@@ -160,22 +160,6 @@
         <w:tc>
           <w:tcPr>
             <w:tcW w:w="1080" w:type="dxa"/>
-            <w:shd w:val="clear" w:color="auto" w:fill="ED7D31" w:themeFill="accent2"/>
-          </w:tcPr>
-          <w:p/>
-        </w:tc>
-        <w:tc>
-          <w:tcPr>
-            <w:tcW w:w="10800" w:type="dxa"/>
-            <w:shd w:val="clear" w:color="auto" w:fill="ED7D31" w:themeFill="accent2"/>
-          </w:tcPr>
-          <w:p/>
-        </w:tc>
-      </w:tr>
-      <w:tr>
-        <w:tc>
-          <w:tcPr>
-            <w:tcW w:w="1080" w:type="dxa"/>
           </w:tcPr>
           <w:p>
             <w:r>
@@ -349,16 +333,48 @@
         <w:tc>
           <w:tcPr>
             <w:tcW w:w="1080" w:type="dxa"/>
-            <w:shd w:val="clear" w:color="auto" w:fill="ED7D31" w:themeFill="accent2"/>
-          </w:tcPr>
-          <w:p/>
+          </w:tcPr>
+          <w:p>
+            <w:r>
+              <w:t>Policy 9</w:t>
+            </w:r>
+          </w:p>
         </w:tc>
         <w:tc>
           <w:tcPr>
             <w:tcW w:w="10800" w:type="dxa"/>
-            <w:shd w:val="clear" w:color="auto" w:fill="ED7D31" w:themeFill="accent2"/>
-          </w:tcPr>
-          <w:p/>
+          </w:tcPr>
+          <w:p>
+            <w:proofErr w:type="spellStart"/>
+            <w:r>
+              <w:t>Instructor</w:t>
+            </w:r>
+            <w:r>
+              <w:t>_role</w:t>
+            </w:r>
+            <w:proofErr w:type="spellEnd"/>
+            <w:r>
+              <w:t xml:space="preserve"> will be granted </w:t>
+            </w:r>
+            <w:r>
+              <w:t xml:space="preserve">SELECT </w:t>
+            </w:r>
+            <w:r>
+              <w:t xml:space="preserve">ON </w:t>
+            </w:r>
+            <w:r>
+              <w:t>STUDENTS</w:t>
+            </w:r>
+            <w:r>
+              <w:t xml:space="preserve"> privilege</w:t>
+            </w:r>
+            <w:r>
+              <w:t>.</w:t>
+            </w:r>
+            <w:r>
+              <w:t xml:space="preserve"> </w:t>
+            </w:r>
+          </w:p>
         </w:tc>
       </w:tr>
       <w:tr>
@@ -368,7 +384,7 @@
           </w:tcPr>
           <w:p>
             <w:r>
-              <w:t>Policy 9</w:t>
+              <w:t>Policy 10</w:t>
             </w:r>
           </w:p>
         </w:tc>
@@ -386,26 +402,19 @@
             </w:r>
             <w:proofErr w:type="spellEnd"/>
             <w:r>
-              <w:t xml:space="preserve"> will be granted </w:t>
-            </w:r>
-            <w:r>
-              <w:t xml:space="preserve">SELECT </w:t>
-            </w:r>
-            <w:r>
-              <w:t xml:space="preserve">ON </w:t>
-            </w:r>
-            <w:r>
-              <w:t>STUDENTS</w:t>
-            </w:r>
-            <w:r>
-              <w:t xml:space="preserve"> privilege</w:t>
+              <w:t xml:space="preserve"> will be granted access to the </w:t>
+            </w:r>
+            <w:proofErr w:type="spellStart"/>
+            <w:r>
+              <w:t>instructor_view</w:t>
+            </w:r>
+            <w:proofErr w:type="spellEnd"/>
+            <w:r>
+              <w:t xml:space="preserve"> (see Policy 6)</w:t>
             </w:r>
             <w:r>
               <w:t>.</w:t>
             </w:r>
-            <w:r>
-              <w:t xml:space="preserve"> </w:t>
-            </w:r>
           </w:p>
         </w:tc>
       </w:tr>
@@ -416,7 +425,7 @@
           </w:tcPr>
           <w:p>
             <w:r>
-              <w:t>Policy 10</w:t>
+              <w:t>Policy 11</w:t>
             </w:r>
           </w:p>
         </w:tc>
@@ -425,57 +434,8 @@
             <w:tcW w:w="10800" w:type="dxa"/>
           </w:tcPr>
           <w:p>
-            <w:proofErr w:type="spellStart"/>
-            <w:r>
-              <w:t>Instructor</w:t>
-            </w:r>
-            <w:r>
-              <w:t>_role</w:t>
-            </w:r>
-            <w:proofErr w:type="spellEnd"/>
-            <w:r>
-              <w:t xml:space="preserve"> will be granted access to the </w:t>
-            </w:r>
-            <w:proofErr w:type="spellStart"/>
-            <w:r>
-              <w:t>instructor_view</w:t>
-            </w:r>
-            <w:proofErr w:type="spellEnd"/>
-            <w:r>
-              <w:t xml:space="preserve"> (see Policy 6)</w:t>
-            </w:r>
-            <w:r>
-              <w:t>.</w:t>
-            </w:r>
-          </w:p>
-        </w:tc>
-      </w:tr>
-      <w:tr>
-        <w:tc>
-          <w:tcPr>
-            <w:tcW w:w="1080" w:type="dxa"/>
-          </w:tcPr>
-          <w:p>
-            <w:r>
-              <w:t>Policy 11</w:t>
-            </w:r>
-          </w:p>
-        </w:tc>
-        <w:tc>
-          <w:tcPr>
-            <w:tcW w:w="10800" w:type="dxa"/>
-          </w:tcPr>
-          <w:p>
-            <w:r>
-              <w:t xml:space="preserve">Context will be </w:t>
-            </w:r>
-            <w:proofErr w:type="gramStart"/>
-            <w:r>
-              <w:t>create</w:t>
-            </w:r>
-            <w:proofErr w:type="gramEnd"/>
-            <w:r>
-              <w:t xml:space="preserve"> to allow the instructors to query the INSTRUCTORS table, but only their own information will be returned. Would use TFRF.</w:t>
+            <w:r>
+              <w:t>Context will be create to allow the instructors to query the INSTRUCTORS table, but only their own information will be returned. Would use TFRF.</w:t>
             </w:r>
           </w:p>
         </w:tc>
@@ -851,6 +811,443 @@
             <w:tcW w:w="1970" w:type="dxa"/>
           </w:tcPr>
           <w:p>
+            <w:proofErr w:type="spellStart"/>
+            <w:r>
+              <w:t>App_schema</w:t>
+            </w:r>
+            <w:proofErr w:type="spellEnd"/>
+          </w:p>
+        </w:tc>
+        <w:tc>
+          <w:tcPr>
+            <w:tcW w:w="699" w:type="dxa"/>
+          </w:tcPr>
+          <w:p>
+            <w:r>
+              <w:t>User</w:t>
+            </w:r>
+          </w:p>
+        </w:tc>
+        <w:tc>
+          <w:tcPr>
+            <w:tcW w:w="1965" w:type="dxa"/>
+          </w:tcPr>
+          <w:p>
+            <w:r>
+              <w:t>CREATE ANY CONTEXT</w:t>
+            </w:r>
+          </w:p>
+        </w:tc>
+        <w:tc>
+          <w:tcPr>
+            <w:tcW w:w="1472" w:type="dxa"/>
+          </w:tcPr>
+          <w:p/>
+        </w:tc>
+        <w:tc>
+          <w:tcPr>
+            <w:tcW w:w="1625" w:type="dxa"/>
+          </w:tcPr>
+          <w:p/>
+        </w:tc>
+        <w:tc>
+          <w:tcPr>
+            <w:tcW w:w="1245" w:type="dxa"/>
+          </w:tcPr>
+          <w:p/>
+        </w:tc>
+        <w:tc>
+          <w:tcPr>
+            <w:tcW w:w="1148" w:type="dxa"/>
+          </w:tcPr>
+          <w:p>
+            <w:r>
+              <w:t>No</w:t>
+            </w:r>
+          </w:p>
+        </w:tc>
+        <w:tc>
+          <w:tcPr>
+            <w:tcW w:w="1936" w:type="dxa"/>
+          </w:tcPr>
+          <w:p>
+            <w:r>
+              <w:t>SYS</w:t>
+            </w:r>
+          </w:p>
+        </w:tc>
+      </w:tr>
+      <w:tr>
+        <w:tc>
+          <w:tcPr>
+            <w:tcW w:w="1970" w:type="dxa"/>
+          </w:tcPr>
+          <w:p>
+            <w:proofErr w:type="spellStart"/>
+            <w:r>
+              <w:t>App_schema</w:t>
+            </w:r>
+            <w:proofErr w:type="spellEnd"/>
+          </w:p>
+        </w:tc>
+        <w:tc>
+          <w:tcPr>
+            <w:tcW w:w="699" w:type="dxa"/>
+          </w:tcPr>
+          <w:p>
+            <w:r>
+              <w:t>User</w:t>
+            </w:r>
+          </w:p>
+        </w:tc>
+        <w:tc>
+          <w:tcPr>
+            <w:tcW w:w="1965" w:type="dxa"/>
+          </w:tcPr>
+          <w:p>
+            <w:r>
+              <w:t>CREATE TABLE</w:t>
+            </w:r>
+          </w:p>
+        </w:tc>
+        <w:tc>
+          <w:tcPr>
+            <w:tcW w:w="1472" w:type="dxa"/>
+          </w:tcPr>
+          <w:p/>
+        </w:tc>
+        <w:tc>
+          <w:tcPr>
+            <w:tcW w:w="1625" w:type="dxa"/>
+          </w:tcPr>
+          <w:p/>
+        </w:tc>
+        <w:tc>
+          <w:tcPr>
+            <w:tcW w:w="1245" w:type="dxa"/>
+          </w:tcPr>
+          <w:p/>
+        </w:tc>
+        <w:tc>
+          <w:tcPr>
+            <w:tcW w:w="1148" w:type="dxa"/>
+          </w:tcPr>
+          <w:p>
+            <w:r>
+              <w:t>No</w:t>
+            </w:r>
+          </w:p>
+        </w:tc>
+        <w:tc>
+          <w:tcPr>
+            <w:tcW w:w="1936" w:type="dxa"/>
+          </w:tcPr>
+          <w:p>
+            <w:r>
+              <w:t>SYS</w:t>
+            </w:r>
+          </w:p>
+        </w:tc>
+      </w:tr>
+      <w:tr>
+        <w:tc>
+          <w:tcPr>
+            <w:tcW w:w="1970" w:type="dxa"/>
+          </w:tcPr>
+          <w:p>
+            <w:proofErr w:type="spellStart"/>
+            <w:r>
+              <w:t>App_schema</w:t>
+            </w:r>
+            <w:proofErr w:type="spellEnd"/>
+          </w:p>
+        </w:tc>
+        <w:tc>
+          <w:tcPr>
+            <w:tcW w:w="699" w:type="dxa"/>
+          </w:tcPr>
+          <w:p>
+            <w:r>
+              <w:t>User</w:t>
+            </w:r>
+          </w:p>
+        </w:tc>
+        <w:tc>
+          <w:tcPr>
+            <w:tcW w:w="1965" w:type="dxa"/>
+          </w:tcPr>
+          <w:p>
+            <w:r>
+              <w:t>CREATE PROCEDURE</w:t>
+            </w:r>
+          </w:p>
+        </w:tc>
+        <w:tc>
+          <w:tcPr>
+            <w:tcW w:w="1472" w:type="dxa"/>
+          </w:tcPr>
+          <w:p/>
+        </w:tc>
+        <w:tc>
+          <w:tcPr>
+            <w:tcW w:w="1625" w:type="dxa"/>
+          </w:tcPr>
+          <w:p/>
+        </w:tc>
+        <w:tc>
+          <w:tcPr>
+            <w:tcW w:w="1245" w:type="dxa"/>
+          </w:tcPr>
+          <w:p/>
+        </w:tc>
+        <w:tc>
+          <w:tcPr>
+            <w:tcW w:w="1148" w:type="dxa"/>
+          </w:tcPr>
+          <w:p>
+            <w:r>
+              <w:t>No</w:t>
+            </w:r>
+          </w:p>
+        </w:tc>
+        <w:tc>
+          <w:tcPr>
+            <w:tcW w:w="1936" w:type="dxa"/>
+          </w:tcPr>
+          <w:p>
+            <w:r>
+              <w:t>SYS</w:t>
+            </w:r>
+          </w:p>
+          <w:p/>
+        </w:tc>
+      </w:tr>
+      <w:tr>
+        <w:tc>
+          <w:tcPr>
+            <w:tcW w:w="1970" w:type="dxa"/>
+          </w:tcPr>
+          <w:p>
+            <w:proofErr w:type="spellStart"/>
+            <w:r>
+              <w:t>App_schema</w:t>
+            </w:r>
+            <w:proofErr w:type="spellEnd"/>
+          </w:p>
+        </w:tc>
+        <w:tc>
+          <w:tcPr>
+            <w:tcW w:w="699" w:type="dxa"/>
+          </w:tcPr>
+          <w:p>
+            <w:r>
+              <w:t>User</w:t>
+            </w:r>
+          </w:p>
+        </w:tc>
+        <w:tc>
+          <w:tcPr>
+            <w:tcW w:w="1965" w:type="dxa"/>
+          </w:tcPr>
+          <w:p>
+            <w:r>
+              <w:t xml:space="preserve">CREATE </w:t>
+            </w:r>
+            <w:r>
+              <w:t>VIEW</w:t>
+            </w:r>
+          </w:p>
+        </w:tc>
+        <w:tc>
+          <w:tcPr>
+            <w:tcW w:w="1472" w:type="dxa"/>
+          </w:tcPr>
+          <w:p/>
+        </w:tc>
+        <w:tc>
+          <w:tcPr>
+            <w:tcW w:w="1625" w:type="dxa"/>
+          </w:tcPr>
+          <w:p/>
+        </w:tc>
+        <w:tc>
+          <w:tcPr>
+            <w:tcW w:w="1245" w:type="dxa"/>
+          </w:tcPr>
+          <w:p/>
+        </w:tc>
+        <w:tc>
+          <w:tcPr>
+            <w:tcW w:w="1148" w:type="dxa"/>
+          </w:tcPr>
+          <w:p>
+            <w:r>
+              <w:t>No</w:t>
+            </w:r>
+          </w:p>
+        </w:tc>
+        <w:tc>
+          <w:tcPr>
+            <w:tcW w:w="1936" w:type="dxa"/>
+          </w:tcPr>
+          <w:p>
+            <w:r>
+              <w:t>SYS</w:t>
+            </w:r>
+          </w:p>
+          <w:p/>
+        </w:tc>
+      </w:tr>
+      <w:tr>
+        <w:tc>
+          <w:tcPr>
+            <w:tcW w:w="1970" w:type="dxa"/>
+          </w:tcPr>
+          <w:p>
+            <w:proofErr w:type="spellStart"/>
+            <w:r>
+              <w:t>App_schema</w:t>
+            </w:r>
+            <w:proofErr w:type="spellEnd"/>
+          </w:p>
+        </w:tc>
+        <w:tc>
+          <w:tcPr>
+            <w:tcW w:w="699" w:type="dxa"/>
+          </w:tcPr>
+          <w:p>
+            <w:r>
+              <w:t>User</w:t>
+            </w:r>
+          </w:p>
+        </w:tc>
+        <w:tc>
+          <w:tcPr>
+            <w:tcW w:w="1965" w:type="dxa"/>
+          </w:tcPr>
+          <w:p>
+            <w:r>
+              <w:t>CREATE TRIGGER</w:t>
+            </w:r>
+          </w:p>
+        </w:tc>
+        <w:tc>
+          <w:tcPr>
+            <w:tcW w:w="1472" w:type="dxa"/>
+          </w:tcPr>
+          <w:p/>
+        </w:tc>
+        <w:tc>
+          <w:tcPr>
+            <w:tcW w:w="1625" w:type="dxa"/>
+          </w:tcPr>
+          <w:p/>
+        </w:tc>
+        <w:tc>
+          <w:tcPr>
+            <w:tcW w:w="1245" w:type="dxa"/>
+          </w:tcPr>
+          <w:p/>
+        </w:tc>
+        <w:tc>
+          <w:tcPr>
+            <w:tcW w:w="1148" w:type="dxa"/>
+          </w:tcPr>
+          <w:p>
+            <w:r>
+              <w:t>No</w:t>
+            </w:r>
+          </w:p>
+        </w:tc>
+        <w:tc>
+          <w:tcPr>
+            <w:tcW w:w="1936" w:type="dxa"/>
+          </w:tcPr>
+          <w:p>
+            <w:r>
+              <w:t>SYS</w:t>
+            </w:r>
+          </w:p>
+        </w:tc>
+      </w:tr>
+      <w:tr>
+        <w:tc>
+          <w:tcPr>
+            <w:tcW w:w="1970" w:type="dxa"/>
+          </w:tcPr>
+          <w:p>
+            <w:proofErr w:type="spellStart"/>
+            <w:r>
+              <w:t>App_schema</w:t>
+            </w:r>
+            <w:proofErr w:type="spellEnd"/>
+          </w:p>
+        </w:tc>
+        <w:tc>
+          <w:tcPr>
+            <w:tcW w:w="699" w:type="dxa"/>
+          </w:tcPr>
+          <w:p>
+            <w:r>
+              <w:t>User</w:t>
+            </w:r>
+          </w:p>
+        </w:tc>
+        <w:tc>
+          <w:tcPr>
+            <w:tcW w:w="1965" w:type="dxa"/>
+          </w:tcPr>
+          <w:p>
+            <w:r>
+              <w:t>CREATE PACKAGE</w:t>
+            </w:r>
+          </w:p>
+        </w:tc>
+        <w:tc>
+          <w:tcPr>
+            <w:tcW w:w="1472" w:type="dxa"/>
+          </w:tcPr>
+          <w:p/>
+        </w:tc>
+        <w:tc>
+          <w:tcPr>
+            <w:tcW w:w="1625" w:type="dxa"/>
+          </w:tcPr>
+          <w:p/>
+        </w:tc>
+        <w:tc>
+          <w:tcPr>
+            <w:tcW w:w="1245" w:type="dxa"/>
+          </w:tcPr>
+          <w:p/>
+        </w:tc>
+        <w:tc>
+          <w:tcPr>
+            <w:tcW w:w="1148" w:type="dxa"/>
+          </w:tcPr>
+          <w:p>
+            <w:r>
+              <w:t>No</w:t>
+            </w:r>
+          </w:p>
+        </w:tc>
+        <w:tc>
+          <w:tcPr>
+            <w:tcW w:w="1936" w:type="dxa"/>
+          </w:tcPr>
+          <w:p>
+            <w:r>
+              <w:t>SYS</w:t>
+            </w:r>
+          </w:p>
+        </w:tc>
+      </w:tr>
+      <w:tr>
+        <w:tc>
+          <w:tcPr>
+            <w:tcW w:w="1970" w:type="dxa"/>
+          </w:tcPr>
+          <w:p>
             <w:r>
               <w:t>Application administrator</w:t>
             </w:r>
@@ -862,10 +1259,7 @@
           </w:tcPr>
           <w:p>
             <w:r>
-              <w:t>U</w:t>
-            </w:r>
-            <w:r>
-              <w:t>ser</w:t>
+              <w:t>User</w:t>
             </w:r>
           </w:p>
         </w:tc>
@@ -954,10 +1348,7 @@
           </w:tcPr>
           <w:p>
             <w:r>
-              <w:t>U</w:t>
-            </w:r>
-            <w:r>
-              <w:t>ser</w:t>
+              <w:t>User</w:t>
             </w:r>
           </w:p>
         </w:tc>
@@ -1041,10 +1432,7 @@
           </w:tcPr>
           <w:p>
             <w:r>
-              <w:t>U</w:t>
-            </w:r>
-            <w:r>
-              <w:t>ser</w:t>
+              <w:t>User</w:t>
             </w:r>
           </w:p>
         </w:tc>
@@ -1128,10 +1516,7 @@
           </w:tcPr>
           <w:p>
             <w:r>
-              <w:t>U</w:t>
-            </w:r>
-            <w:r>
-              <w:t>ser</w:t>
+              <w:t>User</w:t>
             </w:r>
           </w:p>
         </w:tc>
@@ -1225,7 +1610,13 @@
           </w:tcPr>
           <w:p>
             <w:r>
-              <w:t>CREATE PROCEDURE</w:t>
+              <w:t xml:space="preserve">EXECUTE </w:t>
+            </w:r>
+            <w:r>
+              <w:t>PACKAGE</w:t>
+            </w:r>
+            <w:r>
+              <w:t xml:space="preserve"> </w:t>
             </w:r>
           </w:p>
         </w:tc>
@@ -1280,9 +1671,11 @@
             <w:tcW w:w="1970" w:type="dxa"/>
           </w:tcPr>
           <w:p>
-            <w:r>
-              <w:t>Application administrator</w:t>
-            </w:r>
+            <w:proofErr w:type="spellStart"/>
+            <w:r>
+              <w:t>Staff_member_role</w:t>
+            </w:r>
+            <w:proofErr w:type="spellEnd"/>
           </w:p>
         </w:tc>
         <w:tc>
@@ -1291,6 +1684,356 @@
           </w:tcPr>
           <w:p>
             <w:r>
+              <w:t>Role</w:t>
+            </w:r>
+          </w:p>
+        </w:tc>
+        <w:tc>
+          <w:tcPr>
+            <w:tcW w:w="1965" w:type="dxa"/>
+          </w:tcPr>
+          <w:p>
+            <w:r>
+              <w:t>DELETE ANY</w:t>
+            </w:r>
+          </w:p>
+        </w:tc>
+        <w:tc>
+          <w:tcPr>
+            <w:tcW w:w="1472" w:type="dxa"/>
+          </w:tcPr>
+          <w:p>
+            <w:proofErr w:type="spellStart"/>
+            <w:r>
+              <w:t>App_schema</w:t>
+            </w:r>
+            <w:proofErr w:type="spellEnd"/>
+          </w:p>
+        </w:tc>
+        <w:tc>
+          <w:tcPr>
+            <w:tcW w:w="1625" w:type="dxa"/>
+          </w:tcPr>
+          <w:p>
+            <w:r>
+              <w:t>All tables</w:t>
+            </w:r>
+          </w:p>
+        </w:tc>
+        <w:tc>
+          <w:tcPr>
+            <w:tcW w:w="1245" w:type="dxa"/>
+          </w:tcPr>
+          <w:p>
+            <w:r>
+              <w:t>All</w:t>
+            </w:r>
+          </w:p>
+        </w:tc>
+        <w:tc>
+          <w:tcPr>
+            <w:tcW w:w="1148" w:type="dxa"/>
+          </w:tcPr>
+          <w:p>
+            <w:r>
+              <w:t>No</w:t>
+            </w:r>
+          </w:p>
+        </w:tc>
+        <w:tc>
+          <w:tcPr>
+            <w:tcW w:w="1936" w:type="dxa"/>
+          </w:tcPr>
+          <w:p>
+            <w:proofErr w:type="spellStart"/>
+            <w:r>
+              <w:t>App_administrator</w:t>
+            </w:r>
+            <w:proofErr w:type="spellEnd"/>
+          </w:p>
+        </w:tc>
+      </w:tr>
+      <w:tr>
+        <w:tc>
+          <w:tcPr>
+            <w:tcW w:w="1970" w:type="dxa"/>
+          </w:tcPr>
+          <w:p>
+            <w:proofErr w:type="spellStart"/>
+            <w:r>
+              <w:t>Staff_member_role</w:t>
+            </w:r>
+            <w:proofErr w:type="spellEnd"/>
+          </w:p>
+        </w:tc>
+        <w:tc>
+          <w:tcPr>
+            <w:tcW w:w="699" w:type="dxa"/>
+          </w:tcPr>
+          <w:p>
+            <w:r>
+              <w:t>Role</w:t>
+            </w:r>
+          </w:p>
+        </w:tc>
+        <w:tc>
+          <w:tcPr>
+            <w:tcW w:w="1965" w:type="dxa"/>
+          </w:tcPr>
+          <w:p>
+            <w:r>
+              <w:t>SELECT ANY</w:t>
+            </w:r>
+          </w:p>
+        </w:tc>
+        <w:tc>
+          <w:tcPr>
+            <w:tcW w:w="1472" w:type="dxa"/>
+          </w:tcPr>
+          <w:p>
+            <w:proofErr w:type="spellStart"/>
+            <w:r>
+              <w:t>App_schema</w:t>
+            </w:r>
+            <w:proofErr w:type="spellEnd"/>
+          </w:p>
+        </w:tc>
+        <w:tc>
+          <w:tcPr>
+            <w:tcW w:w="1625" w:type="dxa"/>
+          </w:tcPr>
+          <w:p>
+            <w:r>
+              <w:t>All tables</w:t>
+            </w:r>
+          </w:p>
+        </w:tc>
+        <w:tc>
+          <w:tcPr>
+            <w:tcW w:w="1245" w:type="dxa"/>
+          </w:tcPr>
+          <w:p>
+            <w:r>
+              <w:t>All</w:t>
+            </w:r>
+          </w:p>
+        </w:tc>
+        <w:tc>
+          <w:tcPr>
+            <w:tcW w:w="1148" w:type="dxa"/>
+          </w:tcPr>
+          <w:p>
+            <w:r>
+              <w:t>No</w:t>
+            </w:r>
+          </w:p>
+        </w:tc>
+        <w:tc>
+          <w:tcPr>
+            <w:tcW w:w="1936" w:type="dxa"/>
+          </w:tcPr>
+          <w:p>
+            <w:proofErr w:type="spellStart"/>
+            <w:r>
+              <w:t>App_administrator</w:t>
+            </w:r>
+            <w:proofErr w:type="spellEnd"/>
+          </w:p>
+        </w:tc>
+      </w:tr>
+      <w:tr>
+        <w:tc>
+          <w:tcPr>
+            <w:tcW w:w="1970" w:type="dxa"/>
+          </w:tcPr>
+          <w:p>
+            <w:proofErr w:type="spellStart"/>
+            <w:r>
+              <w:t>Staff_member_role</w:t>
+            </w:r>
+            <w:proofErr w:type="spellEnd"/>
+          </w:p>
+        </w:tc>
+        <w:tc>
+          <w:tcPr>
+            <w:tcW w:w="699" w:type="dxa"/>
+          </w:tcPr>
+          <w:p>
+            <w:r>
+              <w:t>Role</w:t>
+            </w:r>
+          </w:p>
+        </w:tc>
+        <w:tc>
+          <w:tcPr>
+            <w:tcW w:w="1965" w:type="dxa"/>
+          </w:tcPr>
+          <w:p>
+            <w:r>
+              <w:t>INSERT</w:t>
+            </w:r>
+          </w:p>
+        </w:tc>
+        <w:tc>
+          <w:tcPr>
+            <w:tcW w:w="1472" w:type="dxa"/>
+          </w:tcPr>
+          <w:p>
+            <w:proofErr w:type="spellStart"/>
+            <w:r>
+              <w:t>App_schema</w:t>
+            </w:r>
+            <w:proofErr w:type="spellEnd"/>
+          </w:p>
+        </w:tc>
+        <w:tc>
+          <w:tcPr>
+            <w:tcW w:w="1625" w:type="dxa"/>
+          </w:tcPr>
+          <w:p>
+            <w:r>
+              <w:t>All tables</w:t>
+            </w:r>
+          </w:p>
+        </w:tc>
+        <w:tc>
+          <w:tcPr>
+            <w:tcW w:w="1245" w:type="dxa"/>
+          </w:tcPr>
+          <w:p>
+            <w:r>
+              <w:t>All</w:t>
+            </w:r>
+          </w:p>
+        </w:tc>
+        <w:tc>
+          <w:tcPr>
+            <w:tcW w:w="1148" w:type="dxa"/>
+          </w:tcPr>
+          <w:p>
+            <w:r>
+              <w:t>No</w:t>
+            </w:r>
+          </w:p>
+        </w:tc>
+        <w:tc>
+          <w:tcPr>
+            <w:tcW w:w="1936" w:type="dxa"/>
+          </w:tcPr>
+          <w:p>
+            <w:proofErr w:type="spellStart"/>
+            <w:r>
+              <w:t>App_administrator</w:t>
+            </w:r>
+            <w:proofErr w:type="spellEnd"/>
+          </w:p>
+        </w:tc>
+      </w:tr>
+      <w:tr>
+        <w:tc>
+          <w:tcPr>
+            <w:tcW w:w="1970" w:type="dxa"/>
+          </w:tcPr>
+          <w:p>
+            <w:proofErr w:type="spellStart"/>
+            <w:r>
+              <w:t>Staff_member_role</w:t>
+            </w:r>
+            <w:proofErr w:type="spellEnd"/>
+          </w:p>
+        </w:tc>
+        <w:tc>
+          <w:tcPr>
+            <w:tcW w:w="699" w:type="dxa"/>
+          </w:tcPr>
+          <w:p>
+            <w:r>
+              <w:t>Role</w:t>
+            </w:r>
+          </w:p>
+        </w:tc>
+        <w:tc>
+          <w:tcPr>
+            <w:tcW w:w="1965" w:type="dxa"/>
+          </w:tcPr>
+          <w:p>
+            <w:r>
+              <w:t>UPDATE ANY</w:t>
+            </w:r>
+          </w:p>
+        </w:tc>
+        <w:tc>
+          <w:tcPr>
+            <w:tcW w:w="1472" w:type="dxa"/>
+          </w:tcPr>
+          <w:p>
+            <w:proofErr w:type="spellStart"/>
+            <w:r>
+              <w:t>App_schema</w:t>
+            </w:r>
+            <w:proofErr w:type="spellEnd"/>
+          </w:p>
+        </w:tc>
+        <w:tc>
+          <w:tcPr>
+            <w:tcW w:w="1625" w:type="dxa"/>
+          </w:tcPr>
+          <w:p>
+            <w:r>
+              <w:t>All tables</w:t>
+            </w:r>
+          </w:p>
+        </w:tc>
+        <w:tc>
+          <w:tcPr>
+            <w:tcW w:w="1245" w:type="dxa"/>
+          </w:tcPr>
+          <w:p>
+            <w:r>
+              <w:t>All</w:t>
+            </w:r>
+          </w:p>
+        </w:tc>
+        <w:tc>
+          <w:tcPr>
+            <w:tcW w:w="1148" w:type="dxa"/>
+          </w:tcPr>
+          <w:p>
+            <w:r>
+              <w:t>No</w:t>
+            </w:r>
+          </w:p>
+        </w:tc>
+        <w:tc>
+          <w:tcPr>
+            <w:tcW w:w="1936" w:type="dxa"/>
+          </w:tcPr>
+          <w:p>
+            <w:proofErr w:type="spellStart"/>
+            <w:r>
+              <w:t>App_administrator</w:t>
+            </w:r>
+            <w:proofErr w:type="spellEnd"/>
+          </w:p>
+        </w:tc>
+      </w:tr>
+      <w:tr>
+        <w:tc>
+          <w:tcPr>
+            <w:tcW w:w="1970" w:type="dxa"/>
+          </w:tcPr>
+          <w:p>
+            <w:r>
+              <w:t>Staff in Registrar’s Office</w:t>
+            </w:r>
+          </w:p>
+        </w:tc>
+        <w:tc>
+          <w:tcPr>
+            <w:tcW w:w="699" w:type="dxa"/>
+          </w:tcPr>
+          <w:p>
+            <w:r>
               <w:t>User</w:t>
             </w:r>
           </w:p>
@@ -1300,9 +2043,11 @@
             <w:tcW w:w="1965" w:type="dxa"/>
           </w:tcPr>
           <w:p>
-            <w:r>
-              <w:t>CREATE TRIGGER</w:t>
-            </w:r>
+            <w:proofErr w:type="spellStart"/>
+            <w:r>
+              <w:t>Staff_member_role</w:t>
+            </w:r>
+            <w:proofErr w:type="spellEnd"/>
           </w:p>
         </w:tc>
         <w:tc>
@@ -1314,6 +2059,8 @@
             <w:r>
               <w:t>App_schema</w:t>
             </w:r>
+            <w:bookmarkStart w:id="0" w:name="_GoBack"/>
+            <w:bookmarkEnd w:id="0"/>
             <w:proofErr w:type="spellEnd"/>
           </w:p>
         </w:tc>
@@ -1321,10 +2068,390 @@
           <w:tcPr>
             <w:tcW w:w="1625" w:type="dxa"/>
           </w:tcPr>
+          <w:p>
+            <w:r>
+              <w:t>All tables</w:t>
+            </w:r>
+          </w:p>
+        </w:tc>
+        <w:tc>
+          <w:tcPr>
+            <w:tcW w:w="1245" w:type="dxa"/>
+          </w:tcPr>
+          <w:p>
+            <w:r>
+              <w:t>All</w:t>
+            </w:r>
+          </w:p>
+        </w:tc>
+        <w:tc>
+          <w:tcPr>
+            <w:tcW w:w="1148" w:type="dxa"/>
+          </w:tcPr>
+          <w:p>
+            <w:r>
+              <w:t>No</w:t>
+            </w:r>
+          </w:p>
+        </w:tc>
+        <w:tc>
+          <w:tcPr>
+            <w:tcW w:w="1936" w:type="dxa"/>
+          </w:tcPr>
+          <w:p>
+            <w:proofErr w:type="spellStart"/>
+            <w:r>
+              <w:t>App_administrator</w:t>
+            </w:r>
+            <w:proofErr w:type="spellEnd"/>
+          </w:p>
+        </w:tc>
+      </w:tr>
+      <w:tr>
+        <w:tc>
+          <w:tcPr>
+            <w:tcW w:w="1970" w:type="dxa"/>
+          </w:tcPr>
+          <w:p>
+            <w:proofErr w:type="spellStart"/>
+            <w:r>
+              <w:t>Student_role</w:t>
+            </w:r>
+            <w:proofErr w:type="spellEnd"/>
+          </w:p>
+        </w:tc>
+        <w:tc>
+          <w:tcPr>
+            <w:tcW w:w="699" w:type="dxa"/>
+          </w:tcPr>
+          <w:p>
+            <w:r>
+              <w:t>Role</w:t>
+            </w:r>
+          </w:p>
+        </w:tc>
+        <w:tc>
+          <w:tcPr>
+            <w:tcW w:w="1965" w:type="dxa"/>
+          </w:tcPr>
+          <w:p>
+            <w:r>
+              <w:t>SELECT</w:t>
+            </w:r>
+          </w:p>
+        </w:tc>
+        <w:tc>
+          <w:tcPr>
+            <w:tcW w:w="1472" w:type="dxa"/>
+          </w:tcPr>
+          <w:p>
+            <w:proofErr w:type="spellStart"/>
+            <w:r>
+              <w:t>App_schema</w:t>
+            </w:r>
+            <w:proofErr w:type="spellEnd"/>
+          </w:p>
+        </w:tc>
+        <w:tc>
+          <w:tcPr>
+            <w:tcW w:w="1625" w:type="dxa"/>
+          </w:tcPr>
+          <w:p>
+            <w:r>
+              <w:t>COURSES</w:t>
+            </w:r>
+          </w:p>
+        </w:tc>
+        <w:tc>
+          <w:tcPr>
+            <w:tcW w:w="1245" w:type="dxa"/>
+          </w:tcPr>
+          <w:p>
+            <w:r>
+              <w:t>All</w:t>
+            </w:r>
+          </w:p>
+        </w:tc>
+        <w:tc>
+          <w:tcPr>
+            <w:tcW w:w="1148" w:type="dxa"/>
+          </w:tcPr>
+          <w:p>
+            <w:r>
+              <w:t>No</w:t>
+            </w:r>
+          </w:p>
+        </w:tc>
+        <w:tc>
+          <w:tcPr>
+            <w:tcW w:w="1936" w:type="dxa"/>
+          </w:tcPr>
+          <w:p>
+            <w:proofErr w:type="spellStart"/>
+            <w:r>
+              <w:t>App_administrator</w:t>
+            </w:r>
+            <w:proofErr w:type="spellEnd"/>
+          </w:p>
+        </w:tc>
+      </w:tr>
+      <w:tr>
+        <w:tc>
+          <w:tcPr>
+            <w:tcW w:w="1970" w:type="dxa"/>
+          </w:tcPr>
+          <w:p>
+            <w:proofErr w:type="spellStart"/>
+            <w:r>
+              <w:t>Student_role</w:t>
+            </w:r>
+            <w:proofErr w:type="spellEnd"/>
+          </w:p>
+        </w:tc>
+        <w:tc>
+          <w:tcPr>
+            <w:tcW w:w="699" w:type="dxa"/>
+          </w:tcPr>
+          <w:p>
+            <w:r>
+              <w:t>Role</w:t>
+            </w:r>
+          </w:p>
+        </w:tc>
+        <w:tc>
+          <w:tcPr>
+            <w:tcW w:w="1965" w:type="dxa"/>
+          </w:tcPr>
+          <w:p>
+            <w:r>
+              <w:t>SELECT</w:t>
+            </w:r>
+          </w:p>
+        </w:tc>
+        <w:tc>
+          <w:tcPr>
+            <w:tcW w:w="1472" w:type="dxa"/>
+          </w:tcPr>
+          <w:p>
+            <w:proofErr w:type="spellStart"/>
+            <w:r>
+              <w:t>App_schema</w:t>
+            </w:r>
+            <w:proofErr w:type="spellEnd"/>
+          </w:p>
+        </w:tc>
+        <w:tc>
+          <w:tcPr>
+            <w:tcW w:w="1625" w:type="dxa"/>
+          </w:tcPr>
+          <w:p>
+            <w:proofErr w:type="spellStart"/>
+            <w:r>
+              <w:t>Instructor_view</w:t>
+            </w:r>
+            <w:proofErr w:type="spellEnd"/>
+          </w:p>
+        </w:tc>
+        <w:tc>
+          <w:tcPr>
+            <w:tcW w:w="1245" w:type="dxa"/>
+          </w:tcPr>
+          <w:p>
+            <w:proofErr w:type="spellStart"/>
+            <w:r>
+              <w:t>Last_name</w:t>
+            </w:r>
+            <w:proofErr w:type="spellEnd"/>
+            <w:r>
+              <w:t xml:space="preserve">, </w:t>
+            </w:r>
+            <w:proofErr w:type="spellStart"/>
+            <w:r>
+              <w:t>first_name</w:t>
+            </w:r>
+            <w:proofErr w:type="spellEnd"/>
+            <w:r>
+              <w:t xml:space="preserve">, </w:t>
+            </w:r>
+            <w:proofErr w:type="spellStart"/>
+            <w:r>
+              <w:t>ename</w:t>
+            </w:r>
+            <w:proofErr w:type="spellEnd"/>
+            <w:r>
+              <w:t>, dept</w:t>
+            </w:r>
+          </w:p>
+        </w:tc>
+        <w:tc>
+          <w:tcPr>
+            <w:tcW w:w="1148" w:type="dxa"/>
+          </w:tcPr>
+          <w:p>
+            <w:r>
+              <w:t>No</w:t>
+            </w:r>
+          </w:p>
+        </w:tc>
+        <w:tc>
+          <w:tcPr>
+            <w:tcW w:w="1936" w:type="dxa"/>
+          </w:tcPr>
+          <w:p>
+            <w:proofErr w:type="spellStart"/>
+            <w:r>
+              <w:t>App_administrator</w:t>
+            </w:r>
+            <w:proofErr w:type="spellEnd"/>
+          </w:p>
+        </w:tc>
+      </w:tr>
+      <w:tr>
+        <w:tc>
+          <w:tcPr>
+            <w:tcW w:w="1970" w:type="dxa"/>
+          </w:tcPr>
+          <w:p>
+            <w:proofErr w:type="spellStart"/>
+            <w:r>
+              <w:t>Student_role</w:t>
+            </w:r>
+            <w:proofErr w:type="spellEnd"/>
+          </w:p>
+        </w:tc>
+        <w:tc>
+          <w:tcPr>
+            <w:tcW w:w="699" w:type="dxa"/>
+          </w:tcPr>
+          <w:p>
+            <w:r>
+              <w:t>Role</w:t>
+            </w:r>
+          </w:p>
+        </w:tc>
+        <w:tc>
+          <w:tcPr>
+            <w:tcW w:w="1965" w:type="dxa"/>
+          </w:tcPr>
+          <w:p>
+            <w:r>
+              <w:t>SELECT</w:t>
+            </w:r>
+          </w:p>
+        </w:tc>
+        <w:tc>
+          <w:tcPr>
+            <w:tcW w:w="1472" w:type="dxa"/>
+          </w:tcPr>
+          <w:p>
+            <w:proofErr w:type="spellStart"/>
+            <w:r>
+              <w:t>App_schema</w:t>
+            </w:r>
+            <w:proofErr w:type="spellEnd"/>
+          </w:p>
+        </w:tc>
+        <w:tc>
+          <w:tcPr>
+            <w:tcW w:w="1625" w:type="dxa"/>
+          </w:tcPr>
+          <w:p>
+            <w:r>
+              <w:t>STUDENTS</w:t>
+            </w:r>
+          </w:p>
+        </w:tc>
+        <w:tc>
+          <w:tcPr>
+            <w:tcW w:w="1245" w:type="dxa"/>
+          </w:tcPr>
           <w:p/>
         </w:tc>
         <w:tc>
           <w:tcPr>
+            <w:tcW w:w="1148" w:type="dxa"/>
+          </w:tcPr>
+          <w:p>
+            <w:r>
+              <w:t>No</w:t>
+            </w:r>
+          </w:p>
+        </w:tc>
+        <w:tc>
+          <w:tcPr>
+            <w:tcW w:w="1936" w:type="dxa"/>
+          </w:tcPr>
+          <w:p>
+            <w:proofErr w:type="spellStart"/>
+            <w:r>
+              <w:t>App_administrator</w:t>
+            </w:r>
+            <w:proofErr w:type="spellEnd"/>
+          </w:p>
+        </w:tc>
+      </w:tr>
+      <w:tr>
+        <w:tc>
+          <w:tcPr>
+            <w:tcW w:w="1970" w:type="dxa"/>
+          </w:tcPr>
+          <w:p>
+            <w:r>
+              <w:t>Student</w:t>
+            </w:r>
+          </w:p>
+        </w:tc>
+        <w:tc>
+          <w:tcPr>
+            <w:tcW w:w="699" w:type="dxa"/>
+          </w:tcPr>
+          <w:p>
+            <w:r>
+              <w:t>User</w:t>
+            </w:r>
+          </w:p>
+        </w:tc>
+        <w:tc>
+          <w:tcPr>
+            <w:tcW w:w="1965" w:type="dxa"/>
+          </w:tcPr>
+          <w:p>
+            <w:proofErr w:type="spellStart"/>
+            <w:r>
+              <w:t>Student_role</w:t>
+            </w:r>
+            <w:proofErr w:type="spellEnd"/>
+          </w:p>
+        </w:tc>
+        <w:tc>
+          <w:tcPr>
+            <w:tcW w:w="1472" w:type="dxa"/>
+          </w:tcPr>
+          <w:p>
+            <w:proofErr w:type="spellStart"/>
+            <w:r>
+              <w:t>App_schema</w:t>
+            </w:r>
+            <w:proofErr w:type="spellEnd"/>
+          </w:p>
+        </w:tc>
+        <w:tc>
+          <w:tcPr>
+            <w:tcW w:w="1625" w:type="dxa"/>
+          </w:tcPr>
+          <w:p>
+            <w:r>
+              <w:t xml:space="preserve">COURSES, </w:t>
+            </w:r>
+            <w:proofErr w:type="spellStart"/>
+            <w:r>
+              <w:t>instructor_view</w:t>
+            </w:r>
+            <w:proofErr w:type="spellEnd"/>
+          </w:p>
+        </w:tc>
+        <w:tc>
+          <w:tcPr>
             <w:tcW w:w="1245" w:type="dxa"/>
           </w:tcPr>
           <w:p/>
@@ -1344,9 +2471,11 @@
             <w:tcW w:w="1936" w:type="dxa"/>
           </w:tcPr>
           <w:p>
-            <w:r>
-              <w:t>SYS</w:t>
-            </w:r>
+            <w:proofErr w:type="spellStart"/>
+            <w:r>
+              <w:t>App_administrator</w:t>
+            </w:r>
+            <w:proofErr w:type="spellEnd"/>
           </w:p>
         </w:tc>
       </w:tr>
@@ -1358,6 +2487,38 @@
           <w:p>
             <w:proofErr w:type="spellStart"/>
             <w:r>
+              <w:t>Instructor_role</w:t>
+            </w:r>
+            <w:proofErr w:type="spellEnd"/>
+          </w:p>
+        </w:tc>
+        <w:tc>
+          <w:tcPr>
+            <w:tcW w:w="699" w:type="dxa"/>
+          </w:tcPr>
+          <w:p>
+            <w:r>
+              <w:t>Role</w:t>
+            </w:r>
+          </w:p>
+        </w:tc>
+        <w:tc>
+          <w:tcPr>
+            <w:tcW w:w="1965" w:type="dxa"/>
+          </w:tcPr>
+          <w:p>
+            <w:r>
+              <w:t>SELECT</w:t>
+            </w:r>
+          </w:p>
+        </w:tc>
+        <w:tc>
+          <w:tcPr>
+            <w:tcW w:w="1472" w:type="dxa"/>
+          </w:tcPr>
+          <w:p>
+            <w:proofErr w:type="spellStart"/>
+            <w:r>
               <w:t>App_schema</w:t>
             </w:r>
             <w:proofErr w:type="spellEnd"/>
@@ -1365,10 +2526,439 @@
         </w:tc>
         <w:tc>
           <w:tcPr>
+            <w:tcW w:w="1625" w:type="dxa"/>
+          </w:tcPr>
+          <w:p>
+            <w:r>
+              <w:t>STUDENTS</w:t>
+            </w:r>
+          </w:p>
+        </w:tc>
+        <w:tc>
+          <w:tcPr>
+            <w:tcW w:w="1245" w:type="dxa"/>
+          </w:tcPr>
+          <w:p>
+            <w:r>
+              <w:t>All</w:t>
+            </w:r>
+          </w:p>
+        </w:tc>
+        <w:tc>
+          <w:tcPr>
+            <w:tcW w:w="1148" w:type="dxa"/>
+          </w:tcPr>
+          <w:p>
+            <w:r>
+              <w:t>No</w:t>
+            </w:r>
+          </w:p>
+        </w:tc>
+        <w:tc>
+          <w:tcPr>
+            <w:tcW w:w="1936" w:type="dxa"/>
+          </w:tcPr>
+          <w:p>
+            <w:proofErr w:type="spellStart"/>
+            <w:r>
+              <w:t>App_administrator</w:t>
+            </w:r>
+            <w:proofErr w:type="spellEnd"/>
+          </w:p>
+        </w:tc>
+      </w:tr>
+      <w:tr>
+        <w:tc>
+          <w:tcPr>
+            <w:tcW w:w="1970" w:type="dxa"/>
+          </w:tcPr>
+          <w:p>
+            <w:proofErr w:type="spellStart"/>
+            <w:r>
+              <w:t>Instructor_role</w:t>
+            </w:r>
+            <w:proofErr w:type="spellEnd"/>
+          </w:p>
+        </w:tc>
+        <w:tc>
+          <w:tcPr>
             <w:tcW w:w="699" w:type="dxa"/>
           </w:tcPr>
           <w:p>
             <w:r>
+              <w:t>Role</w:t>
+            </w:r>
+          </w:p>
+        </w:tc>
+        <w:tc>
+          <w:tcPr>
+            <w:tcW w:w="1965" w:type="dxa"/>
+          </w:tcPr>
+          <w:p>
+            <w:r>
+              <w:t>SELECT</w:t>
+            </w:r>
+          </w:p>
+        </w:tc>
+        <w:tc>
+          <w:tcPr>
+            <w:tcW w:w="1472" w:type="dxa"/>
+          </w:tcPr>
+          <w:p>
+            <w:proofErr w:type="spellStart"/>
+            <w:r>
+              <w:t>App_schema</w:t>
+            </w:r>
+            <w:proofErr w:type="spellEnd"/>
+          </w:p>
+        </w:tc>
+        <w:tc>
+          <w:tcPr>
+            <w:tcW w:w="1625" w:type="dxa"/>
+          </w:tcPr>
+          <w:p>
+            <w:proofErr w:type="spellStart"/>
+            <w:r>
+              <w:t>Instructor_view</w:t>
+            </w:r>
+            <w:proofErr w:type="spellEnd"/>
+          </w:p>
+        </w:tc>
+        <w:tc>
+          <w:tcPr>
+            <w:tcW w:w="1245" w:type="dxa"/>
+          </w:tcPr>
+          <w:p>
+            <w:proofErr w:type="spellStart"/>
+            <w:r>
+              <w:t>Last_name</w:t>
+            </w:r>
+            <w:proofErr w:type="spellEnd"/>
+            <w:r>
+              <w:t xml:space="preserve">, </w:t>
+            </w:r>
+            <w:proofErr w:type="spellStart"/>
+            <w:r>
+              <w:t>first_name</w:t>
+            </w:r>
+            <w:proofErr w:type="spellEnd"/>
+            <w:r>
+              <w:t xml:space="preserve">, </w:t>
+            </w:r>
+            <w:proofErr w:type="spellStart"/>
+            <w:r>
+              <w:t>ename</w:t>
+            </w:r>
+            <w:proofErr w:type="spellEnd"/>
+            <w:r>
+              <w:t>, dept</w:t>
+            </w:r>
+          </w:p>
+        </w:tc>
+        <w:tc>
+          <w:tcPr>
+            <w:tcW w:w="1148" w:type="dxa"/>
+          </w:tcPr>
+          <w:p>
+            <w:r>
+              <w:t>No</w:t>
+            </w:r>
+          </w:p>
+        </w:tc>
+        <w:tc>
+          <w:tcPr>
+            <w:tcW w:w="1936" w:type="dxa"/>
+          </w:tcPr>
+          <w:p>
+            <w:proofErr w:type="spellStart"/>
+            <w:r>
+              <w:t>App_administrator</w:t>
+            </w:r>
+            <w:proofErr w:type="spellEnd"/>
+          </w:p>
+        </w:tc>
+      </w:tr>
+      <w:tr>
+        <w:tc>
+          <w:tcPr>
+            <w:tcW w:w="1970" w:type="dxa"/>
+          </w:tcPr>
+          <w:p>
+            <w:proofErr w:type="spellStart"/>
+            <w:r>
+              <w:t>Instructor_role</w:t>
+            </w:r>
+            <w:proofErr w:type="spellEnd"/>
+          </w:p>
+        </w:tc>
+        <w:tc>
+          <w:tcPr>
+            <w:tcW w:w="699" w:type="dxa"/>
+          </w:tcPr>
+          <w:p>
+            <w:r>
+              <w:t>Role</w:t>
+            </w:r>
+          </w:p>
+        </w:tc>
+        <w:tc>
+          <w:tcPr>
+            <w:tcW w:w="1965" w:type="dxa"/>
+          </w:tcPr>
+          <w:p>
+            <w:r>
+              <w:t>SELECT</w:t>
+            </w:r>
+          </w:p>
+        </w:tc>
+        <w:tc>
+          <w:tcPr>
+            <w:tcW w:w="1472" w:type="dxa"/>
+          </w:tcPr>
+          <w:p>
+            <w:proofErr w:type="spellStart"/>
+            <w:r>
+              <w:t>App_schema</w:t>
+            </w:r>
+            <w:proofErr w:type="spellEnd"/>
+          </w:p>
+        </w:tc>
+        <w:tc>
+          <w:tcPr>
+            <w:tcW w:w="1625" w:type="dxa"/>
+          </w:tcPr>
+          <w:p>
+            <w:r>
+              <w:t>COURSES</w:t>
+            </w:r>
+          </w:p>
+        </w:tc>
+        <w:tc>
+          <w:tcPr>
+            <w:tcW w:w="1245" w:type="dxa"/>
+          </w:tcPr>
+          <w:p>
+            <w:r>
+              <w:t>All</w:t>
+            </w:r>
+          </w:p>
+        </w:tc>
+        <w:tc>
+          <w:tcPr>
+            <w:tcW w:w="1148" w:type="dxa"/>
+          </w:tcPr>
+          <w:p>
+            <w:r>
+              <w:t>No</w:t>
+            </w:r>
+          </w:p>
+        </w:tc>
+        <w:tc>
+          <w:tcPr>
+            <w:tcW w:w="1936" w:type="dxa"/>
+          </w:tcPr>
+          <w:p>
+            <w:proofErr w:type="spellStart"/>
+            <w:r>
+              <w:t>App_administrator</w:t>
+            </w:r>
+            <w:proofErr w:type="spellEnd"/>
+          </w:p>
+        </w:tc>
+      </w:tr>
+      <w:tr>
+        <w:tc>
+          <w:tcPr>
+            <w:tcW w:w="1970" w:type="dxa"/>
+          </w:tcPr>
+          <w:p>
+            <w:proofErr w:type="spellStart"/>
+            <w:r>
+              <w:t>Instructor_role</w:t>
+            </w:r>
+            <w:proofErr w:type="spellEnd"/>
+          </w:p>
+        </w:tc>
+        <w:tc>
+          <w:tcPr>
+            <w:tcW w:w="699" w:type="dxa"/>
+          </w:tcPr>
+          <w:p>
+            <w:r>
+              <w:t>Role</w:t>
+            </w:r>
+          </w:p>
+        </w:tc>
+        <w:tc>
+          <w:tcPr>
+            <w:tcW w:w="1965" w:type="dxa"/>
+          </w:tcPr>
+          <w:p>
+            <w:r>
+              <w:t>SELECT</w:t>
+            </w:r>
+          </w:p>
+        </w:tc>
+        <w:tc>
+          <w:tcPr>
+            <w:tcW w:w="1472" w:type="dxa"/>
+          </w:tcPr>
+          <w:p>
+            <w:proofErr w:type="spellStart"/>
+            <w:r>
+              <w:t>App_schema</w:t>
+            </w:r>
+            <w:proofErr w:type="spellEnd"/>
+          </w:p>
+        </w:tc>
+        <w:tc>
+          <w:tcPr>
+            <w:tcW w:w="1625" w:type="dxa"/>
+          </w:tcPr>
+          <w:p>
+            <w:r>
+              <w:t>ENROLLMENT</w:t>
+            </w:r>
+          </w:p>
+        </w:tc>
+        <w:tc>
+          <w:tcPr>
+            <w:tcW w:w="1245" w:type="dxa"/>
+          </w:tcPr>
+          <w:p>
+            <w:r>
+              <w:t>All</w:t>
+            </w:r>
+          </w:p>
+        </w:tc>
+        <w:tc>
+          <w:tcPr>
+            <w:tcW w:w="1148" w:type="dxa"/>
+          </w:tcPr>
+          <w:p>
+            <w:r>
+              <w:t>No</w:t>
+            </w:r>
+          </w:p>
+        </w:tc>
+        <w:tc>
+          <w:tcPr>
+            <w:tcW w:w="1936" w:type="dxa"/>
+          </w:tcPr>
+          <w:p>
+            <w:proofErr w:type="spellStart"/>
+            <w:r>
+              <w:t>App_administrator</w:t>
+            </w:r>
+            <w:proofErr w:type="spellEnd"/>
+          </w:p>
+        </w:tc>
+      </w:tr>
+      <w:tr>
+        <w:tc>
+          <w:tcPr>
+            <w:tcW w:w="1970" w:type="dxa"/>
+          </w:tcPr>
+          <w:p>
+            <w:proofErr w:type="spellStart"/>
+            <w:r>
+              <w:t>Instructor_role</w:t>
+            </w:r>
+            <w:proofErr w:type="spellEnd"/>
+          </w:p>
+        </w:tc>
+        <w:tc>
+          <w:tcPr>
+            <w:tcW w:w="699" w:type="dxa"/>
+          </w:tcPr>
+          <w:p>
+            <w:r>
+              <w:t>Role</w:t>
+            </w:r>
+          </w:p>
+        </w:tc>
+        <w:tc>
+          <w:tcPr>
+            <w:tcW w:w="1965" w:type="dxa"/>
+          </w:tcPr>
+          <w:p>
+            <w:r>
+              <w:t>UPDATE</w:t>
+            </w:r>
+          </w:p>
+        </w:tc>
+        <w:tc>
+          <w:tcPr>
+            <w:tcW w:w="1472" w:type="dxa"/>
+          </w:tcPr>
+          <w:p>
+            <w:proofErr w:type="spellStart"/>
+            <w:r>
+              <w:t>App_schema</w:t>
+            </w:r>
+            <w:proofErr w:type="spellEnd"/>
+          </w:p>
+        </w:tc>
+        <w:tc>
+          <w:tcPr>
+            <w:tcW w:w="1625" w:type="dxa"/>
+          </w:tcPr>
+          <w:p>
+            <w:r>
+              <w:t>ENROLLMENT</w:t>
+            </w:r>
+          </w:p>
+        </w:tc>
+        <w:tc>
+          <w:tcPr>
+            <w:tcW w:w="1245" w:type="dxa"/>
+          </w:tcPr>
+          <w:p>
+            <w:r>
+              <w:t>Grade</w:t>
+            </w:r>
+          </w:p>
+        </w:tc>
+        <w:tc>
+          <w:tcPr>
+            <w:tcW w:w="1148" w:type="dxa"/>
+          </w:tcPr>
+          <w:p>
+            <w:r>
+              <w:t>No</w:t>
+            </w:r>
+          </w:p>
+        </w:tc>
+        <w:tc>
+          <w:tcPr>
+            <w:tcW w:w="1936" w:type="dxa"/>
+          </w:tcPr>
+          <w:p>
+            <w:proofErr w:type="spellStart"/>
+            <w:r>
+              <w:t>App_administrator</w:t>
+            </w:r>
+            <w:proofErr w:type="spellEnd"/>
+          </w:p>
+        </w:tc>
+      </w:tr>
+      <w:tr>
+        <w:tc>
+          <w:tcPr>
+            <w:tcW w:w="1970" w:type="dxa"/>
+          </w:tcPr>
+          <w:p>
+            <w:r>
+              <w:t>Instructor</w:t>
+            </w:r>
+          </w:p>
+        </w:tc>
+        <w:tc>
+          <w:tcPr>
+            <w:tcW w:w="699" w:type="dxa"/>
+          </w:tcPr>
+          <w:p>
+            <w:r>
               <w:t>User</w:t>
             </w:r>
           </w:p>
@@ -1378,31 +2968,39 @@
             <w:tcW w:w="1965" w:type="dxa"/>
           </w:tcPr>
           <w:p>
-            <w:r>
-              <w:t>CREATE ANY CONTEXT</w:t>
-            </w:r>
+            <w:proofErr w:type="spellStart"/>
+            <w:r>
+              <w:t>Instructor_role</w:t>
+            </w:r>
+            <w:proofErr w:type="spellEnd"/>
           </w:p>
         </w:tc>
         <w:tc>
           <w:tcPr>
             <w:tcW w:w="1472" w:type="dxa"/>
           </w:tcPr>
+          <w:p>
+            <w:proofErr w:type="spellStart"/>
+            <w:r>
+              <w:t>App_schema</w:t>
+            </w:r>
+            <w:proofErr w:type="spellEnd"/>
+          </w:p>
+        </w:tc>
+        <w:tc>
+          <w:tcPr>
+            <w:tcW w:w="1625" w:type="dxa"/>
+          </w:tcPr>
           <w:p/>
         </w:tc>
         <w:tc>
           <w:tcPr>
-            <w:tcW w:w="1625" w:type="dxa"/>
+            <w:tcW w:w="1245" w:type="dxa"/>
           </w:tcPr>
           <w:p/>
         </w:tc>
         <w:tc>
           <w:tcPr>
-            <w:tcW w:w="1245" w:type="dxa"/>
-          </w:tcPr>
-          <w:p/>
-        </w:tc>
-        <w:tc>
-          <w:tcPr>
             <w:tcW w:w="1148" w:type="dxa"/>
           </w:tcPr>
           <w:p>
@@ -1416,317 +3014,6 @@
             <w:tcW w:w="1936" w:type="dxa"/>
           </w:tcPr>
           <w:p>
-            <w:r>
-              <w:t>SYS</w:t>
-            </w:r>
-          </w:p>
-        </w:tc>
-      </w:tr>
-      <w:tr>
-        <w:tc>
-          <w:tcPr>
-            <w:tcW w:w="1970" w:type="dxa"/>
-          </w:tcPr>
-          <w:p>
-            <w:r>
-              <w:t>Application administrator</w:t>
-            </w:r>
-          </w:p>
-        </w:tc>
-        <w:tc>
-          <w:tcPr>
-            <w:tcW w:w="699" w:type="dxa"/>
-          </w:tcPr>
-          <w:p>
-            <w:r>
-              <w:t>User</w:t>
-            </w:r>
-          </w:p>
-        </w:tc>
-        <w:tc>
-          <w:tcPr>
-            <w:tcW w:w="1965" w:type="dxa"/>
-          </w:tcPr>
-          <w:p>
-            <w:r>
-              <w:t xml:space="preserve">EXECUTE </w:t>
-            </w:r>
-            <w:r>
-              <w:t>PACKAGE</w:t>
-            </w:r>
-            <w:r>
-              <w:t xml:space="preserve"> </w:t>
-            </w:r>
-          </w:p>
-        </w:tc>
-        <w:tc>
-          <w:tcPr>
-            <w:tcW w:w="1472" w:type="dxa"/>
-          </w:tcPr>
-          <w:p>
-            <w:proofErr w:type="spellStart"/>
-            <w:r>
-              <w:t>App_schema</w:t>
-            </w:r>
-            <w:proofErr w:type="spellEnd"/>
-          </w:p>
-        </w:tc>
-        <w:tc>
-          <w:tcPr>
-            <w:tcW w:w="1625" w:type="dxa"/>
-          </w:tcPr>
-          <w:p/>
-        </w:tc>
-        <w:tc>
-          <w:tcPr>
-            <w:tcW w:w="1245" w:type="dxa"/>
-          </w:tcPr>
-          <w:p/>
-        </w:tc>
-        <w:tc>
-          <w:tcPr>
-            <w:tcW w:w="1148" w:type="dxa"/>
-          </w:tcPr>
-          <w:p>
-            <w:r>
-              <w:t>No</w:t>
-            </w:r>
-          </w:p>
-        </w:tc>
-        <w:tc>
-          <w:tcPr>
-            <w:tcW w:w="1936" w:type="dxa"/>
-          </w:tcPr>
-          <w:p>
-            <w:r>
-              <w:t>SYS</w:t>
-            </w:r>
-          </w:p>
-        </w:tc>
-      </w:tr>
-      <w:tr>
-        <w:tc>
-          <w:tcPr>
-            <w:tcW w:w="1970" w:type="dxa"/>
-          </w:tcPr>
-          <w:p>
-            <w:r>
-              <w:t>Application administrator</w:t>
-            </w:r>
-          </w:p>
-        </w:tc>
-        <w:tc>
-          <w:tcPr>
-            <w:tcW w:w="699" w:type="dxa"/>
-          </w:tcPr>
-          <w:p>
-            <w:r>
-              <w:t>User</w:t>
-            </w:r>
-          </w:p>
-        </w:tc>
-        <w:tc>
-          <w:tcPr>
-            <w:tcW w:w="1965" w:type="dxa"/>
-          </w:tcPr>
-          <w:p>
-            <w:r>
-              <w:t>CREATE PACKAGE</w:t>
-            </w:r>
-          </w:p>
-        </w:tc>
-        <w:tc>
-          <w:tcPr>
-            <w:tcW w:w="1472" w:type="dxa"/>
-          </w:tcPr>
-          <w:p>
-            <w:proofErr w:type="spellStart"/>
-            <w:r>
-              <w:t>App_schema</w:t>
-            </w:r>
-            <w:proofErr w:type="spellEnd"/>
-          </w:p>
-        </w:tc>
-        <w:tc>
-          <w:tcPr>
-            <w:tcW w:w="1625" w:type="dxa"/>
-          </w:tcPr>
-          <w:p/>
-        </w:tc>
-        <w:tc>
-          <w:tcPr>
-            <w:tcW w:w="1245" w:type="dxa"/>
-          </w:tcPr>
-          <w:p/>
-        </w:tc>
-        <w:tc>
-          <w:tcPr>
-            <w:tcW w:w="1148" w:type="dxa"/>
-          </w:tcPr>
-          <w:p>
-            <w:r>
-              <w:t>No</w:t>
-            </w:r>
-          </w:p>
-        </w:tc>
-        <w:tc>
-          <w:tcPr>
-            <w:tcW w:w="1936" w:type="dxa"/>
-          </w:tcPr>
-          <w:p>
-            <w:r>
-              <w:t>SYS</w:t>
-            </w:r>
-          </w:p>
-        </w:tc>
-      </w:tr>
-      <w:tr>
-        <w:tc>
-          <w:tcPr>
-            <w:tcW w:w="1970" w:type="dxa"/>
-            <w:shd w:val="clear" w:color="auto" w:fill="ED7D31" w:themeFill="accent2"/>
-          </w:tcPr>
-          <w:p/>
-        </w:tc>
-        <w:tc>
-          <w:tcPr>
-            <w:tcW w:w="699" w:type="dxa"/>
-            <w:shd w:val="clear" w:color="auto" w:fill="ED7D31" w:themeFill="accent2"/>
-          </w:tcPr>
-          <w:p/>
-        </w:tc>
-        <w:tc>
-          <w:tcPr>
-            <w:tcW w:w="1965" w:type="dxa"/>
-            <w:shd w:val="clear" w:color="auto" w:fill="ED7D31" w:themeFill="accent2"/>
-          </w:tcPr>
-          <w:p>
-            <w:pPr>
-              <w:rPr>
-                <w:highlight w:val="cyan"/>
-              </w:rPr>
-            </w:pPr>
-          </w:p>
-        </w:tc>
-        <w:tc>
-          <w:tcPr>
-            <w:tcW w:w="1472" w:type="dxa"/>
-            <w:shd w:val="clear" w:color="auto" w:fill="ED7D31" w:themeFill="accent2"/>
-          </w:tcPr>
-          <w:p/>
-        </w:tc>
-        <w:tc>
-          <w:tcPr>
-            <w:tcW w:w="1625" w:type="dxa"/>
-            <w:shd w:val="clear" w:color="auto" w:fill="ED7D31" w:themeFill="accent2"/>
-          </w:tcPr>
-          <w:p/>
-        </w:tc>
-        <w:tc>
-          <w:tcPr>
-            <w:tcW w:w="1245" w:type="dxa"/>
-            <w:shd w:val="clear" w:color="auto" w:fill="ED7D31" w:themeFill="accent2"/>
-          </w:tcPr>
-          <w:p/>
-        </w:tc>
-        <w:tc>
-          <w:tcPr>
-            <w:tcW w:w="1148" w:type="dxa"/>
-            <w:shd w:val="clear" w:color="auto" w:fill="ED7D31" w:themeFill="accent2"/>
-          </w:tcPr>
-          <w:p/>
-        </w:tc>
-        <w:tc>
-          <w:tcPr>
-            <w:tcW w:w="1936" w:type="dxa"/>
-            <w:shd w:val="clear" w:color="auto" w:fill="ED7D31" w:themeFill="accent2"/>
-          </w:tcPr>
-          <w:p/>
-        </w:tc>
-      </w:tr>
-      <w:tr>
-        <w:tc>
-          <w:tcPr>
-            <w:tcW w:w="1970" w:type="dxa"/>
-          </w:tcPr>
-          <w:p>
-            <w:proofErr w:type="spellStart"/>
-            <w:r>
-              <w:t>Staff_member_role</w:t>
-            </w:r>
-            <w:proofErr w:type="spellEnd"/>
-          </w:p>
-        </w:tc>
-        <w:tc>
-          <w:tcPr>
-            <w:tcW w:w="699" w:type="dxa"/>
-          </w:tcPr>
-          <w:p>
-            <w:r>
-              <w:t>Role</w:t>
-            </w:r>
-          </w:p>
-        </w:tc>
-        <w:tc>
-          <w:tcPr>
-            <w:tcW w:w="1965" w:type="dxa"/>
-          </w:tcPr>
-          <w:p>
-            <w:r>
-              <w:t>DELETE ANY</w:t>
-            </w:r>
-          </w:p>
-        </w:tc>
-        <w:tc>
-          <w:tcPr>
-            <w:tcW w:w="1472" w:type="dxa"/>
-          </w:tcPr>
-          <w:p>
-            <w:proofErr w:type="spellStart"/>
-            <w:r>
-              <w:t>App_schema</w:t>
-            </w:r>
-            <w:proofErr w:type="spellEnd"/>
-            <w:r>
-              <w:t>?</w:t>
-            </w:r>
-          </w:p>
-        </w:tc>
-        <w:tc>
-          <w:tcPr>
-            <w:tcW w:w="1625" w:type="dxa"/>
-          </w:tcPr>
-          <w:p>
-            <w:r>
-              <w:t>All tables</w:t>
-            </w:r>
-          </w:p>
-        </w:tc>
-        <w:tc>
-          <w:tcPr>
-            <w:tcW w:w="1245" w:type="dxa"/>
-          </w:tcPr>
-          <w:p>
-            <w:r>
-              <w:t>All</w:t>
-            </w:r>
-          </w:p>
-        </w:tc>
-        <w:tc>
-          <w:tcPr>
-            <w:tcW w:w="1148" w:type="dxa"/>
-          </w:tcPr>
-          <w:p>
-            <w:r>
-              <w:t>No</w:t>
-            </w:r>
-          </w:p>
-        </w:tc>
-        <w:tc>
-          <w:tcPr>
-            <w:tcW w:w="1936" w:type="dxa"/>
-          </w:tcPr>
-          <w:p>
             <w:proofErr w:type="spellStart"/>
             <w:r>
               <w:t>App_administrator</w:t>
@@ -1735,1460 +3022,8 @@
           </w:p>
         </w:tc>
       </w:tr>
-      <w:tr>
-        <w:tc>
-          <w:tcPr>
-            <w:tcW w:w="1970" w:type="dxa"/>
-          </w:tcPr>
-          <w:p>
-            <w:proofErr w:type="spellStart"/>
-            <w:r>
-              <w:t>Staff_member_role</w:t>
-            </w:r>
-            <w:proofErr w:type="spellEnd"/>
-          </w:p>
-        </w:tc>
-        <w:tc>
-          <w:tcPr>
-            <w:tcW w:w="699" w:type="dxa"/>
-          </w:tcPr>
-          <w:p>
-            <w:r>
-              <w:t>Role</w:t>
-            </w:r>
-          </w:p>
-        </w:tc>
-        <w:tc>
-          <w:tcPr>
-            <w:tcW w:w="1965" w:type="dxa"/>
-          </w:tcPr>
-          <w:p>
-            <w:r>
-              <w:t>SELECT ANY</w:t>
-            </w:r>
-          </w:p>
-        </w:tc>
-        <w:tc>
-          <w:tcPr>
-            <w:tcW w:w="1472" w:type="dxa"/>
-          </w:tcPr>
-          <w:p>
-            <w:proofErr w:type="spellStart"/>
-            <w:r>
-              <w:t>App_schema</w:t>
-            </w:r>
-            <w:proofErr w:type="spellEnd"/>
-            <w:r>
-              <w:t>?</w:t>
-            </w:r>
-          </w:p>
-        </w:tc>
-        <w:tc>
-          <w:tcPr>
-            <w:tcW w:w="1625" w:type="dxa"/>
-          </w:tcPr>
-          <w:p>
-            <w:r>
-              <w:t>All tables</w:t>
-            </w:r>
-          </w:p>
-        </w:tc>
-        <w:tc>
-          <w:tcPr>
-            <w:tcW w:w="1245" w:type="dxa"/>
-          </w:tcPr>
-          <w:p>
-            <w:r>
-              <w:t>All</w:t>
-            </w:r>
-          </w:p>
-        </w:tc>
-        <w:tc>
-          <w:tcPr>
-            <w:tcW w:w="1148" w:type="dxa"/>
-          </w:tcPr>
-          <w:p>
-            <w:r>
-              <w:t>No</w:t>
-            </w:r>
-          </w:p>
-        </w:tc>
-        <w:tc>
-          <w:tcPr>
-            <w:tcW w:w="1936" w:type="dxa"/>
-          </w:tcPr>
-          <w:p>
-            <w:proofErr w:type="spellStart"/>
-            <w:r>
-              <w:t>App_administrator</w:t>
-            </w:r>
-            <w:proofErr w:type="spellEnd"/>
-          </w:p>
-        </w:tc>
-      </w:tr>
-      <w:tr>
-        <w:tc>
-          <w:tcPr>
-            <w:tcW w:w="1970" w:type="dxa"/>
-          </w:tcPr>
-          <w:p>
-            <w:proofErr w:type="spellStart"/>
-            <w:r>
-              <w:t>Staff_member_role</w:t>
-            </w:r>
-            <w:proofErr w:type="spellEnd"/>
-          </w:p>
-        </w:tc>
-        <w:tc>
-          <w:tcPr>
-            <w:tcW w:w="699" w:type="dxa"/>
-          </w:tcPr>
-          <w:p>
-            <w:r>
-              <w:t>Role</w:t>
-            </w:r>
-          </w:p>
-        </w:tc>
-        <w:tc>
-          <w:tcPr>
-            <w:tcW w:w="1965" w:type="dxa"/>
-          </w:tcPr>
-          <w:p>
-            <w:r>
-              <w:t>INSERT</w:t>
-            </w:r>
-          </w:p>
-        </w:tc>
-        <w:tc>
-          <w:tcPr>
-            <w:tcW w:w="1472" w:type="dxa"/>
-          </w:tcPr>
-          <w:p>
-            <w:proofErr w:type="spellStart"/>
-            <w:r>
-              <w:t>App_schema</w:t>
-            </w:r>
-            <w:proofErr w:type="spellEnd"/>
-            <w:r>
-              <w:t>?</w:t>
-            </w:r>
-          </w:p>
-        </w:tc>
-        <w:tc>
-          <w:tcPr>
-            <w:tcW w:w="1625" w:type="dxa"/>
-          </w:tcPr>
-          <w:p>
-            <w:r>
-              <w:t>All tables</w:t>
-            </w:r>
-          </w:p>
-        </w:tc>
-        <w:tc>
-          <w:tcPr>
-            <w:tcW w:w="1245" w:type="dxa"/>
-          </w:tcPr>
-          <w:p>
-            <w:r>
-              <w:t>All</w:t>
-            </w:r>
-          </w:p>
-        </w:tc>
-        <w:tc>
-          <w:tcPr>
-            <w:tcW w:w="1148" w:type="dxa"/>
-          </w:tcPr>
-          <w:p>
-            <w:r>
-              <w:t>No</w:t>
-            </w:r>
-          </w:p>
-        </w:tc>
-        <w:tc>
-          <w:tcPr>
-            <w:tcW w:w="1936" w:type="dxa"/>
-          </w:tcPr>
-          <w:p>
-            <w:proofErr w:type="spellStart"/>
-            <w:r>
-              <w:t>App_administrator</w:t>
-            </w:r>
-            <w:proofErr w:type="spellEnd"/>
-          </w:p>
-        </w:tc>
-      </w:tr>
-      <w:tr>
-        <w:tc>
-          <w:tcPr>
-            <w:tcW w:w="1970" w:type="dxa"/>
-          </w:tcPr>
-          <w:p>
-            <w:proofErr w:type="spellStart"/>
-            <w:r>
-              <w:t>Staff_member_role</w:t>
-            </w:r>
-            <w:proofErr w:type="spellEnd"/>
-          </w:p>
-        </w:tc>
-        <w:tc>
-          <w:tcPr>
-            <w:tcW w:w="699" w:type="dxa"/>
-          </w:tcPr>
-          <w:p>
-            <w:r>
-              <w:t>Role</w:t>
-            </w:r>
-          </w:p>
-        </w:tc>
-        <w:tc>
-          <w:tcPr>
-            <w:tcW w:w="1965" w:type="dxa"/>
-          </w:tcPr>
-          <w:p>
-            <w:r>
-              <w:t>UPDATE ANY</w:t>
-            </w:r>
-          </w:p>
-        </w:tc>
-        <w:tc>
-          <w:tcPr>
-            <w:tcW w:w="1472" w:type="dxa"/>
-          </w:tcPr>
-          <w:p>
-            <w:proofErr w:type="spellStart"/>
-            <w:r>
-              <w:t>App_schema</w:t>
-            </w:r>
-            <w:proofErr w:type="spellEnd"/>
-            <w:r>
-              <w:t>?</w:t>
-            </w:r>
-          </w:p>
-        </w:tc>
-        <w:tc>
-          <w:tcPr>
-            <w:tcW w:w="1625" w:type="dxa"/>
-          </w:tcPr>
-          <w:p>
-            <w:r>
-              <w:t>All tables</w:t>
-            </w:r>
-          </w:p>
-        </w:tc>
-        <w:tc>
-          <w:tcPr>
-            <w:tcW w:w="1245" w:type="dxa"/>
-          </w:tcPr>
-          <w:p>
-            <w:r>
-              <w:t>All</w:t>
-            </w:r>
-          </w:p>
-        </w:tc>
-        <w:tc>
-          <w:tcPr>
-            <w:tcW w:w="1148" w:type="dxa"/>
-          </w:tcPr>
-          <w:p>
-            <w:r>
-              <w:t>No</w:t>
-            </w:r>
-          </w:p>
-        </w:tc>
-        <w:tc>
-          <w:tcPr>
-            <w:tcW w:w="1936" w:type="dxa"/>
-          </w:tcPr>
-          <w:p>
-            <w:proofErr w:type="spellStart"/>
-            <w:r>
-              <w:t>App_administrator</w:t>
-            </w:r>
-            <w:proofErr w:type="spellEnd"/>
-          </w:p>
-        </w:tc>
-      </w:tr>
-      <w:tr>
-        <w:tc>
-          <w:tcPr>
-            <w:tcW w:w="1970" w:type="dxa"/>
-          </w:tcPr>
-          <w:p>
-            <w:r>
-              <w:t>Staff in Registrar’s Office</w:t>
-            </w:r>
-          </w:p>
-        </w:tc>
-        <w:tc>
-          <w:tcPr>
-            <w:tcW w:w="699" w:type="dxa"/>
-          </w:tcPr>
-          <w:p>
-            <w:r>
-              <w:t>User</w:t>
-            </w:r>
-          </w:p>
-        </w:tc>
-        <w:tc>
-          <w:tcPr>
-            <w:tcW w:w="1965" w:type="dxa"/>
-          </w:tcPr>
-          <w:p>
-            <w:proofErr w:type="spellStart"/>
-            <w:r>
-              <w:t>Staff_member_role</w:t>
-            </w:r>
-            <w:proofErr w:type="spellEnd"/>
-          </w:p>
-        </w:tc>
-        <w:tc>
-          <w:tcPr>
-            <w:tcW w:w="1472" w:type="dxa"/>
-          </w:tcPr>
-          <w:p>
-            <w:proofErr w:type="spellStart"/>
-            <w:r>
-              <w:t>App_schema</w:t>
-            </w:r>
-            <w:proofErr w:type="spellEnd"/>
-            <w:r>
-              <w:t>?</w:t>
-            </w:r>
-          </w:p>
-        </w:tc>
-        <w:tc>
-          <w:tcPr>
-            <w:tcW w:w="1625" w:type="dxa"/>
-          </w:tcPr>
-          <w:p>
-            <w:r>
-              <w:t>All tables</w:t>
-            </w:r>
-          </w:p>
-        </w:tc>
-        <w:tc>
-          <w:tcPr>
-            <w:tcW w:w="1245" w:type="dxa"/>
-          </w:tcPr>
-          <w:p>
-            <w:r>
-              <w:t>All</w:t>
-            </w:r>
-          </w:p>
-        </w:tc>
-        <w:tc>
-          <w:tcPr>
-            <w:tcW w:w="1148" w:type="dxa"/>
-          </w:tcPr>
-          <w:p>
-            <w:r>
-              <w:t>No</w:t>
-            </w:r>
-          </w:p>
-        </w:tc>
-        <w:tc>
-          <w:tcPr>
-            <w:tcW w:w="1936" w:type="dxa"/>
-          </w:tcPr>
-          <w:p>
-            <w:proofErr w:type="spellStart"/>
-            <w:r>
-              <w:t>App_administrator</w:t>
-            </w:r>
-            <w:proofErr w:type="spellEnd"/>
-          </w:p>
-        </w:tc>
-      </w:tr>
-      <w:tr>
-        <w:tc>
-          <w:tcPr>
-            <w:tcW w:w="1970" w:type="dxa"/>
-            <w:shd w:val="clear" w:color="auto" w:fill="ED7D31" w:themeFill="accent2"/>
-          </w:tcPr>
-          <w:p>
-            <w:pPr>
-              <w:rPr>
-                <w:color w:val="FF0000"/>
-              </w:rPr>
-            </w:pPr>
-          </w:p>
-        </w:tc>
-        <w:tc>
-          <w:tcPr>
-            <w:tcW w:w="699" w:type="dxa"/>
-            <w:shd w:val="clear" w:color="auto" w:fill="ED7D31" w:themeFill="accent2"/>
-          </w:tcPr>
-          <w:p>
-            <w:pPr>
-              <w:rPr>
-                <w:color w:val="FF0000"/>
-              </w:rPr>
-            </w:pPr>
-          </w:p>
-        </w:tc>
-        <w:tc>
-          <w:tcPr>
-            <w:tcW w:w="1965" w:type="dxa"/>
-            <w:shd w:val="clear" w:color="auto" w:fill="ED7D31" w:themeFill="accent2"/>
-          </w:tcPr>
-          <w:p>
-            <w:pPr>
-              <w:rPr>
-                <w:color w:val="FF0000"/>
-              </w:rPr>
-            </w:pPr>
-          </w:p>
-        </w:tc>
-        <w:tc>
-          <w:tcPr>
-            <w:tcW w:w="1472" w:type="dxa"/>
-            <w:shd w:val="clear" w:color="auto" w:fill="ED7D31" w:themeFill="accent2"/>
-          </w:tcPr>
-          <w:p>
-            <w:pPr>
-              <w:rPr>
-                <w:color w:val="FF0000"/>
-              </w:rPr>
-            </w:pPr>
-          </w:p>
-        </w:tc>
-        <w:tc>
-          <w:tcPr>
-            <w:tcW w:w="1625" w:type="dxa"/>
-            <w:shd w:val="clear" w:color="auto" w:fill="ED7D31" w:themeFill="accent2"/>
-          </w:tcPr>
-          <w:p>
-            <w:pPr>
-              <w:rPr>
-                <w:color w:val="FF0000"/>
-              </w:rPr>
-            </w:pPr>
-          </w:p>
-        </w:tc>
-        <w:tc>
-          <w:tcPr>
-            <w:tcW w:w="1245" w:type="dxa"/>
-            <w:shd w:val="clear" w:color="auto" w:fill="ED7D31" w:themeFill="accent2"/>
-          </w:tcPr>
-          <w:p>
-            <w:pPr>
-              <w:rPr>
-                <w:color w:val="FF0000"/>
-              </w:rPr>
-            </w:pPr>
-          </w:p>
-        </w:tc>
-        <w:tc>
-          <w:tcPr>
-            <w:tcW w:w="1148" w:type="dxa"/>
-            <w:shd w:val="clear" w:color="auto" w:fill="ED7D31" w:themeFill="accent2"/>
-          </w:tcPr>
-          <w:p>
-            <w:pPr>
-              <w:rPr>
-                <w:color w:val="FF0000"/>
-              </w:rPr>
-            </w:pPr>
-          </w:p>
-        </w:tc>
-        <w:tc>
-          <w:tcPr>
-            <w:tcW w:w="1936" w:type="dxa"/>
-            <w:shd w:val="clear" w:color="auto" w:fill="ED7D31" w:themeFill="accent2"/>
-          </w:tcPr>
-          <w:p>
-            <w:pPr>
-              <w:rPr>
-                <w:color w:val="FF0000"/>
-              </w:rPr>
-            </w:pPr>
-          </w:p>
-        </w:tc>
-      </w:tr>
-      <w:tr>
-        <w:tc>
-          <w:tcPr>
-            <w:tcW w:w="1970" w:type="dxa"/>
-          </w:tcPr>
-          <w:p>
-            <w:proofErr w:type="spellStart"/>
-            <w:r>
-              <w:t>Student_role</w:t>
-            </w:r>
-            <w:proofErr w:type="spellEnd"/>
-          </w:p>
-        </w:tc>
-        <w:tc>
-          <w:tcPr>
-            <w:tcW w:w="699" w:type="dxa"/>
-          </w:tcPr>
-          <w:p>
-            <w:r>
-              <w:t>Role</w:t>
-            </w:r>
-          </w:p>
-        </w:tc>
-        <w:tc>
-          <w:tcPr>
-            <w:tcW w:w="1965" w:type="dxa"/>
-          </w:tcPr>
-          <w:p>
-            <w:r>
-              <w:t>SELECT</w:t>
-            </w:r>
-          </w:p>
-        </w:tc>
-        <w:tc>
-          <w:tcPr>
-            <w:tcW w:w="1472" w:type="dxa"/>
-          </w:tcPr>
-          <w:p>
-            <w:proofErr w:type="spellStart"/>
-            <w:r>
-              <w:t>App_schema</w:t>
-            </w:r>
-            <w:proofErr w:type="spellEnd"/>
-          </w:p>
-        </w:tc>
-        <w:tc>
-          <w:tcPr>
-            <w:tcW w:w="1625" w:type="dxa"/>
-          </w:tcPr>
-          <w:p>
-            <w:r>
-              <w:t>COURSES</w:t>
-            </w:r>
-          </w:p>
-        </w:tc>
-        <w:tc>
-          <w:tcPr>
-            <w:tcW w:w="1245" w:type="dxa"/>
-          </w:tcPr>
-          <w:p>
-            <w:r>
-              <w:t>All</w:t>
-            </w:r>
-          </w:p>
-        </w:tc>
-        <w:tc>
-          <w:tcPr>
-            <w:tcW w:w="1148" w:type="dxa"/>
-          </w:tcPr>
-          <w:p>
-            <w:r>
-              <w:t>No</w:t>
-            </w:r>
-          </w:p>
-        </w:tc>
-        <w:tc>
-          <w:tcPr>
-            <w:tcW w:w="1936" w:type="dxa"/>
-          </w:tcPr>
-          <w:p>
-            <w:proofErr w:type="spellStart"/>
-            <w:r>
-              <w:t>App_administrator</w:t>
-            </w:r>
-            <w:proofErr w:type="spellEnd"/>
-          </w:p>
-        </w:tc>
-      </w:tr>
-      <w:tr>
-        <w:tc>
-          <w:tcPr>
-            <w:tcW w:w="1970" w:type="dxa"/>
-          </w:tcPr>
-          <w:p>
-            <w:proofErr w:type="spellStart"/>
-            <w:r>
-              <w:t>Student_role</w:t>
-            </w:r>
-            <w:proofErr w:type="spellEnd"/>
-          </w:p>
-        </w:tc>
-        <w:tc>
-          <w:tcPr>
-            <w:tcW w:w="699" w:type="dxa"/>
-          </w:tcPr>
-          <w:p>
-            <w:r>
-              <w:t>Role</w:t>
-            </w:r>
-          </w:p>
-        </w:tc>
-        <w:tc>
-          <w:tcPr>
-            <w:tcW w:w="1965" w:type="dxa"/>
-          </w:tcPr>
-          <w:p>
-            <w:r>
-              <w:t>SELECT</w:t>
-            </w:r>
-          </w:p>
-        </w:tc>
-        <w:tc>
-          <w:tcPr>
-            <w:tcW w:w="1472" w:type="dxa"/>
-          </w:tcPr>
-          <w:p>
-            <w:proofErr w:type="spellStart"/>
-            <w:r>
-              <w:t>App_schema</w:t>
-            </w:r>
-            <w:proofErr w:type="spellEnd"/>
-          </w:p>
-        </w:tc>
-        <w:tc>
-          <w:tcPr>
-            <w:tcW w:w="1625" w:type="dxa"/>
-          </w:tcPr>
-          <w:p>
-            <w:proofErr w:type="spellStart"/>
-            <w:r>
-              <w:t>Instructor_view</w:t>
-            </w:r>
-            <w:proofErr w:type="spellEnd"/>
-          </w:p>
-        </w:tc>
-        <w:tc>
-          <w:tcPr>
-            <w:tcW w:w="1245" w:type="dxa"/>
-          </w:tcPr>
-          <w:p>
-            <w:proofErr w:type="spellStart"/>
-            <w:r>
-              <w:t>Last_name</w:t>
-            </w:r>
-            <w:proofErr w:type="spellEnd"/>
-            <w:r>
-              <w:t xml:space="preserve">, </w:t>
-            </w:r>
-            <w:proofErr w:type="spellStart"/>
-            <w:r>
-              <w:t>first_name</w:t>
-            </w:r>
-            <w:proofErr w:type="spellEnd"/>
-            <w:r>
-              <w:t xml:space="preserve">, </w:t>
-            </w:r>
-            <w:proofErr w:type="spellStart"/>
-            <w:r>
-              <w:t>ename</w:t>
-            </w:r>
-            <w:proofErr w:type="spellEnd"/>
-            <w:r>
-              <w:t>, dept</w:t>
-            </w:r>
-          </w:p>
-        </w:tc>
-        <w:tc>
-          <w:tcPr>
-            <w:tcW w:w="1148" w:type="dxa"/>
-          </w:tcPr>
-          <w:p>
-            <w:r>
-              <w:t>No</w:t>
-            </w:r>
-          </w:p>
-        </w:tc>
-        <w:tc>
-          <w:tcPr>
-            <w:tcW w:w="1936" w:type="dxa"/>
-          </w:tcPr>
-          <w:p>
-            <w:proofErr w:type="spellStart"/>
-            <w:r>
-              <w:t>App_administrator</w:t>
-            </w:r>
-            <w:proofErr w:type="spellEnd"/>
-          </w:p>
-        </w:tc>
-      </w:tr>
-      <w:tr>
-        <w:tc>
-          <w:tcPr>
-            <w:tcW w:w="1970" w:type="dxa"/>
-          </w:tcPr>
-          <w:p>
-            <w:proofErr w:type="spellStart"/>
-            <w:r>
-              <w:t>Student_role</w:t>
-            </w:r>
-            <w:proofErr w:type="spellEnd"/>
-          </w:p>
-        </w:tc>
-        <w:tc>
-          <w:tcPr>
-            <w:tcW w:w="699" w:type="dxa"/>
-          </w:tcPr>
-          <w:p>
-            <w:r>
-              <w:t>Role</w:t>
-            </w:r>
-          </w:p>
-        </w:tc>
-        <w:tc>
-          <w:tcPr>
-            <w:tcW w:w="1965" w:type="dxa"/>
-          </w:tcPr>
-          <w:p>
-            <w:r>
-              <w:t>SELECT</w:t>
-            </w:r>
-          </w:p>
-        </w:tc>
-        <w:tc>
-          <w:tcPr>
-            <w:tcW w:w="1472" w:type="dxa"/>
-          </w:tcPr>
-          <w:p>
-            <w:proofErr w:type="spellStart"/>
-            <w:r>
-              <w:t>App_schema</w:t>
-            </w:r>
-            <w:proofErr w:type="spellEnd"/>
-          </w:p>
-        </w:tc>
-        <w:tc>
-          <w:tcPr>
-            <w:tcW w:w="1625" w:type="dxa"/>
-          </w:tcPr>
-          <w:p>
-            <w:r>
-              <w:t>STUDENTS</w:t>
-            </w:r>
-          </w:p>
-        </w:tc>
-        <w:tc>
-          <w:tcPr>
-            <w:tcW w:w="1245" w:type="dxa"/>
-          </w:tcPr>
-          <w:p/>
-        </w:tc>
-        <w:tc>
-          <w:tcPr>
-            <w:tcW w:w="1148" w:type="dxa"/>
-          </w:tcPr>
-          <w:p>
-            <w:r>
-              <w:t>No</w:t>
-            </w:r>
-          </w:p>
-        </w:tc>
-        <w:tc>
-          <w:tcPr>
-            <w:tcW w:w="1936" w:type="dxa"/>
-          </w:tcPr>
-          <w:p>
-            <w:proofErr w:type="spellStart"/>
-            <w:r>
-              <w:t>App_administrator</w:t>
-            </w:r>
-            <w:proofErr w:type="spellEnd"/>
-          </w:p>
-        </w:tc>
-      </w:tr>
-      <w:tr>
-        <w:tc>
-          <w:tcPr>
-            <w:tcW w:w="1970" w:type="dxa"/>
-          </w:tcPr>
-          <w:p>
-            <w:r>
-              <w:t>Student</w:t>
-            </w:r>
-          </w:p>
-        </w:tc>
-        <w:tc>
-          <w:tcPr>
-            <w:tcW w:w="699" w:type="dxa"/>
-          </w:tcPr>
-          <w:p>
-            <w:r>
-              <w:t>User</w:t>
-            </w:r>
-          </w:p>
-        </w:tc>
-        <w:tc>
-          <w:tcPr>
-            <w:tcW w:w="1965" w:type="dxa"/>
-          </w:tcPr>
-          <w:p>
-            <w:proofErr w:type="spellStart"/>
-            <w:r>
-              <w:t>Student_role</w:t>
-            </w:r>
-            <w:proofErr w:type="spellEnd"/>
-          </w:p>
-        </w:tc>
-        <w:tc>
-          <w:tcPr>
-            <w:tcW w:w="1472" w:type="dxa"/>
-          </w:tcPr>
-          <w:p>
-            <w:proofErr w:type="spellStart"/>
-            <w:r>
-              <w:t>App_schema</w:t>
-            </w:r>
-            <w:proofErr w:type="spellEnd"/>
-          </w:p>
-        </w:tc>
-        <w:tc>
-          <w:tcPr>
-            <w:tcW w:w="1625" w:type="dxa"/>
-          </w:tcPr>
-          <w:p>
-            <w:r>
-              <w:t xml:space="preserve">COURSES, </w:t>
-            </w:r>
-            <w:proofErr w:type="spellStart"/>
-            <w:r>
-              <w:t>instructor_view</w:t>
-            </w:r>
-            <w:proofErr w:type="spellEnd"/>
-          </w:p>
-        </w:tc>
-        <w:tc>
-          <w:tcPr>
-            <w:tcW w:w="1245" w:type="dxa"/>
-          </w:tcPr>
-          <w:p/>
-        </w:tc>
-        <w:tc>
-          <w:tcPr>
-            <w:tcW w:w="1148" w:type="dxa"/>
-          </w:tcPr>
-          <w:p>
-            <w:r>
-              <w:t>No</w:t>
-            </w:r>
-          </w:p>
-        </w:tc>
-        <w:tc>
-          <w:tcPr>
-            <w:tcW w:w="1936" w:type="dxa"/>
-          </w:tcPr>
-          <w:p>
-            <w:proofErr w:type="spellStart"/>
-            <w:r>
-              <w:t>App_administrator</w:t>
-            </w:r>
-            <w:proofErr w:type="spellEnd"/>
-          </w:p>
-        </w:tc>
-      </w:tr>
-      <w:tr>
-        <w:tc>
-          <w:tcPr>
-            <w:tcW w:w="1970" w:type="dxa"/>
-            <w:shd w:val="clear" w:color="auto" w:fill="ED7D31" w:themeFill="accent2"/>
-          </w:tcPr>
-          <w:p/>
-        </w:tc>
-        <w:tc>
-          <w:tcPr>
-            <w:tcW w:w="699" w:type="dxa"/>
-            <w:shd w:val="clear" w:color="auto" w:fill="ED7D31" w:themeFill="accent2"/>
-          </w:tcPr>
-          <w:p/>
-        </w:tc>
-        <w:tc>
-          <w:tcPr>
-            <w:tcW w:w="1965" w:type="dxa"/>
-            <w:shd w:val="clear" w:color="auto" w:fill="ED7D31" w:themeFill="accent2"/>
-          </w:tcPr>
-          <w:p/>
-        </w:tc>
-        <w:tc>
-          <w:tcPr>
-            <w:tcW w:w="1472" w:type="dxa"/>
-            <w:shd w:val="clear" w:color="auto" w:fill="ED7D31" w:themeFill="accent2"/>
-          </w:tcPr>
-          <w:p/>
-        </w:tc>
-        <w:tc>
-          <w:tcPr>
-            <w:tcW w:w="1625" w:type="dxa"/>
-            <w:shd w:val="clear" w:color="auto" w:fill="ED7D31" w:themeFill="accent2"/>
-          </w:tcPr>
-          <w:p/>
-        </w:tc>
-        <w:tc>
-          <w:tcPr>
-            <w:tcW w:w="1245" w:type="dxa"/>
-            <w:shd w:val="clear" w:color="auto" w:fill="ED7D31" w:themeFill="accent2"/>
-          </w:tcPr>
-          <w:p>
-            <w:pPr>
-              <w:rPr>
-                <w:highlight w:val="cyan"/>
-              </w:rPr>
-            </w:pPr>
-          </w:p>
-        </w:tc>
-        <w:tc>
-          <w:tcPr>
-            <w:tcW w:w="1148" w:type="dxa"/>
-            <w:shd w:val="clear" w:color="auto" w:fill="ED7D31" w:themeFill="accent2"/>
-          </w:tcPr>
-          <w:p/>
-        </w:tc>
-        <w:tc>
-          <w:tcPr>
-            <w:tcW w:w="1936" w:type="dxa"/>
-            <w:shd w:val="clear" w:color="auto" w:fill="ED7D31" w:themeFill="accent2"/>
-          </w:tcPr>
-          <w:p/>
-        </w:tc>
-      </w:tr>
-      <w:tr>
-        <w:tc>
-          <w:tcPr>
-            <w:tcW w:w="1970" w:type="dxa"/>
-          </w:tcPr>
-          <w:p>
-            <w:proofErr w:type="spellStart"/>
-            <w:r>
-              <w:t>Instructor_role</w:t>
-            </w:r>
-            <w:proofErr w:type="spellEnd"/>
-          </w:p>
-        </w:tc>
-        <w:tc>
-          <w:tcPr>
-            <w:tcW w:w="699" w:type="dxa"/>
-          </w:tcPr>
-          <w:p>
-            <w:r>
-              <w:t>Role</w:t>
-            </w:r>
-          </w:p>
-        </w:tc>
-        <w:tc>
-          <w:tcPr>
-            <w:tcW w:w="1965" w:type="dxa"/>
-          </w:tcPr>
-          <w:p>
-            <w:r>
-              <w:t>SELECT</w:t>
-            </w:r>
-          </w:p>
-        </w:tc>
-        <w:tc>
-          <w:tcPr>
-            <w:tcW w:w="1472" w:type="dxa"/>
-          </w:tcPr>
-          <w:p>
-            <w:proofErr w:type="spellStart"/>
-            <w:r>
-              <w:t>App_schema</w:t>
-            </w:r>
-            <w:proofErr w:type="spellEnd"/>
-          </w:p>
-        </w:tc>
-        <w:tc>
-          <w:tcPr>
-            <w:tcW w:w="1625" w:type="dxa"/>
-          </w:tcPr>
-          <w:p>
-            <w:r>
-              <w:t>STUDENTS</w:t>
-            </w:r>
-          </w:p>
-        </w:tc>
-        <w:tc>
-          <w:tcPr>
-            <w:tcW w:w="1245" w:type="dxa"/>
-          </w:tcPr>
-          <w:p>
-            <w:r>
-              <w:t>All</w:t>
-            </w:r>
-          </w:p>
-        </w:tc>
-        <w:tc>
-          <w:tcPr>
-            <w:tcW w:w="1148" w:type="dxa"/>
-          </w:tcPr>
-          <w:p>
-            <w:r>
-              <w:t>No</w:t>
-            </w:r>
-          </w:p>
-        </w:tc>
-        <w:tc>
-          <w:tcPr>
-            <w:tcW w:w="1936" w:type="dxa"/>
-          </w:tcPr>
-          <w:p>
-            <w:proofErr w:type="spellStart"/>
-            <w:r>
-              <w:t>App_administrator</w:t>
-            </w:r>
-            <w:proofErr w:type="spellEnd"/>
-          </w:p>
-        </w:tc>
-      </w:tr>
-      <w:tr>
-        <w:tc>
-          <w:tcPr>
-            <w:tcW w:w="1970" w:type="dxa"/>
-          </w:tcPr>
-          <w:p>
-            <w:proofErr w:type="spellStart"/>
-            <w:r>
-              <w:t>Instructor_role</w:t>
-            </w:r>
-            <w:proofErr w:type="spellEnd"/>
-          </w:p>
-        </w:tc>
-        <w:tc>
-          <w:tcPr>
-            <w:tcW w:w="699" w:type="dxa"/>
-          </w:tcPr>
-          <w:p>
-            <w:r>
-              <w:t>Role</w:t>
-            </w:r>
-          </w:p>
-        </w:tc>
-        <w:tc>
-          <w:tcPr>
-            <w:tcW w:w="1965" w:type="dxa"/>
-          </w:tcPr>
-          <w:p>
-            <w:r>
-              <w:t>SELECT</w:t>
-            </w:r>
-          </w:p>
-        </w:tc>
-        <w:tc>
-          <w:tcPr>
-            <w:tcW w:w="1472" w:type="dxa"/>
-          </w:tcPr>
-          <w:p>
-            <w:proofErr w:type="spellStart"/>
-            <w:r>
-              <w:t>App_schema</w:t>
-            </w:r>
-            <w:proofErr w:type="spellEnd"/>
-          </w:p>
-        </w:tc>
-        <w:tc>
-          <w:tcPr>
-            <w:tcW w:w="1625" w:type="dxa"/>
-          </w:tcPr>
-          <w:p>
-            <w:proofErr w:type="spellStart"/>
-            <w:r>
-              <w:t>Instructor_view</w:t>
-            </w:r>
-            <w:proofErr w:type="spellEnd"/>
-          </w:p>
-        </w:tc>
-        <w:tc>
-          <w:tcPr>
-            <w:tcW w:w="1245" w:type="dxa"/>
-          </w:tcPr>
-          <w:p>
-            <w:proofErr w:type="spellStart"/>
-            <w:r>
-              <w:t>Last_name</w:t>
-            </w:r>
-            <w:proofErr w:type="spellEnd"/>
-            <w:r>
-              <w:t xml:space="preserve">, </w:t>
-            </w:r>
-            <w:proofErr w:type="spellStart"/>
-            <w:r>
-              <w:t>first_name</w:t>
-            </w:r>
-            <w:proofErr w:type="spellEnd"/>
-            <w:r>
-              <w:t xml:space="preserve">, </w:t>
-            </w:r>
-            <w:proofErr w:type="spellStart"/>
-            <w:r>
-              <w:t>ename</w:t>
-            </w:r>
-            <w:proofErr w:type="spellEnd"/>
-            <w:r>
-              <w:t>, dept</w:t>
-            </w:r>
-          </w:p>
-        </w:tc>
-        <w:tc>
-          <w:tcPr>
-            <w:tcW w:w="1148" w:type="dxa"/>
-          </w:tcPr>
-          <w:p>
-            <w:r>
-              <w:t>No</w:t>
-            </w:r>
-          </w:p>
-        </w:tc>
-        <w:tc>
-          <w:tcPr>
-            <w:tcW w:w="1936" w:type="dxa"/>
-          </w:tcPr>
-          <w:p>
-            <w:proofErr w:type="spellStart"/>
-            <w:r>
-              <w:t>App_administrator</w:t>
-            </w:r>
-            <w:proofErr w:type="spellEnd"/>
-          </w:p>
-        </w:tc>
-      </w:tr>
-      <w:tr>
-        <w:tc>
-          <w:tcPr>
-            <w:tcW w:w="1970" w:type="dxa"/>
-          </w:tcPr>
-          <w:p>
-            <w:proofErr w:type="spellStart"/>
-            <w:r>
-              <w:t>Instructor_role</w:t>
-            </w:r>
-            <w:proofErr w:type="spellEnd"/>
-          </w:p>
-        </w:tc>
-        <w:tc>
-          <w:tcPr>
-            <w:tcW w:w="699" w:type="dxa"/>
-          </w:tcPr>
-          <w:p>
-            <w:r>
-              <w:t>Role</w:t>
-            </w:r>
-          </w:p>
-        </w:tc>
-        <w:tc>
-          <w:tcPr>
-            <w:tcW w:w="1965" w:type="dxa"/>
-          </w:tcPr>
-          <w:p>
-            <w:r>
-              <w:t>SELECT</w:t>
-            </w:r>
-          </w:p>
-        </w:tc>
-        <w:tc>
-          <w:tcPr>
-            <w:tcW w:w="1472" w:type="dxa"/>
-          </w:tcPr>
-          <w:p>
-            <w:proofErr w:type="spellStart"/>
-            <w:r>
-              <w:t>App_schema</w:t>
-            </w:r>
-            <w:proofErr w:type="spellEnd"/>
-          </w:p>
-        </w:tc>
-        <w:tc>
-          <w:tcPr>
-            <w:tcW w:w="1625" w:type="dxa"/>
-          </w:tcPr>
-          <w:p>
-            <w:r>
-              <w:t>COURSES</w:t>
-            </w:r>
-          </w:p>
-        </w:tc>
-        <w:tc>
-          <w:tcPr>
-            <w:tcW w:w="1245" w:type="dxa"/>
-          </w:tcPr>
-          <w:p>
-            <w:r>
-              <w:t>All</w:t>
-            </w:r>
-          </w:p>
-        </w:tc>
-        <w:tc>
-          <w:tcPr>
-            <w:tcW w:w="1148" w:type="dxa"/>
-          </w:tcPr>
-          <w:p>
-            <w:r>
-              <w:t>No</w:t>
-            </w:r>
-          </w:p>
-        </w:tc>
-        <w:tc>
-          <w:tcPr>
-            <w:tcW w:w="1936" w:type="dxa"/>
-          </w:tcPr>
-          <w:p>
-            <w:proofErr w:type="spellStart"/>
-            <w:r>
-              <w:t>App_administrator</w:t>
-            </w:r>
-            <w:proofErr w:type="spellEnd"/>
-          </w:p>
-        </w:tc>
-      </w:tr>
-      <w:tr>
-        <w:tc>
-          <w:tcPr>
-            <w:tcW w:w="1970" w:type="dxa"/>
-          </w:tcPr>
-          <w:p>
-            <w:proofErr w:type="spellStart"/>
-            <w:r>
-              <w:t>Instructor_role</w:t>
-            </w:r>
-            <w:proofErr w:type="spellEnd"/>
-          </w:p>
-        </w:tc>
-        <w:tc>
-          <w:tcPr>
-            <w:tcW w:w="699" w:type="dxa"/>
-          </w:tcPr>
-          <w:p>
-            <w:r>
-              <w:t>Role</w:t>
-            </w:r>
-          </w:p>
-        </w:tc>
-        <w:tc>
-          <w:tcPr>
-            <w:tcW w:w="1965" w:type="dxa"/>
-          </w:tcPr>
-          <w:p>
-            <w:r>
-              <w:t>SELECT</w:t>
-            </w:r>
-          </w:p>
-        </w:tc>
-        <w:tc>
-          <w:tcPr>
-            <w:tcW w:w="1472" w:type="dxa"/>
-          </w:tcPr>
-          <w:p>
-            <w:proofErr w:type="spellStart"/>
-            <w:r>
-              <w:t>App_schema</w:t>
-            </w:r>
-            <w:proofErr w:type="spellEnd"/>
-          </w:p>
-        </w:tc>
-        <w:tc>
-          <w:tcPr>
-            <w:tcW w:w="1625" w:type="dxa"/>
-          </w:tcPr>
-          <w:p>
-            <w:r>
-              <w:t>ENROLLMENT</w:t>
-            </w:r>
-          </w:p>
-        </w:tc>
-        <w:tc>
-          <w:tcPr>
-            <w:tcW w:w="1245" w:type="dxa"/>
-          </w:tcPr>
-          <w:p>
-            <w:r>
-              <w:t>All</w:t>
-            </w:r>
-          </w:p>
-        </w:tc>
-        <w:tc>
-          <w:tcPr>
-            <w:tcW w:w="1148" w:type="dxa"/>
-          </w:tcPr>
-          <w:p>
-            <w:r>
-              <w:t>No</w:t>
-            </w:r>
-          </w:p>
-        </w:tc>
-        <w:tc>
-          <w:tcPr>
-            <w:tcW w:w="1936" w:type="dxa"/>
-          </w:tcPr>
-          <w:p>
-            <w:proofErr w:type="spellStart"/>
-            <w:r>
-              <w:t>App_administrator</w:t>
-            </w:r>
-            <w:proofErr w:type="spellEnd"/>
-          </w:p>
-        </w:tc>
-      </w:tr>
-      <w:tr>
-        <w:tc>
-          <w:tcPr>
-            <w:tcW w:w="1970" w:type="dxa"/>
-          </w:tcPr>
-          <w:p>
-            <w:proofErr w:type="spellStart"/>
-            <w:r>
-              <w:t>Instructor_role</w:t>
-            </w:r>
-            <w:proofErr w:type="spellEnd"/>
-          </w:p>
-        </w:tc>
-        <w:tc>
-          <w:tcPr>
-            <w:tcW w:w="699" w:type="dxa"/>
-          </w:tcPr>
-          <w:p>
-            <w:r>
-              <w:t>Role</w:t>
-            </w:r>
-          </w:p>
-        </w:tc>
-        <w:tc>
-          <w:tcPr>
-            <w:tcW w:w="1965" w:type="dxa"/>
-          </w:tcPr>
-          <w:p>
-            <w:r>
-              <w:t>UPDATE</w:t>
-            </w:r>
-          </w:p>
-        </w:tc>
-        <w:tc>
-          <w:tcPr>
-            <w:tcW w:w="1472" w:type="dxa"/>
-          </w:tcPr>
-          <w:p>
-            <w:proofErr w:type="spellStart"/>
-            <w:r>
-              <w:t>App_schema</w:t>
-            </w:r>
-            <w:proofErr w:type="spellEnd"/>
-          </w:p>
-        </w:tc>
-        <w:tc>
-          <w:tcPr>
-            <w:tcW w:w="1625" w:type="dxa"/>
-          </w:tcPr>
-          <w:p>
-            <w:r>
-              <w:t>ENROLLMENT</w:t>
-            </w:r>
-          </w:p>
-        </w:tc>
-        <w:tc>
-          <w:tcPr>
-            <w:tcW w:w="1245" w:type="dxa"/>
-          </w:tcPr>
-          <w:p>
-            <w:r>
-              <w:t>Grade</w:t>
-            </w:r>
-          </w:p>
-        </w:tc>
-        <w:tc>
-          <w:tcPr>
-            <w:tcW w:w="1148" w:type="dxa"/>
-          </w:tcPr>
-          <w:p>
-            <w:r>
-              <w:t>No</w:t>
-            </w:r>
-          </w:p>
-        </w:tc>
-        <w:tc>
-          <w:tcPr>
-            <w:tcW w:w="1936" w:type="dxa"/>
-          </w:tcPr>
-          <w:p>
-            <w:proofErr w:type="spellStart"/>
-            <w:r>
-              <w:t>App_administrator</w:t>
-            </w:r>
-            <w:proofErr w:type="spellEnd"/>
-          </w:p>
-        </w:tc>
-      </w:tr>
-      <w:tr>
-        <w:tc>
-          <w:tcPr>
-            <w:tcW w:w="1970" w:type="dxa"/>
-          </w:tcPr>
-          <w:p>
-            <w:r>
-              <w:t>Instructor</w:t>
-            </w:r>
-          </w:p>
-        </w:tc>
-        <w:tc>
-          <w:tcPr>
-            <w:tcW w:w="699" w:type="dxa"/>
-          </w:tcPr>
-          <w:p>
-            <w:r>
-              <w:t>User</w:t>
-            </w:r>
-          </w:p>
-        </w:tc>
-        <w:tc>
-          <w:tcPr>
-            <w:tcW w:w="1965" w:type="dxa"/>
-          </w:tcPr>
-          <w:p>
-            <w:proofErr w:type="spellStart"/>
-            <w:r>
-              <w:t>Instructor_role</w:t>
-            </w:r>
-            <w:proofErr w:type="spellEnd"/>
-          </w:p>
-        </w:tc>
-        <w:tc>
-          <w:tcPr>
-            <w:tcW w:w="1472" w:type="dxa"/>
-          </w:tcPr>
-          <w:p>
-            <w:proofErr w:type="spellStart"/>
-            <w:r>
-              <w:t>App_schema</w:t>
-            </w:r>
-            <w:proofErr w:type="spellEnd"/>
-          </w:p>
-        </w:tc>
-        <w:tc>
-          <w:tcPr>
-            <w:tcW w:w="1625" w:type="dxa"/>
-          </w:tcPr>
-          <w:p/>
-        </w:tc>
-        <w:tc>
-          <w:tcPr>
-            <w:tcW w:w="1245" w:type="dxa"/>
-          </w:tcPr>
-          <w:p/>
-        </w:tc>
-        <w:tc>
-          <w:tcPr>
-            <w:tcW w:w="1148" w:type="dxa"/>
-          </w:tcPr>
-          <w:p>
-            <w:r>
-              <w:t>No</w:t>
-            </w:r>
-          </w:p>
-        </w:tc>
-        <w:tc>
-          <w:tcPr>
-            <w:tcW w:w="1936" w:type="dxa"/>
-          </w:tcPr>
-          <w:p>
-            <w:proofErr w:type="spellStart"/>
-            <w:r>
-              <w:t>App_administrator</w:t>
-            </w:r>
-            <w:proofErr w:type="spellEnd"/>
-          </w:p>
-        </w:tc>
-      </w:tr>
     </w:tbl>
-    <w:p>
-      <w:bookmarkStart w:id="0" w:name="_GoBack"/>
-      <w:bookmarkEnd w:id="0"/>
-    </w:p>
+    <w:p/>
     <w:sectPr>
       <w:pgSz w:w="12240" w:h="15840"/>
       <w:pgMar w:top="1440" w:right="1440" w:bottom="1440" w:left="1440" w:header="720" w:footer="720" w:gutter="0"/>

--- a/Part 1.docx
+++ b/Part 1.docx
@@ -305,6 +305,7 @@
         <w:tc>
           <w:tcPr>
             <w:tcW w:w="1080" w:type="dxa"/>
+            <w:shd w:val="clear" w:color="auto" w:fill="FF0000"/>
           </w:tcPr>
           <w:p>
             <w:r>
@@ -315,6 +316,7 @@
         <w:tc>
           <w:tcPr>
             <w:tcW w:w="10800" w:type="dxa"/>
+            <w:shd w:val="clear" w:color="auto" w:fill="FF0000"/>
           </w:tcPr>
           <w:p>
             <w:r>
@@ -326,6 +328,8 @@
             <w:r>
               <w:t xml:space="preserve"> </w:t>
             </w:r>
+            <w:bookmarkStart w:id="0" w:name="_GoBack"/>
+            <w:bookmarkEnd w:id="0"/>
           </w:p>
         </w:tc>
       </w:tr>
@@ -435,7 +439,15 @@
           </w:tcPr>
           <w:p>
             <w:r>
-              <w:t>Context will be create to allow the instructors to query the INSTRUCTORS table, but only their own information will be returned. Would use TFRF.</w:t>
+              <w:t xml:space="preserve">Context will be </w:t>
+            </w:r>
+            <w:proofErr w:type="gramStart"/>
+            <w:r>
+              <w:t>create</w:t>
+            </w:r>
+            <w:proofErr w:type="gramEnd"/>
+            <w:r>
+              <w:t xml:space="preserve"> to allow the instructors to query the INSTRUCTORS table, but only their own information will be returned. Would use TFRF.</w:t>
             </w:r>
           </w:p>
         </w:tc>
@@ -809,6 +821,7 @@
         <w:tc>
           <w:tcPr>
             <w:tcW w:w="1970" w:type="dxa"/>
+            <w:shd w:val="clear" w:color="auto" w:fill="FF0000"/>
           </w:tcPr>
           <w:p>
             <w:proofErr w:type="spellStart"/>
@@ -821,6 +834,7 @@
         <w:tc>
           <w:tcPr>
             <w:tcW w:w="699" w:type="dxa"/>
+            <w:shd w:val="clear" w:color="auto" w:fill="FF0000"/>
           </w:tcPr>
           <w:p>
             <w:r>
@@ -831,6 +845,7 @@
         <w:tc>
           <w:tcPr>
             <w:tcW w:w="1965" w:type="dxa"/>
+            <w:shd w:val="clear" w:color="auto" w:fill="FF0000"/>
           </w:tcPr>
           <w:p>
             <w:r>
@@ -841,24 +856,28 @@
         <w:tc>
           <w:tcPr>
             <w:tcW w:w="1472" w:type="dxa"/>
+            <w:shd w:val="clear" w:color="auto" w:fill="FF0000"/>
           </w:tcPr>
           <w:p/>
         </w:tc>
         <w:tc>
           <w:tcPr>
             <w:tcW w:w="1625" w:type="dxa"/>
+            <w:shd w:val="clear" w:color="auto" w:fill="FF0000"/>
           </w:tcPr>
           <w:p/>
         </w:tc>
         <w:tc>
           <w:tcPr>
             <w:tcW w:w="1245" w:type="dxa"/>
+            <w:shd w:val="clear" w:color="auto" w:fill="FF0000"/>
           </w:tcPr>
           <w:p/>
         </w:tc>
         <w:tc>
           <w:tcPr>
             <w:tcW w:w="1148" w:type="dxa"/>
+            <w:shd w:val="clear" w:color="auto" w:fill="FF0000"/>
           </w:tcPr>
           <w:p>
             <w:r>
@@ -869,6 +888,7 @@
         <w:tc>
           <w:tcPr>
             <w:tcW w:w="1936" w:type="dxa"/>
+            <w:shd w:val="clear" w:color="auto" w:fill="FF0000"/>
           </w:tcPr>
           <w:p>
             <w:r>
@@ -1051,10 +1071,7 @@
           </w:tcPr>
           <w:p>
             <w:r>
-              <w:t xml:space="preserve">CREATE </w:t>
-            </w:r>
-            <w:r>
-              <w:t>VIEW</w:t>
+              <w:t>CREATE VIEW</w:t>
             </w:r>
           </w:p>
         </w:tc>
@@ -2059,8 +2076,6 @@
             <w:r>
               <w:t>App_schema</w:t>
             </w:r>
-            <w:bookmarkStart w:id="0" w:name="_GoBack"/>
-            <w:bookmarkEnd w:id="0"/>
             <w:proofErr w:type="spellEnd"/>
           </w:p>
         </w:tc>
@@ -2310,6 +2325,7 @@
         <w:tc>
           <w:tcPr>
             <w:tcW w:w="1970" w:type="dxa"/>
+            <w:shd w:val="clear" w:color="auto" w:fill="FF0000"/>
           </w:tcPr>
           <w:p>
             <w:proofErr w:type="spellStart"/>
@@ -2322,6 +2338,7 @@
         <w:tc>
           <w:tcPr>
             <w:tcW w:w="699" w:type="dxa"/>
+            <w:shd w:val="clear" w:color="auto" w:fill="FF0000"/>
           </w:tcPr>
           <w:p>
             <w:r>
@@ -2332,6 +2349,7 @@
         <w:tc>
           <w:tcPr>
             <w:tcW w:w="1965" w:type="dxa"/>
+            <w:shd w:val="clear" w:color="auto" w:fill="FF0000"/>
           </w:tcPr>
           <w:p>
             <w:r>
@@ -2342,6 +2360,7 @@
         <w:tc>
           <w:tcPr>
             <w:tcW w:w="1472" w:type="dxa"/>
+            <w:shd w:val="clear" w:color="auto" w:fill="FF0000"/>
           </w:tcPr>
           <w:p>
             <w:proofErr w:type="spellStart"/>
@@ -2354,6 +2373,7 @@
         <w:tc>
           <w:tcPr>
             <w:tcW w:w="1625" w:type="dxa"/>
+            <w:shd w:val="clear" w:color="auto" w:fill="FF0000"/>
           </w:tcPr>
           <w:p>
             <w:r>
@@ -2364,12 +2384,14 @@
         <w:tc>
           <w:tcPr>
             <w:tcW w:w="1245" w:type="dxa"/>
+            <w:shd w:val="clear" w:color="auto" w:fill="FF0000"/>
           </w:tcPr>
           <w:p/>
         </w:tc>
         <w:tc>
           <w:tcPr>
             <w:tcW w:w="1148" w:type="dxa"/>
+            <w:shd w:val="clear" w:color="auto" w:fill="FF0000"/>
           </w:tcPr>
           <w:p>
             <w:r>
@@ -2380,6 +2402,7 @@
         <w:tc>
           <w:tcPr>
             <w:tcW w:w="1936" w:type="dxa"/>
+            <w:shd w:val="clear" w:color="auto" w:fill="FF0000"/>
           </w:tcPr>
           <w:p>
             <w:proofErr w:type="spellStart"/>

--- a/Part 1.docx
+++ b/Part 1.docx
@@ -328,172 +328,191 @@
             <w:r>
               <w:t xml:space="preserve"> </w:t>
             </w:r>
+            <w:r>
+              <w:t xml:space="preserve"> -&gt; </w:t>
+            </w:r>
+            <w:r>
+              <w:rPr>
+                <w:b/>
+                <w:bCs/>
+              </w:rPr>
+              <w:t xml:space="preserve">ended up using a view, </w:t>
+            </w:r>
+            <w:proofErr w:type="spellStart"/>
+            <w:r>
+              <w:rPr>
+                <w:b/>
+                <w:bCs/>
+              </w:rPr>
+              <w:t>student_enrollment_view</w:t>
+            </w:r>
+            <w:proofErr w:type="spellEnd"/>
+          </w:p>
+        </w:tc>
+      </w:tr>
+      <w:tr>
+        <w:tc>
+          <w:tcPr>
+            <w:tcW w:w="1080" w:type="dxa"/>
+          </w:tcPr>
+          <w:p>
+            <w:r>
+              <w:t>Policy 9</w:t>
+            </w:r>
+          </w:p>
+        </w:tc>
+        <w:tc>
+          <w:tcPr>
+            <w:tcW w:w="10800" w:type="dxa"/>
+          </w:tcPr>
+          <w:p>
+            <w:proofErr w:type="spellStart"/>
+            <w:r>
+              <w:t>Instructor</w:t>
+            </w:r>
+            <w:r>
+              <w:t>_role</w:t>
+            </w:r>
+            <w:proofErr w:type="spellEnd"/>
+            <w:r>
+              <w:t xml:space="preserve"> will be granted </w:t>
+            </w:r>
+            <w:r>
+              <w:t xml:space="preserve">SELECT </w:t>
+            </w:r>
+            <w:r>
+              <w:t xml:space="preserve">ON </w:t>
+            </w:r>
+            <w:r>
+              <w:t>STUDENTS</w:t>
+            </w:r>
+            <w:r>
+              <w:t xml:space="preserve"> privilege</w:t>
+            </w:r>
+            <w:r>
+              <w:t>.</w:t>
+            </w:r>
+            <w:r>
+              <w:t xml:space="preserve"> </w:t>
+            </w:r>
+          </w:p>
+        </w:tc>
+      </w:tr>
+      <w:tr>
+        <w:tc>
+          <w:tcPr>
+            <w:tcW w:w="1080" w:type="dxa"/>
+          </w:tcPr>
+          <w:p>
+            <w:r>
+              <w:t>Policy 10</w:t>
+            </w:r>
+          </w:p>
+        </w:tc>
+        <w:tc>
+          <w:tcPr>
+            <w:tcW w:w="10800" w:type="dxa"/>
+          </w:tcPr>
+          <w:p>
+            <w:proofErr w:type="spellStart"/>
+            <w:r>
+              <w:t>Instructor</w:t>
+            </w:r>
+            <w:r>
+              <w:t>_role</w:t>
+            </w:r>
+            <w:proofErr w:type="spellEnd"/>
+            <w:r>
+              <w:t xml:space="preserve"> will be granted access to the </w:t>
+            </w:r>
+            <w:proofErr w:type="spellStart"/>
+            <w:r>
+              <w:t>instructor_view</w:t>
+            </w:r>
+            <w:proofErr w:type="spellEnd"/>
+            <w:r>
+              <w:t xml:space="preserve"> (see Policy 6)</w:t>
+            </w:r>
+            <w:r>
+              <w:t>.</w:t>
+            </w:r>
+          </w:p>
+        </w:tc>
+      </w:tr>
+      <w:tr>
+        <w:tc>
+          <w:tcPr>
+            <w:tcW w:w="1080" w:type="dxa"/>
+          </w:tcPr>
+          <w:p>
+            <w:r>
+              <w:t>Policy 11</w:t>
+            </w:r>
+          </w:p>
+        </w:tc>
+        <w:tc>
+          <w:tcPr>
+            <w:tcW w:w="10800" w:type="dxa"/>
+          </w:tcPr>
+          <w:p>
+            <w:r>
+              <w:t xml:space="preserve">Context will be </w:t>
+            </w:r>
+            <w:proofErr w:type="gramStart"/>
+            <w:r>
+              <w:t>create</w:t>
+            </w:r>
+            <w:proofErr w:type="gramEnd"/>
+            <w:r>
+              <w:t xml:space="preserve"> to allow the instructors to query the INSTRUCTORS table, but only their own information will be returned. Would use TFRF.</w:t>
+            </w:r>
+          </w:p>
+        </w:tc>
+      </w:tr>
+      <w:tr>
+        <w:tc>
+          <w:tcPr>
+            <w:tcW w:w="1080" w:type="dxa"/>
+          </w:tcPr>
+          <w:p>
+            <w:r>
+              <w:t>Policy 12</w:t>
+            </w:r>
+          </w:p>
+        </w:tc>
+        <w:tc>
+          <w:tcPr>
+            <w:tcW w:w="10800" w:type="dxa"/>
+          </w:tcPr>
+          <w:p>
+            <w:proofErr w:type="spellStart"/>
+            <w:r>
+              <w:t>Instructor</w:t>
+            </w:r>
+            <w:r>
+              <w:t>_role</w:t>
+            </w:r>
+            <w:proofErr w:type="spellEnd"/>
+            <w:r>
+              <w:t xml:space="preserve"> will be granted</w:t>
+            </w:r>
+            <w:r>
+              <w:t xml:space="preserve"> the SELECT</w:t>
+            </w:r>
+            <w:r>
+              <w:t xml:space="preserve"> </w:t>
+            </w:r>
+            <w:r>
+              <w:t>ON</w:t>
+            </w:r>
+            <w:r>
+              <w:t xml:space="preserve"> COURSES </w:t>
+            </w:r>
+            <w:r>
+              <w:t>privilege.</w:t>
+            </w:r>
             <w:bookmarkStart w:id="0" w:name="_GoBack"/>
             <w:bookmarkEnd w:id="0"/>
-          </w:p>
-        </w:tc>
-      </w:tr>
-      <w:tr>
-        <w:tc>
-          <w:tcPr>
-            <w:tcW w:w="1080" w:type="dxa"/>
-          </w:tcPr>
-          <w:p>
-            <w:r>
-              <w:t>Policy 9</w:t>
-            </w:r>
-          </w:p>
-        </w:tc>
-        <w:tc>
-          <w:tcPr>
-            <w:tcW w:w="10800" w:type="dxa"/>
-          </w:tcPr>
-          <w:p>
-            <w:proofErr w:type="spellStart"/>
-            <w:r>
-              <w:t>Instructor</w:t>
-            </w:r>
-            <w:r>
-              <w:t>_role</w:t>
-            </w:r>
-            <w:proofErr w:type="spellEnd"/>
-            <w:r>
-              <w:t xml:space="preserve"> will be granted </w:t>
-            </w:r>
-            <w:r>
-              <w:t xml:space="preserve">SELECT </w:t>
-            </w:r>
-            <w:r>
-              <w:t xml:space="preserve">ON </w:t>
-            </w:r>
-            <w:r>
-              <w:t>STUDENTS</w:t>
-            </w:r>
-            <w:r>
-              <w:t xml:space="preserve"> privilege</w:t>
-            </w:r>
-            <w:r>
-              <w:t>.</w:t>
-            </w:r>
-            <w:r>
-              <w:t xml:space="preserve"> </w:t>
-            </w:r>
-          </w:p>
-        </w:tc>
-      </w:tr>
-      <w:tr>
-        <w:tc>
-          <w:tcPr>
-            <w:tcW w:w="1080" w:type="dxa"/>
-          </w:tcPr>
-          <w:p>
-            <w:r>
-              <w:t>Policy 10</w:t>
-            </w:r>
-          </w:p>
-        </w:tc>
-        <w:tc>
-          <w:tcPr>
-            <w:tcW w:w="10800" w:type="dxa"/>
-          </w:tcPr>
-          <w:p>
-            <w:proofErr w:type="spellStart"/>
-            <w:r>
-              <w:t>Instructor</w:t>
-            </w:r>
-            <w:r>
-              <w:t>_role</w:t>
-            </w:r>
-            <w:proofErr w:type="spellEnd"/>
-            <w:r>
-              <w:t xml:space="preserve"> will be granted access to the </w:t>
-            </w:r>
-            <w:proofErr w:type="spellStart"/>
-            <w:r>
-              <w:t>instructor_view</w:t>
-            </w:r>
-            <w:proofErr w:type="spellEnd"/>
-            <w:r>
-              <w:t xml:space="preserve"> (see Policy 6)</w:t>
-            </w:r>
-            <w:r>
-              <w:t>.</w:t>
-            </w:r>
-          </w:p>
-        </w:tc>
-      </w:tr>
-      <w:tr>
-        <w:tc>
-          <w:tcPr>
-            <w:tcW w:w="1080" w:type="dxa"/>
-          </w:tcPr>
-          <w:p>
-            <w:r>
-              <w:t>Policy 11</w:t>
-            </w:r>
-          </w:p>
-        </w:tc>
-        <w:tc>
-          <w:tcPr>
-            <w:tcW w:w="10800" w:type="dxa"/>
-          </w:tcPr>
-          <w:p>
-            <w:r>
-              <w:t xml:space="preserve">Context will be </w:t>
-            </w:r>
-            <w:proofErr w:type="gramStart"/>
-            <w:r>
-              <w:t>create</w:t>
-            </w:r>
-            <w:proofErr w:type="gramEnd"/>
-            <w:r>
-              <w:t xml:space="preserve"> to allow the instructors to query the INSTRUCTORS table, but only their own information will be returned. Would use TFRF.</w:t>
-            </w:r>
-          </w:p>
-        </w:tc>
-      </w:tr>
-      <w:tr>
-        <w:tc>
-          <w:tcPr>
-            <w:tcW w:w="1080" w:type="dxa"/>
-          </w:tcPr>
-          <w:p>
-            <w:r>
-              <w:t>Policy 12</w:t>
-            </w:r>
-          </w:p>
-        </w:tc>
-        <w:tc>
-          <w:tcPr>
-            <w:tcW w:w="10800" w:type="dxa"/>
-          </w:tcPr>
-          <w:p>
-            <w:proofErr w:type="spellStart"/>
-            <w:r>
-              <w:t>Instructor</w:t>
-            </w:r>
-            <w:r>
-              <w:t>_role</w:t>
-            </w:r>
-            <w:proofErr w:type="spellEnd"/>
-            <w:r>
-              <w:t xml:space="preserve"> will be granted</w:t>
-            </w:r>
-            <w:r>
-              <w:t xml:space="preserve"> the SELECT</w:t>
-            </w:r>
-            <w:r>
-              <w:t xml:space="preserve"> </w:t>
-            </w:r>
-            <w:r>
-              <w:t>ON</w:t>
-            </w:r>
-            <w:r>
-              <w:t xml:space="preserve"> COURSES </w:t>
-            </w:r>
-            <w:r>
-              <w:t>privilege.</w:t>
-            </w:r>
           </w:p>
         </w:tc>
       </w:tr>
